--- a/CÔNG TY TNHH SẢN XUẤT VẠN SỰ PHÚC/VanSuPhuc_ThanhLapMoi/VanSuPhuc_DieuLe.docx
+++ b/CÔNG TY TNHH SẢN XUẤT VẠN SỰ PHÚC/VanSuPhuc_ThanhLapMoi/VanSuPhuc_DieuLe.docx
@@ -1,6 +1,6 @@
 
 <file path=word/document.xml><?xml version="1.0" encoding="utf-8"?>
-<w:document xmlns:wpc="http://schemas.microsoft.com/office/word/2010/wordprocessingCanvas" xmlns:cx="http://schemas.microsoft.com/office/drawing/2014/chartex" xmlns:mc="http://schemas.openxmlformats.org/markup-compatibility/2006" xmlns:o="urn:schemas-microsoft-com:office:office" xmlns:r="http://schemas.openxmlformats.org/officeDocument/2006/relationships" xmlns:m="http://schemas.openxmlformats.org/officeDocument/2006/math" xmlns:v="urn:schemas-microsoft-com:vml" xmlns:wp14="http://schemas.microsoft.com/office/word/2010/wordprocessingDrawing" xmlns:wp="http://schemas.openxmlformats.org/drawingml/2006/wordprocessingDrawing" xmlns:w10="urn:schemas-microsoft-com:office:word" xmlns:w="http://schemas.openxmlformats.org/wordprocessingml/2006/main" xmlns:w14="http://schemas.microsoft.com/office/word/2010/wordml" xmlns:w15="http://schemas.microsoft.com/office/word/2012/wordml" xmlns:w16se="http://schemas.microsoft.com/office/word/2015/wordml/symex" xmlns:wpg="http://schemas.microsoft.com/office/word/2010/wordprocessingGroup" xmlns:wpi="http://schemas.microsoft.com/office/word/2010/wordprocessingInk" xmlns:wne="http://schemas.microsoft.com/office/word/2006/wordml" xmlns:wps="http://schemas.microsoft.com/office/word/2010/wordprocessingShape" mc:Ignorable="w14 w15 w16se wp14">
+<w:document xmlns:wpc="http://schemas.microsoft.com/office/word/2010/wordprocessingCanvas" xmlns:cx="http://schemas.microsoft.com/office/drawing/2014/chartex" xmlns:cx1="http://schemas.microsoft.com/office/drawing/2015/9/8/chartex" xmlns:mc="http://schemas.openxmlformats.org/markup-compatibility/2006" xmlns:o="urn:schemas-microsoft-com:office:office" xmlns:r="http://schemas.openxmlformats.org/officeDocument/2006/relationships" xmlns:m="http://schemas.openxmlformats.org/officeDocument/2006/math" xmlns:v="urn:schemas-microsoft-com:vml" xmlns:wp14="http://schemas.microsoft.com/office/word/2010/wordprocessingDrawing" xmlns:wp="http://schemas.openxmlformats.org/drawingml/2006/wordprocessingDrawing" xmlns:w10="urn:schemas-microsoft-com:office:word" xmlns:w="http://schemas.openxmlformats.org/wordprocessingml/2006/main" xmlns:w14="http://schemas.microsoft.com/office/word/2010/wordml" xmlns:w15="http://schemas.microsoft.com/office/word/2012/wordml" xmlns:w16se="http://schemas.microsoft.com/office/word/2015/wordml/symex" xmlns:wpg="http://schemas.microsoft.com/office/word/2010/wordprocessingGroup" xmlns:wpi="http://schemas.microsoft.com/office/word/2010/wordprocessingInk" xmlns:wne="http://schemas.microsoft.com/office/word/2006/wordml" xmlns:wps="http://schemas.microsoft.com/office/word/2010/wordprocessingShape" mc:Ignorable="w14 w15 w16se wp14">
   <w:body>
     <w:p>
       <w:pPr>
@@ -144,43 +144,35 @@
           <w:sz w:val="26"/>
           <w:szCs w:val="26"/>
         </w:rPr>
-        <w:t xml:space="preserve">CÔNG TY TNHH </w:t>
+        <w:t>CÔNG TY TNHH SẢN XUẤT VẠN SỰ PHÚC</w:t>
+      </w:r>
+    </w:p>
+    <w:p>
+      <w:pPr>
+        <w:spacing w:line="240" w:lineRule="auto"/>
+        <w:ind w:firstLine="360"/>
+        <w:rPr>
+          <w:sz w:val="26"/>
+          <w:szCs w:val="26"/>
+          <w:lang w:val="vi-VN"/>
+        </w:rPr>
+      </w:pPr>
+      <w:r>
+        <w:rPr>
+          <w:sz w:val="26"/>
+          <w:szCs w:val="26"/>
+          <w:lang w:val="vi-VN"/>
+        </w:rPr>
+        <w:t xml:space="preserve">Ông/Bà: </w:t>
       </w:r>
       <w:r>
         <w:rPr>
           <w:b/>
           <w:sz w:val="26"/>
           <w:szCs w:val="26"/>
-        </w:rPr>
-        <w:t>HỒNG THÁI HƯNG VIỆT NAM</w:t>
-      </w:r>
-    </w:p>
-    <w:p>
-      <w:pPr>
-        <w:spacing w:line="240" w:lineRule="auto"/>
-        <w:ind w:firstLine="360"/>
-        <w:rPr>
-          <w:sz w:val="26"/>
-          <w:szCs w:val="26"/>
-          <w:lang w:val="vi-VN"/>
-        </w:rPr>
-      </w:pPr>
-      <w:r>
-        <w:rPr>
-          <w:sz w:val="26"/>
-          <w:szCs w:val="26"/>
-          <w:lang w:val="vi-VN"/>
-        </w:rPr>
-        <w:t xml:space="preserve">Ông/Bà: </w:t>
-      </w:r>
-      <w:r>
-        <w:rPr>
-          <w:b/>
-          <w:sz w:val="26"/>
-          <w:szCs w:val="26"/>
-          <w:lang w:val="vi-VN"/>
-        </w:rPr>
-        <w:t>PHẠM NGỌC DIỆU</w:t>
+          <w:lang w:val="vi-VN"/>
+        </w:rPr>
+        <w:t>LƯU THỊ MAI KHANH</w:t>
       </w:r>
     </w:p>
     <w:p>
@@ -208,7 +200,7 @@
           <w:szCs w:val="26"/>
           <w:lang w:val="vi-VN"/>
         </w:rPr>
-        <w:t>18/08/1990</w:t>
+        <w:t>15/04/1993</w:t>
       </w:r>
       <w:r>
         <w:rPr>
@@ -289,7 +281,7 @@
           <w:szCs w:val="26"/>
           <w:lang w:val="vi-VN"/>
         </w:rPr>
-        <w:t>072190014057</w:t>
+        <w:t>080193017636</w:t>
       </w:r>
       <w:r>
         <w:rPr>
@@ -323,7 +315,7 @@
           <w:szCs w:val="26"/>
           <w:lang w:val="vi"/>
         </w:rPr>
-        <w:t>18/12/2022</w:t>
+        <w:t>23/11/2022</w:t>
       </w:r>
       <w:r>
         <w:rPr>
@@ -400,78 +392,51 @@
           <w:sz w:val="26"/>
           <w:szCs w:val="26"/>
         </w:rPr>
-        <w:t xml:space="preserve">CÔNG TY TNHH </w:t>
+        <w:t>CÔNG TY TNHH SẢN XUẤT VẠN SỰ PHÚC</w:t>
+      </w:r>
+    </w:p>
+    <w:p>
+      <w:pPr>
+        <w:spacing w:line="240" w:lineRule="auto"/>
+        <w:ind w:firstLine="360"/>
+        <w:rPr>
+          <w:sz w:val="26"/>
+          <w:szCs w:val="26"/>
+          <w:lang w:val="vi-VN"/>
+        </w:rPr>
+      </w:pPr>
+      <w:r>
+        <w:rPr>
+          <w:sz w:val="26"/>
+          <w:szCs w:val="26"/>
+          <w:lang w:val="vi-VN"/>
+        </w:rPr>
+        <w:t xml:space="preserve"> </w:t>
+      </w:r>
+      <w:r>
+        <w:rPr>
+          <w:sz w:val="26"/>
+          <w:szCs w:val="26"/>
+          <w:lang w:val="vi-VN"/>
+        </w:rPr>
+        <w:t xml:space="preserve">đồng ý ký tên và chấp thuận thành lập </w:t>
       </w:r>
       <w:r>
         <w:rPr>
           <w:b/>
           <w:sz w:val="26"/>
           <w:szCs w:val="26"/>
-        </w:rPr>
-        <w:t>HỒNG THÁI HƯNG VIỆT NAM</w:t>
-      </w:r>
-    </w:p>
-    <w:p>
-      <w:pPr>
-        <w:spacing w:line="240" w:lineRule="auto"/>
-        <w:ind w:firstLine="360"/>
-        <w:rPr>
-          <w:sz w:val="26"/>
-          <w:szCs w:val="26"/>
-          <w:lang w:val="vi-VN"/>
-        </w:rPr>
-      </w:pPr>
-      <w:r>
-        <w:rPr>
-          <w:sz w:val="26"/>
-          <w:szCs w:val="26"/>
-          <w:lang w:val="vi-VN"/>
-        </w:rPr>
-        <w:t xml:space="preserve"> </w:t>
-      </w:r>
-      <w:r>
-        <w:rPr>
-          <w:sz w:val="26"/>
-          <w:szCs w:val="26"/>
-          <w:lang w:val="vi-VN"/>
-        </w:rPr>
-        <w:t xml:space="preserve">đồng ý ký tên và chấp thuận thành lập </w:t>
-      </w:r>
-      <w:r>
-        <w:rPr>
-          <w:b/>
-          <w:sz w:val="26"/>
-          <w:szCs w:val="26"/>
-          <w:lang w:val="vi-VN"/>
-        </w:rPr>
-        <w:t xml:space="preserve">CÔNG TY TNHH </w:t>
-      </w:r>
-      <w:r>
-        <w:rPr>
-          <w:b/>
-          <w:sz w:val="26"/>
-          <w:szCs w:val="26"/>
-          <w:lang w:val="vi-VN"/>
-        </w:rPr>
-        <w:t>HỒNG THÁI HƯNG VIỆT NAM</w:t>
-      </w:r>
-      <w:r>
-        <w:rPr>
-          <w:sz w:val="26"/>
-          <w:szCs w:val="26"/>
-          <w:lang w:val="vi-VN"/>
-        </w:rPr>
-        <w:t xml:space="preserve"> với Điều lệ được thông qua theo quy định</w:t>
-      </w:r>
-      <w:bookmarkStart w:id="1" w:name="_GoBack"/>
-      <w:bookmarkEnd w:id="1"/>
-      <w:r>
-        <w:rPr>
-          <w:sz w:val="26"/>
-          <w:szCs w:val="26"/>
-          <w:lang w:val="vi-VN"/>
-        </w:rPr>
-        <w:t xml:space="preserve"> của Luật Doanh nghiệp số 59/2020/QH14</w:t>
+          <w:lang w:val="vi-VN"/>
+        </w:rPr>
+        <w:t>CÔNG TY TNHH SẢN XUẤT VẠN SỰ PHÚC</w:t>
+      </w:r>
+      <w:r>
+        <w:rPr>
+          <w:sz w:val="26"/>
+          <w:szCs w:val="26"/>
+          <w:lang w:val="vi-VN"/>
+        </w:rPr>
+        <w:t xml:space="preserve"> với Điều lệ được thông qua theo quy định của Luật Doanh nghiệp số 59/2020/QH14</w:t>
       </w:r>
       <w:r>
         <w:rPr>
@@ -774,15 +739,7 @@
           <w:sz w:val="26"/>
           <w:szCs w:val="26"/>
         </w:rPr>
-        <w:t xml:space="preserve">CÔNG TY TNHH </w:t>
-      </w:r>
-      <w:r>
-        <w:rPr>
-          <w:b/>
-          <w:sz w:val="26"/>
-          <w:szCs w:val="26"/>
-        </w:rPr>
-        <w:t>HỒNG THÁI HƯNG VIỆT NAM</w:t>
+        <w:t>CÔNG TY TNHH SẢN XUẤT VẠN SỰ PHÚC</w:t>
       </w:r>
     </w:p>
     <w:tbl>
@@ -1032,80 +989,10 @@
           <w:szCs w:val="26"/>
           <w:lang w:eastAsia="zh-CN"/>
         </w:rPr>
-        <w:t xml:space="preserve">Số </w:t>
-      </w:r>
-      <w:r>
-        <w:rPr>
-          <w:color w:val="000000"/>
-          <w:sz w:val="26"/>
-          <w:szCs w:val="26"/>
-          <w:lang w:eastAsia="zh-CN"/>
-        </w:rPr>
-        <w:t>80/19</w:t>
-      </w:r>
-      <w:r>
-        <w:rPr>
-          <w:color w:val="000000"/>
-          <w:sz w:val="26"/>
-          <w:szCs w:val="26"/>
-          <w:lang w:eastAsia="zh-CN"/>
-        </w:rPr>
-        <w:t xml:space="preserve">, Đường </w:t>
-      </w:r>
-      <w:r>
-        <w:rPr>
-          <w:color w:val="000000"/>
-          <w:sz w:val="26"/>
-          <w:szCs w:val="26"/>
-          <w:lang w:eastAsia="zh-CN"/>
-        </w:rPr>
-        <w:t>Bình Chuẩn 62</w:t>
-      </w:r>
-      <w:r>
-        <w:rPr>
-          <w:color w:val="000000"/>
-          <w:sz w:val="26"/>
-          <w:szCs w:val="26"/>
-          <w:lang w:eastAsia="zh-CN"/>
-        </w:rPr>
-        <w:t xml:space="preserve">, Khu phố </w:t>
-      </w:r>
-      <w:r>
-        <w:rPr>
-          <w:color w:val="000000"/>
-          <w:sz w:val="26"/>
-          <w:szCs w:val="26"/>
-          <w:lang w:eastAsia="zh-CN"/>
-        </w:rPr>
-        <w:t>Bình Phước A</w:t>
-      </w:r>
-      <w:r>
-        <w:rPr>
-          <w:color w:val="000000"/>
-          <w:sz w:val="26"/>
-          <w:szCs w:val="26"/>
-          <w:lang w:eastAsia="zh-CN"/>
-        </w:rPr>
-        <w:t xml:space="preserve">, Phường </w:t>
-      </w:r>
-      <w:r>
-        <w:rPr>
-          <w:color w:val="000000"/>
-          <w:sz w:val="26"/>
-          <w:szCs w:val="26"/>
-          <w:lang w:eastAsia="zh-CN"/>
-        </w:rPr>
-        <w:t>An Phú</w:t>
-      </w:r>
-      <w:r>
-        <w:rPr>
-          <w:color w:val="000000"/>
-          <w:sz w:val="26"/>
-          <w:szCs w:val="26"/>
-          <w:lang w:eastAsia="zh-CN"/>
-        </w:rPr>
-        <w:t>, Thành phố Hồ Chí Minh</w:t>
-      </w:r>
+        <w:t>Số 5/28, Đường Bùi Hữu Nghĩa, Khu phố Bình Đức 2, Phường Bình Hòa, Thành Phố Hồ Chí Minh, Việt Nam</w:t>
+      </w:r>
+      <w:bookmarkStart w:id="1" w:name="_GoBack"/>
+      <w:bookmarkEnd w:id="1"/>
     </w:p>
     <w:p>
       <w:pPr>
@@ -1213,36 +1100,32 @@
     </w:p>
     <w:tbl>
       <w:tblPr>
-        <w:tblStyle w:val="TableGrid1"/>
+        <w:tblStyle w:val="TableGrid"/>
         <w:tblW w:w="0" w:type="auto"/>
         <w:tblLook w:val="04A0" w:firstRow="1" w:lastRow="0" w:firstColumn="1" w:lastColumn="0" w:noHBand="0" w:noVBand="1"/>
       </w:tblPr>
       <w:tblGrid>
-        <w:gridCol w:w="643"/>
-        <w:gridCol w:w="1191"/>
-        <w:gridCol w:w="5969"/>
-        <w:gridCol w:w="856"/>
+        <w:gridCol w:w="679"/>
+        <w:gridCol w:w="1232"/>
+        <w:gridCol w:w="5649"/>
+        <w:gridCol w:w="1099"/>
       </w:tblGrid>
       <w:tr>
         <w:tc>
           <w:tcPr>
-            <w:tcW w:w="586" w:type="dxa"/>
+            <w:tcW w:w="679" w:type="dxa"/>
           </w:tcPr>
           <w:p>
             <w:pPr>
-              <w:spacing w:after="0" w:line="240" w:lineRule="auto"/>
-              <w:jc w:val="left"/>
-              <w:rPr>
-                <w:rFonts w:ascii="Times New Roman" w:eastAsia="MS Mincho" w:hAnsi="Times New Roman"/>
-                <w:sz w:val="24"/>
-                <w:szCs w:val="24"/>
+              <w:rPr>
+                <w:sz w:val="26"/>
+                <w:szCs w:val="26"/>
               </w:rPr>
             </w:pPr>
             <w:r>
               <w:rPr>
-                <w:rFonts w:ascii="Times New Roman" w:eastAsia="MS Mincho" w:hAnsi="Times New Roman"/>
-                <w:sz w:val="24"/>
-                <w:szCs w:val="24"/>
+                <w:sz w:val="26"/>
+                <w:szCs w:val="26"/>
               </w:rPr>
               <w:t>STT</w:t>
             </w:r>
@@ -1250,23 +1133,19 @@
         </w:tc>
         <w:tc>
           <w:tcPr>
-            <w:tcW w:w="1223" w:type="dxa"/>
+            <w:tcW w:w="1301" w:type="dxa"/>
           </w:tcPr>
           <w:p>
             <w:pPr>
-              <w:spacing w:after="0" w:line="240" w:lineRule="auto"/>
-              <w:jc w:val="left"/>
-              <w:rPr>
-                <w:rFonts w:ascii="Times New Roman" w:eastAsia="MS Mincho" w:hAnsi="Times New Roman"/>
-                <w:sz w:val="24"/>
-                <w:szCs w:val="24"/>
+              <w:rPr>
+                <w:sz w:val="26"/>
+                <w:szCs w:val="26"/>
               </w:rPr>
             </w:pPr>
             <w:r>
               <w:rPr>
-                <w:rFonts w:ascii="Times New Roman" w:eastAsia="MS Mincho" w:hAnsi="Times New Roman"/>
-                <w:sz w:val="24"/>
-                <w:szCs w:val="24"/>
+                <w:sz w:val="26"/>
+                <w:szCs w:val="26"/>
               </w:rPr>
               <w:t>Mã ngành</w:t>
             </w:r>
@@ -1274,23 +1153,19 @@
         </w:tc>
         <w:tc>
           <w:tcPr>
-            <w:tcW w:w="6379" w:type="dxa"/>
+            <w:tcW w:w="6495" w:type="dxa"/>
           </w:tcPr>
           <w:p>
             <w:pPr>
-              <w:spacing w:after="0" w:line="240" w:lineRule="auto"/>
-              <w:jc w:val="left"/>
-              <w:rPr>
-                <w:rFonts w:ascii="Times New Roman" w:eastAsia="MS Mincho" w:hAnsi="Times New Roman"/>
-                <w:sz w:val="24"/>
-                <w:szCs w:val="24"/>
+              <w:rPr>
+                <w:sz w:val="26"/>
+                <w:szCs w:val="26"/>
               </w:rPr>
             </w:pPr>
             <w:r>
               <w:rPr>
-                <w:rFonts w:ascii="Times New Roman" w:eastAsia="MS Mincho" w:hAnsi="Times New Roman"/>
-                <w:sz w:val="24"/>
-                <w:szCs w:val="24"/>
+                <w:sz w:val="26"/>
+                <w:szCs w:val="26"/>
               </w:rPr>
               <w:t>Tên ngành (bao gồm chi tiết)</w:t>
             </w:r>
@@ -1298,23 +1173,19 @@
         </w:tc>
         <w:tc>
           <w:tcPr>
-            <w:tcW w:w="646" w:type="dxa"/>
+            <w:tcW w:w="1133" w:type="dxa"/>
           </w:tcPr>
           <w:p>
             <w:pPr>
-              <w:spacing w:after="0" w:line="240" w:lineRule="auto"/>
-              <w:jc w:val="left"/>
-              <w:rPr>
-                <w:rFonts w:ascii="Times New Roman" w:eastAsia="MS Mincho" w:hAnsi="Times New Roman"/>
-                <w:sz w:val="24"/>
-                <w:szCs w:val="24"/>
+              <w:rPr>
+                <w:sz w:val="26"/>
+                <w:szCs w:val="26"/>
               </w:rPr>
             </w:pPr>
             <w:r>
               <w:rPr>
-                <w:rFonts w:ascii="Times New Roman" w:eastAsia="MS Mincho" w:hAnsi="Times New Roman"/>
-                <w:sz w:val="24"/>
-                <w:szCs w:val="24"/>
+                <w:sz w:val="26"/>
+                <w:szCs w:val="26"/>
               </w:rPr>
               <w:t>Ngành chính</w:t>
             </w:r>
@@ -1324,23 +1195,19 @@
       <w:tr>
         <w:tc>
           <w:tcPr>
-            <w:tcW w:w="586" w:type="dxa"/>
+            <w:tcW w:w="679" w:type="dxa"/>
           </w:tcPr>
           <w:p>
             <w:pPr>
-              <w:spacing w:after="0" w:line="240" w:lineRule="auto"/>
-              <w:jc w:val="left"/>
-              <w:rPr>
-                <w:rFonts w:ascii="Times New Roman" w:eastAsia="MS Mincho" w:hAnsi="Times New Roman"/>
-                <w:sz w:val="24"/>
-                <w:szCs w:val="24"/>
+              <w:rPr>
+                <w:sz w:val="26"/>
+                <w:szCs w:val="26"/>
               </w:rPr>
             </w:pPr>
             <w:r>
               <w:rPr>
-                <w:rFonts w:ascii="Times New Roman" w:eastAsia="MS Mincho" w:hAnsi="Times New Roman"/>
-                <w:sz w:val="24"/>
-                <w:szCs w:val="24"/>
+                <w:sz w:val="26"/>
+                <w:szCs w:val="26"/>
               </w:rPr>
               <w:t>1</w:t>
             </w:r>
@@ -1348,260 +1215,59 @@
         </w:tc>
         <w:tc>
           <w:tcPr>
-            <w:tcW w:w="1223" w:type="dxa"/>
+            <w:tcW w:w="1301" w:type="dxa"/>
           </w:tcPr>
           <w:p>
             <w:pPr>
-              <w:spacing w:after="0" w:line="240" w:lineRule="auto"/>
-              <w:jc w:val="left"/>
-              <w:rPr>
-                <w:rFonts w:ascii="Times New Roman" w:eastAsia="MS Mincho" w:hAnsi="Times New Roman"/>
-                <w:sz w:val="24"/>
-                <w:szCs w:val="24"/>
+              <w:rPr>
+                <w:sz w:val="26"/>
+                <w:szCs w:val="26"/>
               </w:rPr>
             </w:pPr>
             <w:r>
               <w:rPr>
-                <w:rFonts w:ascii="Times New Roman" w:eastAsia="MS Mincho" w:hAnsi="Times New Roman"/>
-                <w:sz w:val="24"/>
-                <w:szCs w:val="24"/>
-              </w:rPr>
-              <w:t>1520</w:t>
+                <w:sz w:val="26"/>
+                <w:szCs w:val="26"/>
+              </w:rPr>
+              <w:t>2592</w:t>
             </w:r>
           </w:p>
         </w:tc>
         <w:tc>
           <w:tcPr>
-            <w:tcW w:w="6379" w:type="dxa"/>
+            <w:tcW w:w="6495" w:type="dxa"/>
           </w:tcPr>
           <w:p>
             <w:pPr>
-              <w:spacing w:after="0" w:line="240" w:lineRule="auto"/>
-              <w:jc w:val="left"/>
-              <w:rPr>
-                <w:rFonts w:ascii="Times New Roman" w:eastAsia="MS Mincho" w:hAnsi="Times New Roman"/>
-                <w:sz w:val="24"/>
-                <w:szCs w:val="24"/>
+              <w:rPr>
+                <w:sz w:val="26"/>
+                <w:szCs w:val="26"/>
               </w:rPr>
             </w:pPr>
             <w:r>
               <w:rPr>
-                <w:rFonts w:ascii="Times New Roman" w:eastAsia="MS Mincho" w:hAnsi="Times New Roman"/>
-                <w:sz w:val="24"/>
-                <w:szCs w:val="24"/>
-              </w:rPr>
-              <w:t>Sản xuất giày, dép</w:t>
+                <w:sz w:val="26"/>
+                <w:szCs w:val="26"/>
+              </w:rPr>
+              <w:t>Gia công cơ khí; xử lý và tráng phủ kim loại</w:t>
             </w:r>
           </w:p>
         </w:tc>
         <w:tc>
           <w:tcPr>
-            <w:tcW w:w="646" w:type="dxa"/>
+            <w:tcW w:w="1133" w:type="dxa"/>
           </w:tcPr>
           <w:p>
             <w:pPr>
-              <w:spacing w:after="0" w:line="240" w:lineRule="auto"/>
-              <w:jc w:val="left"/>
-              <w:rPr>
-                <w:rFonts w:ascii="Times New Roman" w:eastAsia="MS Mincho" w:hAnsi="Times New Roman"/>
-                <w:sz w:val="24"/>
-                <w:szCs w:val="24"/>
-              </w:rPr>
-            </w:pPr>
-          </w:p>
-        </w:tc>
-      </w:tr>
-      <w:tr>
-        <w:tc>
-          <w:tcPr>
-            <w:tcW w:w="586" w:type="dxa"/>
-          </w:tcPr>
-          <w:p>
-            <w:pPr>
-              <w:spacing w:after="0" w:line="240" w:lineRule="auto"/>
-              <w:jc w:val="left"/>
-              <w:rPr>
-                <w:rFonts w:ascii="Times New Roman" w:eastAsia="MS Mincho" w:hAnsi="Times New Roman"/>
-                <w:sz w:val="24"/>
-                <w:szCs w:val="24"/>
+              <w:rPr>
+                <w:sz w:val="26"/>
+                <w:szCs w:val="26"/>
               </w:rPr>
             </w:pPr>
             <w:r>
               <w:rPr>
-                <w:rFonts w:ascii="Times New Roman" w:eastAsia="MS Mincho" w:hAnsi="Times New Roman"/>
-                <w:sz w:val="24"/>
-                <w:szCs w:val="24"/>
-              </w:rPr>
-              <w:t>2</w:t>
-            </w:r>
-          </w:p>
-        </w:tc>
-        <w:tc>
-          <w:tcPr>
-            <w:tcW w:w="1223" w:type="dxa"/>
-          </w:tcPr>
-          <w:p>
-            <w:pPr>
-              <w:spacing w:after="0" w:line="240" w:lineRule="auto"/>
-              <w:jc w:val="left"/>
-              <w:rPr>
-                <w:rFonts w:ascii="Times New Roman" w:eastAsia="MS Mincho" w:hAnsi="Times New Roman"/>
-                <w:sz w:val="24"/>
-                <w:szCs w:val="24"/>
-              </w:rPr>
-            </w:pPr>
-            <w:r>
-              <w:rPr>
-                <w:rFonts w:ascii="Times New Roman" w:eastAsia="MS Mincho" w:hAnsi="Times New Roman"/>
-                <w:sz w:val="24"/>
-                <w:szCs w:val="24"/>
-              </w:rPr>
-              <w:t>1812</w:t>
-            </w:r>
-          </w:p>
-        </w:tc>
-        <w:tc>
-          <w:tcPr>
-            <w:tcW w:w="6379" w:type="dxa"/>
-          </w:tcPr>
-          <w:p>
-            <w:pPr>
-              <w:spacing w:after="0" w:line="240" w:lineRule="auto"/>
-              <w:jc w:val="left"/>
-              <w:rPr>
-                <w:rFonts w:ascii="Times New Roman" w:eastAsia="MS Mincho" w:hAnsi="Times New Roman"/>
-                <w:sz w:val="24"/>
-                <w:szCs w:val="24"/>
-              </w:rPr>
-            </w:pPr>
-            <w:r>
-              <w:rPr>
-                <w:rFonts w:ascii="Times New Roman" w:eastAsia="MS Mincho" w:hAnsi="Times New Roman"/>
-                <w:sz w:val="24"/>
-                <w:szCs w:val="24"/>
-              </w:rPr>
-              <w:t>Dịch vụ liên quan đến in.</w:t>
-            </w:r>
-            <w:r>
-              <w:rPr>
-                <w:rFonts w:ascii="Times New Roman" w:eastAsia="MS Mincho" w:hAnsi="Times New Roman"/>
-                <w:sz w:val="24"/>
-                <w:szCs w:val="24"/>
-              </w:rPr>
-              <w:br/>
-              <w:t>Chi tiết: Gia công in ấn, in chuyển, ép nóng cao tần, thêu vi tính.</w:t>
-            </w:r>
-          </w:p>
-        </w:tc>
-        <w:tc>
-          <w:tcPr>
-            <w:tcW w:w="646" w:type="dxa"/>
-          </w:tcPr>
-          <w:p>
-            <w:pPr>
-              <w:spacing w:after="0" w:line="240" w:lineRule="auto"/>
-              <w:jc w:val="left"/>
-              <w:rPr>
-                <w:rFonts w:ascii="Times New Roman" w:eastAsia="MS Mincho" w:hAnsi="Times New Roman"/>
-                <w:sz w:val="24"/>
-                <w:szCs w:val="24"/>
-              </w:rPr>
-            </w:pPr>
-          </w:p>
-        </w:tc>
-      </w:tr>
-      <w:tr>
-        <w:tc>
-          <w:tcPr>
-            <w:tcW w:w="586" w:type="dxa"/>
-          </w:tcPr>
-          <w:p>
-            <w:pPr>
-              <w:spacing w:after="0" w:line="240" w:lineRule="auto"/>
-              <w:jc w:val="left"/>
-              <w:rPr>
-                <w:rFonts w:ascii="Times New Roman" w:eastAsia="MS Mincho" w:hAnsi="Times New Roman"/>
-                <w:sz w:val="24"/>
-                <w:szCs w:val="24"/>
-              </w:rPr>
-            </w:pPr>
-            <w:r>
-              <w:rPr>
-                <w:rFonts w:ascii="Times New Roman" w:eastAsia="MS Mincho" w:hAnsi="Times New Roman"/>
-                <w:sz w:val="24"/>
-                <w:szCs w:val="24"/>
-              </w:rPr>
-              <w:t>3</w:t>
-            </w:r>
-          </w:p>
-        </w:tc>
-        <w:tc>
-          <w:tcPr>
-            <w:tcW w:w="1223" w:type="dxa"/>
-          </w:tcPr>
-          <w:p>
-            <w:pPr>
-              <w:spacing w:after="0" w:line="240" w:lineRule="auto"/>
-              <w:jc w:val="left"/>
-              <w:rPr>
-                <w:rFonts w:ascii="Times New Roman" w:eastAsia="MS Mincho" w:hAnsi="Times New Roman"/>
-                <w:sz w:val="24"/>
-                <w:szCs w:val="24"/>
-              </w:rPr>
-            </w:pPr>
-            <w:r>
-              <w:rPr>
-                <w:rFonts w:ascii="Times New Roman" w:eastAsia="MS Mincho" w:hAnsi="Times New Roman"/>
-                <w:sz w:val="24"/>
-                <w:szCs w:val="24"/>
-              </w:rPr>
-              <w:t>2013</w:t>
-            </w:r>
-          </w:p>
-        </w:tc>
-        <w:tc>
-          <w:tcPr>
-            <w:tcW w:w="6379" w:type="dxa"/>
-          </w:tcPr>
-          <w:p>
-            <w:pPr>
-              <w:spacing w:after="0" w:line="240" w:lineRule="auto"/>
-              <w:jc w:val="left"/>
-              <w:rPr>
-                <w:rFonts w:ascii="Times New Roman" w:eastAsia="MS Mincho" w:hAnsi="Times New Roman"/>
-                <w:sz w:val="24"/>
-                <w:szCs w:val="24"/>
-              </w:rPr>
-            </w:pPr>
-            <w:r>
-              <w:rPr>
-                <w:rFonts w:ascii="Times New Roman" w:eastAsia="MS Mincho" w:hAnsi="Times New Roman"/>
-                <w:sz w:val="24"/>
-                <w:szCs w:val="24"/>
-              </w:rPr>
-              <w:t>Sản xuất plastic và cao su tổng hợp dạng nguyên sinh</w:t>
-            </w:r>
-          </w:p>
-        </w:tc>
-        <w:tc>
-          <w:tcPr>
-            <w:tcW w:w="646" w:type="dxa"/>
-          </w:tcPr>
-          <w:p>
-            <w:pPr>
-              <w:spacing w:after="0" w:line="240" w:lineRule="auto"/>
-              <w:jc w:val="left"/>
-              <w:rPr>
-                <w:rFonts w:ascii="Times New Roman" w:eastAsia="MS Mincho" w:hAnsi="Times New Roman"/>
-                <w:sz w:val="24"/>
-                <w:szCs w:val="24"/>
-              </w:rPr>
-            </w:pPr>
-            <w:r>
-              <w:rPr>
-                <w:rFonts w:ascii="Times New Roman" w:eastAsia="MS Mincho" w:hAnsi="Times New Roman"/>
-                <w:sz w:val="24"/>
-                <w:szCs w:val="24"/>
+                <w:sz w:val="26"/>
+                <w:szCs w:val="26"/>
               </w:rPr>
               <w:t>X</w:t>
             </w:r>
@@ -1611,88 +1277,73 @@
       <w:tr>
         <w:tc>
           <w:tcPr>
-            <w:tcW w:w="586" w:type="dxa"/>
+            <w:tcW w:w="679" w:type="dxa"/>
           </w:tcPr>
           <w:p>
             <w:pPr>
-              <w:spacing w:after="0" w:line="240" w:lineRule="auto"/>
-              <w:jc w:val="left"/>
-              <w:rPr>
-                <w:rFonts w:ascii="Times New Roman" w:eastAsia="MS Mincho" w:hAnsi="Times New Roman"/>
-                <w:sz w:val="24"/>
-                <w:szCs w:val="24"/>
+              <w:rPr>
+                <w:sz w:val="26"/>
+                <w:szCs w:val="26"/>
               </w:rPr>
             </w:pPr>
             <w:r>
               <w:rPr>
-                <w:rFonts w:ascii="Times New Roman" w:eastAsia="MS Mincho" w:hAnsi="Times New Roman"/>
-                <w:sz w:val="24"/>
-                <w:szCs w:val="24"/>
-              </w:rPr>
-              <w:t>4</w:t>
+                <w:sz w:val="26"/>
+                <w:szCs w:val="26"/>
+              </w:rPr>
+              <w:t>2</w:t>
             </w:r>
           </w:p>
         </w:tc>
         <w:tc>
           <w:tcPr>
-            <w:tcW w:w="1223" w:type="dxa"/>
+            <w:tcW w:w="1301" w:type="dxa"/>
           </w:tcPr>
           <w:p>
             <w:pPr>
-              <w:spacing w:after="0" w:line="240" w:lineRule="auto"/>
-              <w:jc w:val="left"/>
-              <w:rPr>
-                <w:rFonts w:ascii="Times New Roman" w:eastAsia="MS Mincho" w:hAnsi="Times New Roman"/>
-                <w:sz w:val="24"/>
-                <w:szCs w:val="24"/>
+              <w:rPr>
+                <w:sz w:val="26"/>
+                <w:szCs w:val="26"/>
               </w:rPr>
             </w:pPr>
             <w:r>
               <w:rPr>
-                <w:rFonts w:ascii="Times New Roman" w:eastAsia="MS Mincho" w:hAnsi="Times New Roman"/>
-                <w:sz w:val="24"/>
-                <w:szCs w:val="24"/>
-              </w:rPr>
-              <w:t>4652</w:t>
+                <w:sz w:val="26"/>
+                <w:szCs w:val="26"/>
+              </w:rPr>
+              <w:t>2511</w:t>
             </w:r>
           </w:p>
         </w:tc>
         <w:tc>
           <w:tcPr>
-            <w:tcW w:w="6379" w:type="dxa"/>
+            <w:tcW w:w="6495" w:type="dxa"/>
           </w:tcPr>
           <w:p>
             <w:pPr>
-              <w:spacing w:after="0" w:line="240" w:lineRule="auto"/>
-              <w:jc w:val="left"/>
-              <w:rPr>
-                <w:rFonts w:ascii="Times New Roman" w:eastAsia="MS Mincho" w:hAnsi="Times New Roman"/>
-                <w:sz w:val="24"/>
-                <w:szCs w:val="24"/>
+              <w:rPr>
+                <w:sz w:val="26"/>
+                <w:szCs w:val="26"/>
               </w:rPr>
             </w:pPr>
             <w:r>
               <w:rPr>
-                <w:rFonts w:ascii="Times New Roman" w:eastAsia="MS Mincho" w:hAnsi="Times New Roman"/>
-                <w:sz w:val="24"/>
-                <w:szCs w:val="24"/>
-              </w:rPr>
-              <w:t>Bán buôn thiết bị và linh kiện điện tử, viễn thông</w:t>
+                <w:sz w:val="26"/>
+                <w:szCs w:val="26"/>
+              </w:rPr>
+              <w:t>Sản xuất các cấu kiện kim loại</w:t>
             </w:r>
           </w:p>
         </w:tc>
         <w:tc>
           <w:tcPr>
-            <w:tcW w:w="646" w:type="dxa"/>
+            <w:tcW w:w="1133" w:type="dxa"/>
           </w:tcPr>
           <w:p>
             <w:pPr>
-              <w:spacing w:after="0" w:line="240" w:lineRule="auto"/>
-              <w:jc w:val="left"/>
-              <w:rPr>
-                <w:rFonts w:ascii="Times New Roman" w:eastAsia="MS Mincho" w:hAnsi="Times New Roman"/>
-                <w:sz w:val="24"/>
-                <w:szCs w:val="24"/>
+              <w:rPr>
+                <w:sz w:val="26"/>
+                <w:szCs w:val="26"/>
               </w:rPr>
             </w:pPr>
           </w:p>
@@ -1701,88 +1352,73 @@
       <w:tr>
         <w:tc>
           <w:tcPr>
-            <w:tcW w:w="586" w:type="dxa"/>
+            <w:tcW w:w="679" w:type="dxa"/>
           </w:tcPr>
           <w:p>
             <w:pPr>
-              <w:spacing w:after="0" w:line="240" w:lineRule="auto"/>
-              <w:jc w:val="left"/>
-              <w:rPr>
-                <w:rFonts w:ascii="Times New Roman" w:eastAsia="MS Mincho" w:hAnsi="Times New Roman"/>
-                <w:sz w:val="24"/>
-                <w:szCs w:val="24"/>
+              <w:rPr>
+                <w:sz w:val="26"/>
+                <w:szCs w:val="26"/>
               </w:rPr>
             </w:pPr>
             <w:r>
               <w:rPr>
-                <w:rFonts w:ascii="Times New Roman" w:eastAsia="MS Mincho" w:hAnsi="Times New Roman"/>
-                <w:sz w:val="24"/>
-                <w:szCs w:val="24"/>
-              </w:rPr>
-              <w:t>5</w:t>
+                <w:sz w:val="26"/>
+                <w:szCs w:val="26"/>
+              </w:rPr>
+              <w:t>3</w:t>
             </w:r>
           </w:p>
         </w:tc>
         <w:tc>
           <w:tcPr>
-            <w:tcW w:w="1223" w:type="dxa"/>
+            <w:tcW w:w="1301" w:type="dxa"/>
           </w:tcPr>
           <w:p>
             <w:pPr>
-              <w:spacing w:after="0" w:line="240" w:lineRule="auto"/>
-              <w:jc w:val="left"/>
-              <w:rPr>
-                <w:rFonts w:ascii="Times New Roman" w:eastAsia="MS Mincho" w:hAnsi="Times New Roman"/>
-                <w:sz w:val="24"/>
-                <w:szCs w:val="24"/>
+              <w:rPr>
+                <w:sz w:val="26"/>
+                <w:szCs w:val="26"/>
               </w:rPr>
             </w:pPr>
             <w:r>
               <w:rPr>
-                <w:rFonts w:ascii="Times New Roman" w:eastAsia="MS Mincho" w:hAnsi="Times New Roman"/>
-                <w:sz w:val="24"/>
-                <w:szCs w:val="24"/>
-              </w:rPr>
-              <w:t>4659</w:t>
+                <w:sz w:val="26"/>
+                <w:szCs w:val="26"/>
+              </w:rPr>
+              <w:t>2599</w:t>
             </w:r>
           </w:p>
         </w:tc>
         <w:tc>
           <w:tcPr>
-            <w:tcW w:w="6379" w:type="dxa"/>
+            <w:tcW w:w="6495" w:type="dxa"/>
           </w:tcPr>
           <w:p>
             <w:pPr>
-              <w:spacing w:after="0" w:line="240" w:lineRule="auto"/>
-              <w:jc w:val="left"/>
-              <w:rPr>
-                <w:rFonts w:ascii="Times New Roman" w:eastAsia="MS Mincho" w:hAnsi="Times New Roman"/>
-                <w:sz w:val="24"/>
-                <w:szCs w:val="24"/>
+              <w:rPr>
+                <w:sz w:val="26"/>
+                <w:szCs w:val="26"/>
               </w:rPr>
             </w:pPr>
             <w:r>
               <w:rPr>
-                <w:rFonts w:ascii="Times New Roman" w:eastAsia="MS Mincho" w:hAnsi="Times New Roman"/>
-                <w:sz w:val="24"/>
-                <w:szCs w:val="24"/>
-              </w:rPr>
-              <w:t>Bán buôn máy móc, thiết bị và phụ tùng máy khác</w:t>
+                <w:sz w:val="26"/>
+                <w:szCs w:val="26"/>
+              </w:rPr>
+              <w:t>Sản xuất sản phẩm khác bằng kim loại chưa được phân vào đâu</w:t>
             </w:r>
           </w:p>
         </w:tc>
         <w:tc>
           <w:tcPr>
-            <w:tcW w:w="646" w:type="dxa"/>
+            <w:tcW w:w="1133" w:type="dxa"/>
           </w:tcPr>
           <w:p>
             <w:pPr>
-              <w:spacing w:after="0" w:line="240" w:lineRule="auto"/>
-              <w:jc w:val="left"/>
-              <w:rPr>
-                <w:rFonts w:ascii="Times New Roman" w:eastAsia="MS Mincho" w:hAnsi="Times New Roman"/>
-                <w:sz w:val="24"/>
-                <w:szCs w:val="24"/>
+              <w:rPr>
+                <w:sz w:val="26"/>
+                <w:szCs w:val="26"/>
               </w:rPr>
             </w:pPr>
           </w:p>
@@ -1791,88 +1427,73 @@
       <w:tr>
         <w:tc>
           <w:tcPr>
-            <w:tcW w:w="586" w:type="dxa"/>
+            <w:tcW w:w="679" w:type="dxa"/>
           </w:tcPr>
           <w:p>
             <w:pPr>
-              <w:spacing w:after="0" w:line="240" w:lineRule="auto"/>
-              <w:jc w:val="left"/>
-              <w:rPr>
-                <w:rFonts w:ascii="Times New Roman" w:eastAsia="MS Mincho" w:hAnsi="Times New Roman"/>
-                <w:sz w:val="24"/>
-                <w:szCs w:val="24"/>
+              <w:rPr>
+                <w:sz w:val="26"/>
+                <w:szCs w:val="26"/>
               </w:rPr>
             </w:pPr>
             <w:r>
               <w:rPr>
-                <w:rFonts w:ascii="Times New Roman" w:eastAsia="MS Mincho" w:hAnsi="Times New Roman"/>
-                <w:sz w:val="24"/>
-                <w:szCs w:val="24"/>
-              </w:rPr>
-              <w:t>6</w:t>
+                <w:sz w:val="26"/>
+                <w:szCs w:val="26"/>
+              </w:rPr>
+              <w:t>4</w:t>
             </w:r>
           </w:p>
         </w:tc>
         <w:tc>
           <w:tcPr>
-            <w:tcW w:w="1223" w:type="dxa"/>
+            <w:tcW w:w="1301" w:type="dxa"/>
           </w:tcPr>
           <w:p>
             <w:pPr>
-              <w:spacing w:after="0" w:line="240" w:lineRule="auto"/>
-              <w:jc w:val="left"/>
-              <w:rPr>
-                <w:rFonts w:ascii="Times New Roman" w:eastAsia="MS Mincho" w:hAnsi="Times New Roman"/>
-                <w:sz w:val="24"/>
-                <w:szCs w:val="24"/>
+              <w:rPr>
+                <w:sz w:val="26"/>
+                <w:szCs w:val="26"/>
               </w:rPr>
             </w:pPr>
             <w:r>
               <w:rPr>
-                <w:rFonts w:ascii="Times New Roman" w:eastAsia="MS Mincho" w:hAnsi="Times New Roman"/>
-                <w:sz w:val="24"/>
-                <w:szCs w:val="24"/>
-              </w:rPr>
-              <w:t>4673</w:t>
+                <w:sz w:val="26"/>
+                <w:szCs w:val="26"/>
+              </w:rPr>
+              <w:t>2591</w:t>
             </w:r>
           </w:p>
         </w:tc>
         <w:tc>
           <w:tcPr>
-            <w:tcW w:w="6379" w:type="dxa"/>
+            <w:tcW w:w="6495" w:type="dxa"/>
           </w:tcPr>
           <w:p>
             <w:pPr>
-              <w:spacing w:after="0" w:line="240" w:lineRule="auto"/>
-              <w:jc w:val="left"/>
-              <w:rPr>
-                <w:rFonts w:ascii="Times New Roman" w:eastAsia="MS Mincho" w:hAnsi="Times New Roman"/>
-                <w:sz w:val="24"/>
-                <w:szCs w:val="24"/>
+              <w:rPr>
+                <w:sz w:val="26"/>
+                <w:szCs w:val="26"/>
               </w:rPr>
             </w:pPr>
             <w:r>
               <w:rPr>
-                <w:rFonts w:ascii="Times New Roman" w:eastAsia="MS Mincho" w:hAnsi="Times New Roman"/>
-                <w:sz w:val="24"/>
-                <w:szCs w:val="24"/>
-              </w:rPr>
-              <w:t>Bán buôn vật liệu, thiết bị lắp đặt khác trong xây dựng</w:t>
+                <w:sz w:val="26"/>
+                <w:szCs w:val="26"/>
+              </w:rPr>
+              <w:t>Rèn, dập, ép và cán kim loại; luyện bột kim loại</w:t>
             </w:r>
           </w:p>
         </w:tc>
         <w:tc>
           <w:tcPr>
-            <w:tcW w:w="646" w:type="dxa"/>
+            <w:tcW w:w="1133" w:type="dxa"/>
           </w:tcPr>
           <w:p>
             <w:pPr>
-              <w:spacing w:after="0" w:line="240" w:lineRule="auto"/>
-              <w:jc w:val="left"/>
-              <w:rPr>
-                <w:rFonts w:ascii="Times New Roman" w:eastAsia="MS Mincho" w:hAnsi="Times New Roman"/>
-                <w:sz w:val="24"/>
-                <w:szCs w:val="24"/>
+              <w:rPr>
+                <w:sz w:val="26"/>
+                <w:szCs w:val="26"/>
               </w:rPr>
             </w:pPr>
           </w:p>
@@ -1881,106 +1502,73 @@
       <w:tr>
         <w:tc>
           <w:tcPr>
-            <w:tcW w:w="586" w:type="dxa"/>
+            <w:tcW w:w="679" w:type="dxa"/>
           </w:tcPr>
           <w:p>
             <w:pPr>
-              <w:spacing w:after="0" w:line="240" w:lineRule="auto"/>
-              <w:jc w:val="left"/>
-              <w:rPr>
-                <w:rFonts w:ascii="Times New Roman" w:eastAsia="MS Mincho" w:hAnsi="Times New Roman"/>
-                <w:sz w:val="24"/>
-                <w:szCs w:val="24"/>
+              <w:rPr>
+                <w:sz w:val="26"/>
+                <w:szCs w:val="26"/>
               </w:rPr>
             </w:pPr>
             <w:r>
               <w:rPr>
-                <w:rFonts w:ascii="Times New Roman" w:eastAsia="MS Mincho" w:hAnsi="Times New Roman"/>
-                <w:sz w:val="24"/>
-                <w:szCs w:val="24"/>
-              </w:rPr>
-              <w:t>7</w:t>
+                <w:sz w:val="26"/>
+                <w:szCs w:val="26"/>
+              </w:rPr>
+              <w:t>5</w:t>
             </w:r>
           </w:p>
         </w:tc>
         <w:tc>
           <w:tcPr>
-            <w:tcW w:w="1223" w:type="dxa"/>
+            <w:tcW w:w="1301" w:type="dxa"/>
           </w:tcPr>
           <w:p>
             <w:pPr>
-              <w:spacing w:after="0" w:line="240" w:lineRule="auto"/>
-              <w:jc w:val="left"/>
-              <w:rPr>
-                <w:rFonts w:ascii="Times New Roman" w:eastAsia="MS Mincho" w:hAnsi="Times New Roman"/>
-                <w:sz w:val="24"/>
-                <w:szCs w:val="24"/>
+              <w:rPr>
+                <w:sz w:val="26"/>
+                <w:szCs w:val="26"/>
               </w:rPr>
             </w:pPr>
             <w:r>
               <w:rPr>
-                <w:rFonts w:ascii="Times New Roman" w:eastAsia="MS Mincho" w:hAnsi="Times New Roman"/>
-                <w:sz w:val="24"/>
-                <w:szCs w:val="24"/>
-              </w:rPr>
-              <w:t>4679</w:t>
+                <w:sz w:val="26"/>
+                <w:szCs w:val="26"/>
+              </w:rPr>
+              <w:t>2593</w:t>
             </w:r>
           </w:p>
         </w:tc>
         <w:tc>
           <w:tcPr>
-            <w:tcW w:w="6379" w:type="dxa"/>
+            <w:tcW w:w="6495" w:type="dxa"/>
           </w:tcPr>
           <w:p>
             <w:pPr>
-              <w:spacing w:after="0" w:line="240" w:lineRule="auto"/>
-              <w:jc w:val="left"/>
-              <w:rPr>
-                <w:rFonts w:ascii="Times New Roman" w:eastAsia="MS Mincho" w:hAnsi="Times New Roman"/>
-                <w:sz w:val="24"/>
-                <w:szCs w:val="24"/>
+              <w:rPr>
+                <w:sz w:val="26"/>
+                <w:szCs w:val="26"/>
               </w:rPr>
             </w:pPr>
             <w:r>
               <w:rPr>
-                <w:rFonts w:ascii="Times New Roman" w:eastAsia="MS Mincho" w:hAnsi="Times New Roman"/>
-                <w:sz w:val="24"/>
-                <w:szCs w:val="24"/>
-              </w:rPr>
-              <w:t>Bán buôn chuyên doanh khác chưa được phân vào đâu.</w:t>
-            </w:r>
-            <w:r>
-              <w:rPr>
-                <w:rFonts w:ascii="Times New Roman" w:eastAsia="MS Mincho" w:hAnsi="Times New Roman"/>
-                <w:sz w:val="24"/>
-                <w:szCs w:val="24"/>
-              </w:rPr>
-              <w:br/>
-              <w:t xml:space="preserve">Chi tiết: - Bán buôn ván ép, ván lạng; - Bán buôn đồ dùng nội thất cho gia đình như: bàn, ghế, giường, tủ …; - Bán buôn hóa chất, các loại keo sử dụng trong ngành giấy, bán buôn cao su Eva, đế nhựa; bán buôn cao su nguyên liệu, cao su thiên nhiên hoặc tổng hợp (không chứa mủ cao su tại trụ sở chính), bán buôn chất dẻo dạng nguyên sinh; các sản phẩm nhựa, nguyên liệu từ nhựa, thùng giấy sử dụng trong ngành giấy, phụ liệu sử dụng trong ngành may mặc và giày dép, và bán buôn các đồ dùng hằng ngày; - Bán buôn linh kiện đồ ngũ kim như: đinh, ốc, vít, kéo, bu lông..; - Bán buôn các loại dao phay, dao bào, dao cắt, đá cắt, mũi khoan, mũi phay, máy khoan tay….; - Bán buôn hoá chất công nghiệp, dầu công nghiệp; - Bán buôn các loại khuôn trong ngành công nghiệp; - Bán buôn cao su trong ngành nông nghiệp; - Bán buôn các thiết bị điện, nước, các loại đồ điện gia dụng công nghiệp; - Bán buôn các loại ống làm nhiệt, bát nhiệt; - Bán buôn các loại băng chuyền, bàn in…; </w:t>
-            </w:r>
-            <w:r>
-              <w:rPr>
-                <w:rFonts w:ascii="Times New Roman" w:eastAsia="MS Mincho" w:hAnsi="Times New Roman"/>
-                <w:sz w:val="24"/>
-                <w:szCs w:val="24"/>
-              </w:rPr>
-              <w:lastRenderedPageBreak/>
-              <w:t>- Bán buôn phụ kiện nén khí; - Bán buôn các loại đá mài kim cương; - Bán buôn khung nhôm cửa kính; - Bán buôn các phụ liệu ngành may mặc và giày dép; - Bán buôn đồ bảo hộ lao động, găng tay; - Bán buôn các loại vải da dùng trong ngành giày; - Bán buôn hoá chất sử dụng trong lĩnh vực công nghiệp, chất dẻo dạng nguyên sinh, bao bì nhựa PVC, PE, PP, giấy nhám, băng keo, keo dán giấy, dây điện.</w:t>
+                <w:sz w:val="26"/>
+                <w:szCs w:val="26"/>
+              </w:rPr>
+              <w:t>Sản xuất dao kéo, dụng cụ cầm tay và đồ kim loại thông dụng</w:t>
             </w:r>
           </w:p>
         </w:tc>
         <w:tc>
           <w:tcPr>
-            <w:tcW w:w="646" w:type="dxa"/>
+            <w:tcW w:w="1133" w:type="dxa"/>
           </w:tcPr>
           <w:p>
             <w:pPr>
-              <w:spacing w:after="0" w:line="240" w:lineRule="auto"/>
-              <w:jc w:val="left"/>
-              <w:rPr>
-                <w:rFonts w:ascii="Times New Roman" w:eastAsia="MS Mincho" w:hAnsi="Times New Roman"/>
-                <w:sz w:val="24"/>
-                <w:szCs w:val="24"/>
+              <w:rPr>
+                <w:sz w:val="26"/>
+                <w:szCs w:val="26"/>
               </w:rPr>
             </w:pPr>
           </w:p>
@@ -1989,98 +1577,824 @@
       <w:tr>
         <w:tc>
           <w:tcPr>
-            <w:tcW w:w="586" w:type="dxa"/>
+            <w:tcW w:w="679" w:type="dxa"/>
           </w:tcPr>
           <w:p>
             <w:pPr>
-              <w:spacing w:after="0" w:line="240" w:lineRule="auto"/>
-              <w:jc w:val="left"/>
-              <w:rPr>
-                <w:rFonts w:ascii="Times New Roman" w:eastAsia="MS Mincho" w:hAnsi="Times New Roman"/>
-                <w:sz w:val="24"/>
-                <w:szCs w:val="24"/>
+              <w:rPr>
+                <w:sz w:val="26"/>
+                <w:szCs w:val="26"/>
               </w:rPr>
             </w:pPr>
             <w:r>
               <w:rPr>
-                <w:rFonts w:ascii="Times New Roman" w:eastAsia="MS Mincho" w:hAnsi="Times New Roman"/>
-                <w:sz w:val="24"/>
-                <w:szCs w:val="24"/>
-              </w:rPr>
-              <w:lastRenderedPageBreak/>
+                <w:sz w:val="26"/>
+                <w:szCs w:val="26"/>
+              </w:rPr>
+              <w:t>6</w:t>
+            </w:r>
+          </w:p>
+        </w:tc>
+        <w:tc>
+          <w:tcPr>
+            <w:tcW w:w="1301" w:type="dxa"/>
+          </w:tcPr>
+          <w:p>
+            <w:pPr>
+              <w:rPr>
+                <w:sz w:val="26"/>
+                <w:szCs w:val="26"/>
+              </w:rPr>
+            </w:pPr>
+            <w:r>
+              <w:rPr>
+                <w:sz w:val="26"/>
+                <w:szCs w:val="26"/>
+              </w:rPr>
+              <w:t>3311</w:t>
+            </w:r>
+          </w:p>
+        </w:tc>
+        <w:tc>
+          <w:tcPr>
+            <w:tcW w:w="6495" w:type="dxa"/>
+          </w:tcPr>
+          <w:p>
+            <w:pPr>
+              <w:rPr>
+                <w:sz w:val="26"/>
+                <w:szCs w:val="26"/>
+              </w:rPr>
+            </w:pPr>
+            <w:r>
+              <w:rPr>
+                <w:sz w:val="26"/>
+                <w:szCs w:val="26"/>
+              </w:rPr>
+              <w:t>Sửa chữa, bảo dưỡng các sản phẩm kim loại đúc sẵn</w:t>
+            </w:r>
+          </w:p>
+        </w:tc>
+        <w:tc>
+          <w:tcPr>
+            <w:tcW w:w="1133" w:type="dxa"/>
+          </w:tcPr>
+          <w:p>
+            <w:pPr>
+              <w:rPr>
+                <w:sz w:val="26"/>
+                <w:szCs w:val="26"/>
+              </w:rPr>
+            </w:pPr>
+          </w:p>
+        </w:tc>
+      </w:tr>
+      <w:tr>
+        <w:tc>
+          <w:tcPr>
+            <w:tcW w:w="679" w:type="dxa"/>
+          </w:tcPr>
+          <w:p>
+            <w:pPr>
+              <w:rPr>
+                <w:sz w:val="26"/>
+                <w:szCs w:val="26"/>
+              </w:rPr>
+            </w:pPr>
+            <w:r>
+              <w:rPr>
+                <w:sz w:val="26"/>
+                <w:szCs w:val="26"/>
+              </w:rPr>
+              <w:t>7</w:t>
+            </w:r>
+          </w:p>
+        </w:tc>
+        <w:tc>
+          <w:tcPr>
+            <w:tcW w:w="1301" w:type="dxa"/>
+          </w:tcPr>
+          <w:p>
+            <w:pPr>
+              <w:rPr>
+                <w:sz w:val="26"/>
+                <w:szCs w:val="26"/>
+              </w:rPr>
+            </w:pPr>
+            <w:r>
+              <w:rPr>
+                <w:sz w:val="26"/>
+                <w:szCs w:val="26"/>
+              </w:rPr>
+              <w:t>4659</w:t>
+            </w:r>
+          </w:p>
+        </w:tc>
+        <w:tc>
+          <w:tcPr>
+            <w:tcW w:w="6495" w:type="dxa"/>
+          </w:tcPr>
+          <w:p>
+            <w:pPr>
+              <w:rPr>
+                <w:sz w:val="26"/>
+                <w:szCs w:val="26"/>
+              </w:rPr>
+            </w:pPr>
+            <w:r>
+              <w:rPr>
+                <w:sz w:val="26"/>
+                <w:szCs w:val="26"/>
+              </w:rPr>
+              <w:t>Bán buôn máy móc, thiết bị và phụ tùng máy khác</w:t>
+            </w:r>
+          </w:p>
+        </w:tc>
+        <w:tc>
+          <w:tcPr>
+            <w:tcW w:w="1133" w:type="dxa"/>
+          </w:tcPr>
+          <w:p>
+            <w:pPr>
+              <w:rPr>
+                <w:sz w:val="26"/>
+                <w:szCs w:val="26"/>
+              </w:rPr>
+            </w:pPr>
+          </w:p>
+        </w:tc>
+      </w:tr>
+      <w:tr>
+        <w:tc>
+          <w:tcPr>
+            <w:tcW w:w="679" w:type="dxa"/>
+          </w:tcPr>
+          <w:p>
+            <w:pPr>
+              <w:rPr>
+                <w:sz w:val="26"/>
+                <w:szCs w:val="26"/>
+              </w:rPr>
+            </w:pPr>
+            <w:r>
+              <w:rPr>
+                <w:sz w:val="26"/>
+                <w:szCs w:val="26"/>
+              </w:rPr>
               <w:t>8</w:t>
             </w:r>
           </w:p>
         </w:tc>
         <w:tc>
           <w:tcPr>
-            <w:tcW w:w="1223" w:type="dxa"/>
+            <w:tcW w:w="1301" w:type="dxa"/>
           </w:tcPr>
           <w:p>
             <w:pPr>
-              <w:spacing w:after="0" w:line="240" w:lineRule="auto"/>
-              <w:jc w:val="left"/>
-              <w:rPr>
-                <w:rFonts w:ascii="Times New Roman" w:eastAsia="MS Mincho" w:hAnsi="Times New Roman"/>
-                <w:sz w:val="24"/>
-                <w:szCs w:val="24"/>
+              <w:rPr>
+                <w:sz w:val="26"/>
+                <w:szCs w:val="26"/>
               </w:rPr>
             </w:pPr>
             <w:r>
               <w:rPr>
-                <w:rFonts w:ascii="Times New Roman" w:eastAsia="MS Mincho" w:hAnsi="Times New Roman"/>
-                <w:sz w:val="24"/>
-                <w:szCs w:val="24"/>
-              </w:rPr>
-              <w:t>8299</w:t>
+                <w:sz w:val="26"/>
+                <w:szCs w:val="26"/>
+              </w:rPr>
+              <w:t>4649</w:t>
             </w:r>
           </w:p>
         </w:tc>
         <w:tc>
           <w:tcPr>
-            <w:tcW w:w="6379" w:type="dxa"/>
+            <w:tcW w:w="6495" w:type="dxa"/>
           </w:tcPr>
           <w:p>
             <w:pPr>
-              <w:spacing w:after="0" w:line="240" w:lineRule="auto"/>
-              <w:jc w:val="left"/>
-              <w:rPr>
-                <w:rFonts w:ascii="Times New Roman" w:eastAsia="MS Mincho" w:hAnsi="Times New Roman"/>
-                <w:sz w:val="24"/>
-                <w:szCs w:val="24"/>
+              <w:rPr>
+                <w:sz w:val="26"/>
+                <w:szCs w:val="26"/>
               </w:rPr>
             </w:pPr>
             <w:r>
               <w:rPr>
-                <w:rFonts w:ascii="Times New Roman" w:eastAsia="MS Mincho" w:hAnsi="Times New Roman"/>
-                <w:sz w:val="24"/>
-                <w:szCs w:val="24"/>
-              </w:rPr>
-              <w:t>Hoạt động dịch vụ hỗ trợ kinh doanh khác còn lại chưa được phân vào đâu.</w:t>
-            </w:r>
-            <w:r>
-              <w:rPr>
-                <w:rFonts w:ascii="Times New Roman" w:eastAsia="MS Mincho" w:hAnsi="Times New Roman"/>
-                <w:sz w:val="24"/>
-                <w:szCs w:val="24"/>
-              </w:rPr>
-              <w:br/>
-              <w:t>Chi tiết: Xuất Nhập Khẩu các mặt hàng mà công ty kinh doanh.</w:t>
+                <w:sz w:val="26"/>
+                <w:szCs w:val="26"/>
+              </w:rPr>
+              <w:t>Bán buôn đồ dùng khác cho gia đình</w:t>
             </w:r>
           </w:p>
         </w:tc>
         <w:tc>
           <w:tcPr>
-            <w:tcW w:w="646" w:type="dxa"/>
+            <w:tcW w:w="1133" w:type="dxa"/>
           </w:tcPr>
           <w:p>
             <w:pPr>
-              <w:spacing w:after="0" w:line="240" w:lineRule="auto"/>
-              <w:jc w:val="left"/>
-              <w:rPr>
-                <w:rFonts w:ascii="Times New Roman" w:eastAsia="MS Mincho" w:hAnsi="Times New Roman"/>
-                <w:sz w:val="24"/>
-                <w:szCs w:val="24"/>
+              <w:rPr>
+                <w:sz w:val="26"/>
+                <w:szCs w:val="26"/>
+              </w:rPr>
+            </w:pPr>
+          </w:p>
+        </w:tc>
+      </w:tr>
+      <w:tr>
+        <w:tc>
+          <w:tcPr>
+            <w:tcW w:w="679" w:type="dxa"/>
+          </w:tcPr>
+          <w:p>
+            <w:pPr>
+              <w:rPr>
+                <w:sz w:val="26"/>
+                <w:szCs w:val="26"/>
+              </w:rPr>
+            </w:pPr>
+            <w:r>
+              <w:rPr>
+                <w:sz w:val="26"/>
+                <w:szCs w:val="26"/>
+              </w:rPr>
+              <w:t>9</w:t>
+            </w:r>
+          </w:p>
+        </w:tc>
+        <w:tc>
+          <w:tcPr>
+            <w:tcW w:w="1301" w:type="dxa"/>
+          </w:tcPr>
+          <w:p>
+            <w:pPr>
+              <w:rPr>
+                <w:sz w:val="26"/>
+                <w:szCs w:val="26"/>
+              </w:rPr>
+            </w:pPr>
+            <w:r>
+              <w:rPr>
+                <w:sz w:val="26"/>
+                <w:szCs w:val="26"/>
+              </w:rPr>
+              <w:t>4673</w:t>
+            </w:r>
+          </w:p>
+        </w:tc>
+        <w:tc>
+          <w:tcPr>
+            <w:tcW w:w="6495" w:type="dxa"/>
+          </w:tcPr>
+          <w:p>
+            <w:pPr>
+              <w:rPr>
+                <w:sz w:val="26"/>
+                <w:szCs w:val="26"/>
+              </w:rPr>
+            </w:pPr>
+            <w:r>
+              <w:rPr>
+                <w:sz w:val="26"/>
+                <w:szCs w:val="26"/>
+              </w:rPr>
+              <w:t>Bán buôn vật liệu, thiết bị lắp đặt khác trong xây dựng</w:t>
+            </w:r>
+          </w:p>
+        </w:tc>
+        <w:tc>
+          <w:tcPr>
+            <w:tcW w:w="1133" w:type="dxa"/>
+          </w:tcPr>
+          <w:p>
+            <w:pPr>
+              <w:rPr>
+                <w:sz w:val="26"/>
+                <w:szCs w:val="26"/>
+              </w:rPr>
+            </w:pPr>
+          </w:p>
+        </w:tc>
+      </w:tr>
+      <w:tr>
+        <w:tc>
+          <w:tcPr>
+            <w:tcW w:w="679" w:type="dxa"/>
+          </w:tcPr>
+          <w:p>
+            <w:pPr>
+              <w:rPr>
+                <w:sz w:val="26"/>
+                <w:szCs w:val="26"/>
+              </w:rPr>
+            </w:pPr>
+            <w:r>
+              <w:rPr>
+                <w:sz w:val="26"/>
+                <w:szCs w:val="26"/>
+              </w:rPr>
+              <w:t>10</w:t>
+            </w:r>
+          </w:p>
+        </w:tc>
+        <w:tc>
+          <w:tcPr>
+            <w:tcW w:w="1301" w:type="dxa"/>
+          </w:tcPr>
+          <w:p>
+            <w:pPr>
+              <w:rPr>
+                <w:sz w:val="26"/>
+                <w:szCs w:val="26"/>
+              </w:rPr>
+            </w:pPr>
+            <w:r>
+              <w:rPr>
+                <w:sz w:val="26"/>
+                <w:szCs w:val="26"/>
+              </w:rPr>
+              <w:t>4679</w:t>
+            </w:r>
+          </w:p>
+        </w:tc>
+        <w:tc>
+          <w:tcPr>
+            <w:tcW w:w="6495" w:type="dxa"/>
+          </w:tcPr>
+          <w:p>
+            <w:pPr>
+              <w:rPr>
+                <w:sz w:val="26"/>
+                <w:szCs w:val="26"/>
+              </w:rPr>
+            </w:pPr>
+            <w:r>
+              <w:rPr>
+                <w:sz w:val="26"/>
+                <w:szCs w:val="26"/>
+              </w:rPr>
+              <w:t>Bán buôn chuyên doanh khác chưa được phân vào đâu</w:t>
+            </w:r>
+          </w:p>
+        </w:tc>
+        <w:tc>
+          <w:tcPr>
+            <w:tcW w:w="1133" w:type="dxa"/>
+          </w:tcPr>
+          <w:p>
+            <w:pPr>
+              <w:rPr>
+                <w:sz w:val="26"/>
+                <w:szCs w:val="26"/>
+              </w:rPr>
+            </w:pPr>
+          </w:p>
+        </w:tc>
+      </w:tr>
+      <w:tr>
+        <w:tc>
+          <w:tcPr>
+            <w:tcW w:w="679" w:type="dxa"/>
+          </w:tcPr>
+          <w:p>
+            <w:pPr>
+              <w:rPr>
+                <w:sz w:val="26"/>
+                <w:szCs w:val="26"/>
+              </w:rPr>
+            </w:pPr>
+            <w:r>
+              <w:rPr>
+                <w:sz w:val="26"/>
+                <w:szCs w:val="26"/>
+              </w:rPr>
+              <w:lastRenderedPageBreak/>
+              <w:t>11</w:t>
+            </w:r>
+          </w:p>
+        </w:tc>
+        <w:tc>
+          <w:tcPr>
+            <w:tcW w:w="1301" w:type="dxa"/>
+          </w:tcPr>
+          <w:p>
+            <w:pPr>
+              <w:rPr>
+                <w:sz w:val="26"/>
+                <w:szCs w:val="26"/>
+              </w:rPr>
+            </w:pPr>
+            <w:r>
+              <w:rPr>
+                <w:sz w:val="26"/>
+                <w:szCs w:val="26"/>
+              </w:rPr>
+              <w:t>4752</w:t>
+            </w:r>
+          </w:p>
+        </w:tc>
+        <w:tc>
+          <w:tcPr>
+            <w:tcW w:w="6495" w:type="dxa"/>
+          </w:tcPr>
+          <w:p>
+            <w:pPr>
+              <w:rPr>
+                <w:sz w:val="26"/>
+                <w:szCs w:val="26"/>
+              </w:rPr>
+            </w:pPr>
+            <w:r>
+              <w:rPr>
+                <w:sz w:val="26"/>
+                <w:szCs w:val="26"/>
+              </w:rPr>
+              <w:t>Bán lẻ đồ ngũ kim, sơn, kính, vật liệu và thiết bị lắp đặt khác trong xây dựng</w:t>
+            </w:r>
+          </w:p>
+        </w:tc>
+        <w:tc>
+          <w:tcPr>
+            <w:tcW w:w="1133" w:type="dxa"/>
+          </w:tcPr>
+          <w:p>
+            <w:pPr>
+              <w:rPr>
+                <w:sz w:val="26"/>
+                <w:szCs w:val="26"/>
+              </w:rPr>
+            </w:pPr>
+          </w:p>
+        </w:tc>
+      </w:tr>
+      <w:tr>
+        <w:tc>
+          <w:tcPr>
+            <w:tcW w:w="679" w:type="dxa"/>
+          </w:tcPr>
+          <w:p>
+            <w:pPr>
+              <w:rPr>
+                <w:sz w:val="26"/>
+                <w:szCs w:val="26"/>
+              </w:rPr>
+            </w:pPr>
+            <w:r>
+              <w:rPr>
+                <w:sz w:val="26"/>
+                <w:szCs w:val="26"/>
+              </w:rPr>
+              <w:t>12</w:t>
+            </w:r>
+          </w:p>
+        </w:tc>
+        <w:tc>
+          <w:tcPr>
+            <w:tcW w:w="1301" w:type="dxa"/>
+          </w:tcPr>
+          <w:p>
+            <w:pPr>
+              <w:rPr>
+                <w:sz w:val="26"/>
+                <w:szCs w:val="26"/>
+              </w:rPr>
+            </w:pPr>
+            <w:r>
+              <w:rPr>
+                <w:sz w:val="26"/>
+                <w:szCs w:val="26"/>
+              </w:rPr>
+              <w:t>1701</w:t>
+            </w:r>
+          </w:p>
+        </w:tc>
+        <w:tc>
+          <w:tcPr>
+            <w:tcW w:w="6495" w:type="dxa"/>
+          </w:tcPr>
+          <w:p>
+            <w:pPr>
+              <w:rPr>
+                <w:sz w:val="26"/>
+                <w:szCs w:val="26"/>
+              </w:rPr>
+            </w:pPr>
+            <w:r>
+              <w:rPr>
+                <w:sz w:val="26"/>
+                <w:szCs w:val="26"/>
+              </w:rPr>
+              <w:t>Sản xuất bột giấy, giấy và bìa</w:t>
+            </w:r>
+          </w:p>
+        </w:tc>
+        <w:tc>
+          <w:tcPr>
+            <w:tcW w:w="1133" w:type="dxa"/>
+          </w:tcPr>
+          <w:p>
+            <w:pPr>
+              <w:rPr>
+                <w:sz w:val="26"/>
+                <w:szCs w:val="26"/>
+              </w:rPr>
+            </w:pPr>
+          </w:p>
+        </w:tc>
+      </w:tr>
+      <w:tr>
+        <w:tc>
+          <w:tcPr>
+            <w:tcW w:w="679" w:type="dxa"/>
+          </w:tcPr>
+          <w:p>
+            <w:pPr>
+              <w:rPr>
+                <w:sz w:val="26"/>
+                <w:szCs w:val="26"/>
+              </w:rPr>
+            </w:pPr>
+            <w:r>
+              <w:rPr>
+                <w:sz w:val="26"/>
+                <w:szCs w:val="26"/>
+              </w:rPr>
+              <w:t>13</w:t>
+            </w:r>
+          </w:p>
+        </w:tc>
+        <w:tc>
+          <w:tcPr>
+            <w:tcW w:w="1301" w:type="dxa"/>
+          </w:tcPr>
+          <w:p>
+            <w:pPr>
+              <w:rPr>
+                <w:sz w:val="26"/>
+                <w:szCs w:val="26"/>
+              </w:rPr>
+            </w:pPr>
+            <w:r>
+              <w:rPr>
+                <w:sz w:val="26"/>
+                <w:szCs w:val="26"/>
+              </w:rPr>
+              <w:t>1702</w:t>
+            </w:r>
+          </w:p>
+        </w:tc>
+        <w:tc>
+          <w:tcPr>
+            <w:tcW w:w="6495" w:type="dxa"/>
+          </w:tcPr>
+          <w:p>
+            <w:pPr>
+              <w:rPr>
+                <w:sz w:val="26"/>
+                <w:szCs w:val="26"/>
+              </w:rPr>
+            </w:pPr>
+            <w:r>
+              <w:rPr>
+                <w:sz w:val="26"/>
+                <w:szCs w:val="26"/>
+              </w:rPr>
+              <w:t>Sản xuất giấy nhăn, bìa nhăn, bao bì từ giấy và bìa</w:t>
+            </w:r>
+          </w:p>
+        </w:tc>
+        <w:tc>
+          <w:tcPr>
+            <w:tcW w:w="1133" w:type="dxa"/>
+          </w:tcPr>
+          <w:p>
+            <w:pPr>
+              <w:rPr>
+                <w:sz w:val="26"/>
+                <w:szCs w:val="26"/>
+              </w:rPr>
+            </w:pPr>
+          </w:p>
+        </w:tc>
+      </w:tr>
+      <w:tr>
+        <w:tc>
+          <w:tcPr>
+            <w:tcW w:w="679" w:type="dxa"/>
+          </w:tcPr>
+          <w:p>
+            <w:pPr>
+              <w:rPr>
+                <w:sz w:val="26"/>
+                <w:szCs w:val="26"/>
+              </w:rPr>
+            </w:pPr>
+            <w:r>
+              <w:rPr>
+                <w:sz w:val="26"/>
+                <w:szCs w:val="26"/>
+              </w:rPr>
+              <w:t>14</w:t>
+            </w:r>
+          </w:p>
+        </w:tc>
+        <w:tc>
+          <w:tcPr>
+            <w:tcW w:w="1301" w:type="dxa"/>
+          </w:tcPr>
+          <w:p>
+            <w:pPr>
+              <w:rPr>
+                <w:sz w:val="26"/>
+                <w:szCs w:val="26"/>
+              </w:rPr>
+            </w:pPr>
+            <w:r>
+              <w:rPr>
+                <w:sz w:val="26"/>
+                <w:szCs w:val="26"/>
+              </w:rPr>
+              <w:t>1709</w:t>
+            </w:r>
+          </w:p>
+        </w:tc>
+        <w:tc>
+          <w:tcPr>
+            <w:tcW w:w="6495" w:type="dxa"/>
+          </w:tcPr>
+          <w:p>
+            <w:pPr>
+              <w:rPr>
+                <w:sz w:val="26"/>
+                <w:szCs w:val="26"/>
+              </w:rPr>
+            </w:pPr>
+            <w:r>
+              <w:rPr>
+                <w:sz w:val="26"/>
+                <w:szCs w:val="26"/>
+              </w:rPr>
+              <w:t>Sản xuất các sản phẩm khác từ giấy và bìa chưa được phân vào đâu</w:t>
+            </w:r>
+          </w:p>
+        </w:tc>
+        <w:tc>
+          <w:tcPr>
+            <w:tcW w:w="1133" w:type="dxa"/>
+          </w:tcPr>
+          <w:p>
+            <w:pPr>
+              <w:rPr>
+                <w:sz w:val="26"/>
+                <w:szCs w:val="26"/>
+              </w:rPr>
+            </w:pPr>
+          </w:p>
+        </w:tc>
+      </w:tr>
+      <w:tr>
+        <w:tc>
+          <w:tcPr>
+            <w:tcW w:w="679" w:type="dxa"/>
+          </w:tcPr>
+          <w:p>
+            <w:pPr>
+              <w:rPr>
+                <w:sz w:val="26"/>
+                <w:szCs w:val="26"/>
+              </w:rPr>
+            </w:pPr>
+            <w:r>
+              <w:rPr>
+                <w:sz w:val="26"/>
+                <w:szCs w:val="26"/>
+              </w:rPr>
+              <w:t>15</w:t>
+            </w:r>
+          </w:p>
+        </w:tc>
+        <w:tc>
+          <w:tcPr>
+            <w:tcW w:w="1301" w:type="dxa"/>
+          </w:tcPr>
+          <w:p>
+            <w:pPr>
+              <w:rPr>
+                <w:sz w:val="26"/>
+                <w:szCs w:val="26"/>
+              </w:rPr>
+            </w:pPr>
+            <w:r>
+              <w:rPr>
+                <w:sz w:val="26"/>
+                <w:szCs w:val="26"/>
+              </w:rPr>
+              <w:t>2220</w:t>
+            </w:r>
+          </w:p>
+        </w:tc>
+        <w:tc>
+          <w:tcPr>
+            <w:tcW w:w="6495" w:type="dxa"/>
+          </w:tcPr>
+          <w:p>
+            <w:pPr>
+              <w:rPr>
+                <w:sz w:val="26"/>
+                <w:szCs w:val="26"/>
+              </w:rPr>
+            </w:pPr>
+            <w:r>
+              <w:rPr>
+                <w:sz w:val="26"/>
+                <w:szCs w:val="26"/>
+              </w:rPr>
+              <w:t>Sản xuất sản phẩm từ plastic</w:t>
+            </w:r>
+          </w:p>
+        </w:tc>
+        <w:tc>
+          <w:tcPr>
+            <w:tcW w:w="1133" w:type="dxa"/>
+          </w:tcPr>
+          <w:p>
+            <w:pPr>
+              <w:rPr>
+                <w:sz w:val="26"/>
+                <w:szCs w:val="26"/>
+              </w:rPr>
+            </w:pPr>
+          </w:p>
+        </w:tc>
+      </w:tr>
+      <w:tr>
+        <w:tc>
+          <w:tcPr>
+            <w:tcW w:w="679" w:type="dxa"/>
+          </w:tcPr>
+          <w:p>
+            <w:pPr>
+              <w:rPr>
+                <w:sz w:val="26"/>
+                <w:szCs w:val="26"/>
+              </w:rPr>
+            </w:pPr>
+            <w:r>
+              <w:rPr>
+                <w:sz w:val="26"/>
+                <w:szCs w:val="26"/>
+              </w:rPr>
+              <w:t>16</w:t>
+            </w:r>
+          </w:p>
+        </w:tc>
+        <w:tc>
+          <w:tcPr>
+            <w:tcW w:w="1301" w:type="dxa"/>
+          </w:tcPr>
+          <w:p>
+            <w:pPr>
+              <w:rPr>
+                <w:sz w:val="26"/>
+                <w:szCs w:val="26"/>
+              </w:rPr>
+            </w:pPr>
+            <w:r>
+              <w:rPr>
+                <w:sz w:val="26"/>
+                <w:szCs w:val="26"/>
+              </w:rPr>
+              <w:t>2013</w:t>
+            </w:r>
+          </w:p>
+        </w:tc>
+        <w:tc>
+          <w:tcPr>
+            <w:tcW w:w="6495" w:type="dxa"/>
+          </w:tcPr>
+          <w:p>
+            <w:pPr>
+              <w:rPr>
+                <w:sz w:val="26"/>
+                <w:szCs w:val="26"/>
+              </w:rPr>
+            </w:pPr>
+            <w:r>
+              <w:rPr>
+                <w:sz w:val="26"/>
+                <w:szCs w:val="26"/>
+              </w:rPr>
+              <w:t>Sản xuất plastic và cao su tổng hợp dạng nguyên sinh</w:t>
+            </w:r>
+          </w:p>
+        </w:tc>
+        <w:tc>
+          <w:tcPr>
+            <w:tcW w:w="1133" w:type="dxa"/>
+          </w:tcPr>
+          <w:p>
+            <w:pPr>
+              <w:rPr>
+                <w:sz w:val="26"/>
+                <w:szCs w:val="26"/>
               </w:rPr>
             </w:pPr>
           </w:p>
@@ -2203,7 +2517,7 @@
           <w:szCs w:val="26"/>
           <w:lang w:val="vi-VN"/>
         </w:rPr>
-        <w:t>PHẠM NGỌC DIỆU</w:t>
+        <w:t>LƯU THỊ MAI KHANH</w:t>
       </w:r>
       <w:r>
         <w:rPr>
@@ -2267,7 +2581,7 @@
           <w:szCs w:val="26"/>
           <w:lang w:val="vi-VN"/>
         </w:rPr>
-        <w:t>18/08/1990</w:t>
+        <w:t>15/04/1993</w:t>
       </w:r>
       <w:r>
         <w:rPr>
@@ -2404,7 +2718,7 @@
           <w:szCs w:val="26"/>
           <w:lang w:val="vi-VN"/>
         </w:rPr>
-        <w:t>072190014057</w:t>
+        <w:t>080193017636</w:t>
       </w:r>
       <w:r>
         <w:rPr>
@@ -2438,7 +2752,7 @@
           <w:szCs w:val="26"/>
           <w:lang w:val="vi"/>
         </w:rPr>
-        <w:t>18/12/2022</w:t>
+        <w:t>23/11/2022</w:t>
       </w:r>
       <w:r>
         <w:rPr>
@@ -2501,7 +2815,7 @@
           <w:szCs w:val="26"/>
           <w:lang w:val="vi-VN"/>
         </w:rPr>
-        <w:t>Địa chỉ Thường trú: 129A, Đường Liên Tỉnh 19, Khu Phố Lộc Du, Phường Trảng Bàng, Tỉnh Tây Ninh, Việt Nam</w:t>
+        <w:t>Nơi thường trú: Số 35, Đx 119, Tổ 54, Khu 7, Phường Phú An, Thành Phố Hồ Chí Minh</w:t>
       </w:r>
     </w:p>
     <w:p>
@@ -2522,7 +2836,7 @@
           <w:szCs w:val="26"/>
           <w:lang w:val="vi-VN"/>
         </w:rPr>
-        <w:t>Địa chỉ Liên lạc: 129A, Đường Liên Tỉnh 19, Khu Phố Lộc Du, Phường Trảng Bàng, Tỉnh Tây Ninh, Việt Nam</w:t>
+        <w:t>Địa chỉ liên lạc: Số 35, Đx 119, Tổ 54, Khu 7, Phường Phú An, Thành Phố Hồ Chí Minh</w:t>
       </w:r>
     </w:p>
     <w:p>
@@ -2867,6 +3181,7 @@
           <w:szCs w:val="26"/>
           <w:lang w:val="vi-VN"/>
         </w:rPr>
+        <w:lastRenderedPageBreak/>
         <w:t>b) Trung thành với lợi ích của doanh nghiệp; không lạm dụng địa vị, chức vụ và sử dụng thông tin, bí quyết, cơ hội kinh doanh, tài sản khác của doanh nghiệp để tư lợi hoặc phục vụ lợi ích của tổ chức, cá nhân khác;</w:t>
       </w:r>
     </w:p>
@@ -2891,7 +3206,6 @@
           <w:szCs w:val="26"/>
           <w:lang w:val="vi-VN"/>
         </w:rPr>
-        <w:lastRenderedPageBreak/>
         <w:t>c) Thông báo kịp thời, đầy đủ, chính xác cho doanh nghiệp về doanh nghiệp mà mình, người có liên quan của mình làm chủ hoặc có cổ phần, phần vốn góp theo quy định của Luật Doanh nghiệp.</w:t>
       </w:r>
     </w:p>
@@ -3372,7 +3686,7 @@
           <w:szCs w:val="26"/>
           <w:lang w:val="vi-VN"/>
         </w:rPr>
-        <w:t>PHẠM NGỌC DIỆU</w:t>
+        <w:t>LƯU THỊ MAI KHANH</w:t>
       </w:r>
       <w:r>
         <w:rPr>
@@ -3437,7 +3751,7 @@
           <w:szCs w:val="26"/>
           <w:lang w:val="vi-VN"/>
         </w:rPr>
-        <w:t>18/08/1990</w:t>
+        <w:t>15/04/1993</w:t>
       </w:r>
       <w:r>
         <w:rPr>
@@ -3583,7 +3897,7 @@
           <w:szCs w:val="26"/>
           <w:lang w:val="vi-VN"/>
         </w:rPr>
-        <w:t>072190014057</w:t>
+        <w:t>080193017636</w:t>
       </w:r>
       <w:r>
         <w:rPr>
@@ -3617,7 +3931,7 @@
           <w:szCs w:val="26"/>
           <w:lang w:val="vi"/>
         </w:rPr>
-        <w:t>18/12/2022</w:t>
+        <w:t>23/11/2022</w:t>
       </w:r>
       <w:r>
         <w:rPr>
@@ -3680,7 +3994,7 @@
           <w:szCs w:val="26"/>
           <w:lang w:val="vi-VN"/>
         </w:rPr>
-        <w:t>Địa chỉ Thường trú: 129A, Đường Liên Tỉnh 19, Khu Phố Lộc Du, Phường Trảng Bàng, Tỉnh Tây Ninh, Việt Nam</w:t>
+        <w:t>Nơi thường trú: Số 35, Đx 119, Tổ 54, Khu 7, Phường Phú An, Thành Phố Hồ Chí Minh</w:t>
       </w:r>
     </w:p>
     <w:p>
@@ -3701,7 +4015,7 @@
           <w:szCs w:val="26"/>
           <w:lang w:val="vi-VN"/>
         </w:rPr>
-        <w:t>Địa chỉ Liên lạc: 129A, Đường Liên Tỉnh 19, Khu Phố Lộc Du, Phường Trảng Bàng, Tỉnh Tây Ninh, Việt Nam</w:t>
+        <w:t>Địa chỉ liên lạc: Số 35, Đx 119, Tổ 54, Khu 7, Phường Phú An, Thành Phố Hồ Chí Minh</w:t>
       </w:r>
     </w:p>
     <w:p>
@@ -3755,6 +4069,7 @@
           <w:szCs w:val="26"/>
           <w:lang w:val="vi-VN" w:eastAsia="vi-VN"/>
         </w:rPr>
+        <w:lastRenderedPageBreak/>
         <w:t>2</w:t>
       </w:r>
       <w:r>
@@ -3763,16 +4078,7 @@
           <w:szCs w:val="26"/>
           <w:lang w:val="vi-VN"/>
         </w:rPr>
-        <w:t xml:space="preserve">. Chủ sở hữu công ty phải góp vốn cho công ty đủ và đúng loại tài sản đã cam kết khi đăng ký thành lập doanh nghiệp trong thời hạn 90 ngày kể từ ngày được cấp Giấy chứng nhận đăng ký doanh nghiệp, không kể thời gian vận chuyển, nhập khẩu </w:t>
-      </w:r>
-      <w:r>
-        <w:rPr>
-          <w:sz w:val="26"/>
-          <w:szCs w:val="26"/>
-          <w:lang w:val="vi-VN"/>
-        </w:rPr>
-        <w:lastRenderedPageBreak/>
-        <w:t>tài sản góp vốn, thực hiện thủ tục hành chính để chuyển quyền sở hữu tài sản. Trong thời hạn này, chủ sở hữu công ty có các quyền và nghĩa vụ tương ứng với phần vốn góp đã cam kết.</w:t>
+        <w:t>. Chủ sở hữu công ty phải góp vốn cho công ty đủ và đúng loại tài sản đã cam kết khi đăng ký thành lập doanh nghiệp trong thời hạn 90 ngày kể từ ngày được cấp Giấy chứng nhận đăng ký doanh nghiệp, không kể thời gian vận chuyển, nhập khẩu tài sản góp vốn, thực hiện thủ tục hành chính để chuyển quyền sở hữu tài sản. Trong thời hạn này, chủ sở hữu công ty có các quyền và nghĩa vụ tương ứng với phần vốn góp đã cam kết.</w:t>
       </w:r>
     </w:p>
     <w:p>
@@ -4267,9 +4573,14 @@
           <w:szCs w:val="26"/>
           <w:lang w:val="vi-VN"/>
         </w:rPr>
-        <w:t xml:space="preserve">5. Chủ sở hữu công ty chỉ được quyền rút vốn bằng cách chuyển nhượng một phần hoặc toàn bộ vốn điều lệ cho tổ chức hoặc cá nhân khác; trường hợp rút một phần hoặc toàn bộ vốn điều lệ đã góp ra khỏi công ty dưới hình thức khác thì chủ sở hữu công ty </w:t>
-      </w:r>
-      <w:r>
+        <w:lastRenderedPageBreak/>
+        <w:t>5. Chủ sở hữu công ty chỉ được quyền rút vốn bằng cách chuyển nhượng một phần hoặc toàn bộ vốn điều lệ cho tổ chức hoặc cá nhân khác; trường hợp rút một phần hoặc toàn bộ vốn điều lệ đã góp ra khỏi công ty dưới hình thức khác thì chủ sở hữu công ty và cá nhân, tổ chức có liên quan phải liên đới chịu trách nhiệm về các khoản nợ và nghĩa vụ tài sản khác của công ty.</w:t>
+      </w:r>
+    </w:p>
+    <w:p>
+      <w:pPr>
+        <w:spacing w:line="240" w:lineRule="auto"/>
+        <w:ind w:firstLine="360"/>
         <w:rPr>
           <w:color w:val="000000"/>
           <w:spacing w:val="-4"/>
@@ -4277,14 +4588,8 @@
           <w:szCs w:val="26"/>
           <w:lang w:val="vi-VN"/>
         </w:rPr>
-        <w:lastRenderedPageBreak/>
-        <w:t>và cá nhân, tổ chức có liên quan phải liên đới chịu trách nhiệm về các khoản nợ và nghĩa vụ tài sản khác của công ty.</w:t>
-      </w:r>
-    </w:p>
-    <w:p>
-      <w:pPr>
-        <w:spacing w:line="240" w:lineRule="auto"/>
-        <w:ind w:firstLine="360"/>
+      </w:pPr>
+      <w:r>
         <w:rPr>
           <w:color w:val="000000"/>
           <w:spacing w:val="-4"/>
@@ -4292,8 +4597,13 @@
           <w:szCs w:val="26"/>
           <w:lang w:val="vi-VN"/>
         </w:rPr>
-      </w:pPr>
-      <w:r>
+        <w:t>6. Chủ sở hữu công ty không được rút lợi nhuận khi công ty không thanh toán đủ các khoản nợ và nghĩa vụ tài sản khác đến hạn.</w:t>
+      </w:r>
+    </w:p>
+    <w:p>
+      <w:pPr>
+        <w:spacing w:line="240" w:lineRule="auto"/>
+        <w:ind w:firstLine="360"/>
         <w:rPr>
           <w:color w:val="000000"/>
           <w:spacing w:val="-4"/>
@@ -4301,13 +4611,8 @@
           <w:szCs w:val="26"/>
           <w:lang w:val="vi-VN"/>
         </w:rPr>
-        <w:t>6. Chủ sở hữu công ty không được rút lợi nhuận khi công ty không thanh toán đủ các khoản nợ và nghĩa vụ tài sản khác đến hạn.</w:t>
-      </w:r>
-    </w:p>
-    <w:p>
-      <w:pPr>
-        <w:spacing w:line="240" w:lineRule="auto"/>
-        <w:ind w:firstLine="360"/>
+      </w:pPr>
+      <w:r>
         <w:rPr>
           <w:color w:val="000000"/>
           <w:spacing w:val="-4"/>
@@ -4315,7 +4620,8 @@
           <w:szCs w:val="26"/>
           <w:lang w:val="vi-VN"/>
         </w:rPr>
-      </w:pPr>
+        <w:t xml:space="preserve">7. Nghĩa vụ khác theo quy định của </w:t>
+      </w:r>
       <w:r>
         <w:rPr>
           <w:color w:val="000000"/>
@@ -4324,7 +4630,7 @@
           <w:szCs w:val="26"/>
           <w:lang w:val="vi-VN"/>
         </w:rPr>
-        <w:t xml:space="preserve">7. Nghĩa vụ khác theo quy định của </w:t>
+        <w:t>Luật Doanh nghiệp</w:t>
       </w:r>
       <w:r>
         <w:rPr>
@@ -4334,8 +4640,9 @@
           <w:szCs w:val="26"/>
           <w:lang w:val="vi-VN"/>
         </w:rPr>
-        <w:t>Luật Doanh nghiệp</w:t>
-      </w:r>
+        <w:t xml:space="preserve"> và Điều lệ công ty</w:t>
+      </w:r>
+      <w:bookmarkEnd w:id="4"/>
       <w:r>
         <w:rPr>
           <w:color w:val="000000"/>
@@ -4344,13 +4651,196 @@
           <w:szCs w:val="26"/>
           <w:lang w:val="vi-VN"/>
         </w:rPr>
-        <w:t xml:space="preserve"> và Điều lệ công ty</w:t>
-      </w:r>
-      <w:bookmarkEnd w:id="4"/>
-      <w:r>
+        <w:t xml:space="preserve"> </w:t>
+      </w:r>
+      <w:r>
+        <w:rPr>
+          <w:bCs/>
+          <w:sz w:val="26"/>
+          <w:szCs w:val="26"/>
+          <w:lang w:val="vi-VN"/>
+        </w:rPr>
+        <w:t>(</w:t>
+      </w:r>
+      <w:r>
+        <w:rPr>
+          <w:bCs/>
+          <w:i/>
+          <w:sz w:val="26"/>
+          <w:szCs w:val="26"/>
+          <w:lang w:val="vi-VN"/>
+        </w:rPr>
+        <w:t>nếu có</w:t>
+      </w:r>
+      <w:r>
+        <w:rPr>
+          <w:bCs/>
+          <w:sz w:val="26"/>
+          <w:szCs w:val="26"/>
+          <w:lang w:val="vi-VN"/>
+        </w:rPr>
+        <w:t>)</w:t>
+      </w:r>
+      <w:r>
+        <w:rPr>
+          <w:bCs/>
+          <w:sz w:val="26"/>
+          <w:szCs w:val="26"/>
+          <w:lang w:val="vi-VN"/>
+        </w:rPr>
+        <w:t>.</w:t>
+      </w:r>
+    </w:p>
+    <w:p>
+      <w:pPr>
+        <w:spacing w:line="240" w:lineRule="auto"/>
+        <w:ind w:firstLine="360"/>
         <w:rPr>
           <w:color w:val="000000"/>
-          <w:spacing w:val="-4"/>
+          <w:sz w:val="26"/>
+          <w:szCs w:val="26"/>
+          <w:lang w:val="vi-VN"/>
+        </w:rPr>
+      </w:pPr>
+    </w:p>
+    <w:p>
+      <w:pPr>
+        <w:pStyle w:val="Heading3"/>
+        <w:ind w:firstLine="360"/>
+        <w:jc w:val="center"/>
+        <w:rPr>
+          <w:rFonts w:ascii="Times New Roman" w:hAnsi="Times New Roman"/>
+        </w:rPr>
+      </w:pPr>
+      <w:r>
+        <w:rPr>
+          <w:rFonts w:ascii="Times New Roman" w:hAnsi="Times New Roman"/>
+        </w:rPr>
+        <w:t>Chương III</w:t>
+      </w:r>
+    </w:p>
+    <w:p>
+      <w:pPr>
+        <w:spacing w:line="240" w:lineRule="auto"/>
+        <w:ind w:firstLine="360"/>
+        <w:jc w:val="center"/>
+        <w:rPr>
+          <w:b/>
+          <w:bCs/>
+          <w:sz w:val="26"/>
+          <w:szCs w:val="26"/>
+          <w:lang w:val="vi-VN"/>
+        </w:rPr>
+      </w:pPr>
+      <w:r>
+        <w:rPr>
+          <w:b/>
+          <w:bCs/>
+          <w:sz w:val="26"/>
+          <w:szCs w:val="26"/>
+          <w:lang w:val="vi-VN"/>
+        </w:rPr>
+        <w:t>CƠ CẤU TỔ CHỨC QUẢN LÝ CÔNG TY</w:t>
+      </w:r>
+    </w:p>
+    <w:p>
+      <w:pPr>
+        <w:pStyle w:val="Heading3"/>
+        <w:ind w:firstLine="360"/>
+        <w:rPr>
+          <w:rFonts w:ascii="Times New Roman" w:hAnsi="Times New Roman"/>
+        </w:rPr>
+      </w:pPr>
+      <w:r>
+        <w:rPr>
+          <w:rFonts w:ascii="Times New Roman" w:hAnsi="Times New Roman"/>
+        </w:rPr>
+        <w:t xml:space="preserve">Điều </w:t>
+      </w:r>
+      <w:r>
+        <w:rPr>
+          <w:rFonts w:ascii="Times New Roman" w:hAnsi="Times New Roman"/>
+        </w:rPr>
+        <w:t>9</w:t>
+      </w:r>
+      <w:r>
+        <w:rPr>
+          <w:rFonts w:ascii="Times New Roman" w:hAnsi="Times New Roman"/>
+        </w:rPr>
+        <w:t>. Cơ cấu tổ chức quản lý</w:t>
+      </w:r>
+    </w:p>
+    <w:p>
+      <w:pPr>
+        <w:spacing w:line="240" w:lineRule="auto"/>
+        <w:ind w:firstLine="360"/>
+        <w:rPr>
+          <w:bCs/>
+          <w:sz w:val="26"/>
+          <w:szCs w:val="26"/>
+          <w:lang w:val="vi-VN"/>
+        </w:rPr>
+      </w:pPr>
+      <w:bookmarkStart w:id="5" w:name="_Hlk60645860"/>
+      <w:r>
+        <w:rPr>
+          <w:color w:val="000000"/>
+          <w:sz w:val="26"/>
+          <w:szCs w:val="26"/>
+          <w:lang w:val="vi-VN"/>
+        </w:rPr>
+        <w:t>1</w:t>
+      </w:r>
+      <w:r>
+        <w:rPr>
+          <w:bCs/>
+          <w:sz w:val="26"/>
+          <w:szCs w:val="26"/>
+          <w:lang w:val="vi-VN"/>
+        </w:rPr>
+        <w:t>. Công ty có Chủ tịch công ty, Giám đốc</w:t>
+      </w:r>
+      <w:r>
+        <w:rPr>
+          <w:bCs/>
+          <w:sz w:val="26"/>
+          <w:szCs w:val="26"/>
+        </w:rPr>
+        <w:t xml:space="preserve"> (hoặc Tổng giám đốc)</w:t>
+      </w:r>
+      <w:r>
+        <w:rPr>
+          <w:bCs/>
+          <w:sz w:val="26"/>
+          <w:szCs w:val="26"/>
+          <w:lang w:val="vi-VN"/>
+        </w:rPr>
+        <w:t>.</w:t>
+      </w:r>
+    </w:p>
+    <w:p>
+      <w:pPr>
+        <w:spacing w:line="240" w:lineRule="auto"/>
+        <w:ind w:firstLine="360"/>
+        <w:rPr>
+          <w:bCs/>
+          <w:sz w:val="26"/>
+          <w:szCs w:val="26"/>
+          <w:lang w:val="vi-VN"/>
+        </w:rPr>
+      </w:pPr>
+      <w:r>
+        <w:rPr>
+          <w:bCs/>
+          <w:sz w:val="26"/>
+          <w:szCs w:val="26"/>
+          <w:lang w:val="vi-VN"/>
+        </w:rPr>
+        <w:t>2. Chủ sở hữu công ty là Chủ tịch công ty và có thể kiêm hoặc thuê người khác làm Giám đốc</w:t>
+      </w:r>
+      <w:r>
+        <w:rPr>
+          <w:bCs/>
           <w:sz w:val="26"/>
           <w:szCs w:val="26"/>
           <w:lang w:val="vi-VN"/>
@@ -4359,22 +4849,311 @@
       </w:r>
       <w:r>
         <w:rPr>
-          <w:bCs/>
-          <w:sz w:val="26"/>
-          <w:szCs w:val="26"/>
-          <w:lang w:val="vi-VN"/>
-        </w:rPr>
-        <w:t>(</w:t>
-      </w:r>
-      <w:r>
-        <w:rPr>
-          <w:bCs/>
-          <w:i/>
-          <w:sz w:val="26"/>
-          <w:szCs w:val="26"/>
-          <w:lang w:val="vi-VN"/>
-        </w:rPr>
-        <w:t>nếu có</w:t>
+          <w:sz w:val="26"/>
+          <w:szCs w:val="26"/>
+          <w:lang w:val="vi-VN"/>
+        </w:rPr>
+        <w:t>(hoặc Tổng giám đốc)</w:t>
+      </w:r>
+      <w:r>
+        <w:rPr>
+          <w:bCs/>
+          <w:sz w:val="26"/>
+          <w:szCs w:val="26"/>
+          <w:lang w:val="vi-VN"/>
+        </w:rPr>
+        <w:t>.</w:t>
+      </w:r>
+    </w:p>
+    <w:p>
+      <w:pPr>
+        <w:spacing w:line="240" w:lineRule="auto"/>
+        <w:ind w:firstLine="360"/>
+        <w:rPr>
+          <w:bCs/>
+          <w:sz w:val="26"/>
+          <w:szCs w:val="26"/>
+          <w:lang w:val="vi-VN"/>
+        </w:rPr>
+      </w:pPr>
+      <w:r>
+        <w:rPr>
+          <w:bCs/>
+          <w:sz w:val="26"/>
+          <w:szCs w:val="26"/>
+          <w:lang w:val="vi-VN"/>
+        </w:rPr>
+        <w:t>3. Quyền, nghĩa</w:t>
+      </w:r>
+      <w:r>
+        <w:rPr>
+          <w:bCs/>
+          <w:sz w:val="26"/>
+          <w:szCs w:val="26"/>
+          <w:lang w:val="vi-VN"/>
+        </w:rPr>
+        <w:t xml:space="preserve"> </w:t>
+      </w:r>
+      <w:r>
+        <w:rPr>
+          <w:bCs/>
+          <w:sz w:val="26"/>
+          <w:szCs w:val="26"/>
+          <w:lang w:val="vi-VN"/>
+        </w:rPr>
+        <w:t xml:space="preserve">vụ của Giám đốc </w:t>
+      </w:r>
+      <w:r>
+        <w:rPr>
+          <w:bCs/>
+          <w:sz w:val="26"/>
+          <w:szCs w:val="26"/>
+          <w:lang w:val="vi-VN"/>
+        </w:rPr>
+        <w:t xml:space="preserve">(hoặc Tổng giám đốc) </w:t>
+      </w:r>
+      <w:r>
+        <w:rPr>
+          <w:bCs/>
+          <w:sz w:val="26"/>
+          <w:szCs w:val="26"/>
+          <w:lang w:val="vi-VN"/>
+        </w:rPr>
+        <w:t>được quy định tại Điều lệ công ty và hợp đồng lao động.</w:t>
+      </w:r>
+    </w:p>
+    <w:p>
+      <w:pPr>
+        <w:spacing w:line="240" w:lineRule="auto"/>
+        <w:ind w:firstLine="360"/>
+        <w:rPr>
+          <w:bCs/>
+          <w:sz w:val="26"/>
+          <w:szCs w:val="26"/>
+          <w:lang w:val="vi-VN"/>
+        </w:rPr>
+      </w:pPr>
+    </w:p>
+    <w:p>
+      <w:pPr>
+        <w:pStyle w:val="Heading3"/>
+        <w:ind w:firstLine="360"/>
+        <w:rPr>
+          <w:rFonts w:ascii="Times New Roman" w:hAnsi="Times New Roman"/>
+        </w:rPr>
+      </w:pPr>
+      <w:r>
+        <w:rPr>
+          <w:rFonts w:ascii="Times New Roman" w:hAnsi="Times New Roman"/>
+        </w:rPr>
+        <w:t>Điều 1</w:t>
+      </w:r>
+      <w:r>
+        <w:rPr>
+          <w:rFonts w:ascii="Times New Roman" w:hAnsi="Times New Roman"/>
+        </w:rPr>
+        <w:t>0</w:t>
+      </w:r>
+      <w:r>
+        <w:rPr>
+          <w:rFonts w:ascii="Times New Roman" w:hAnsi="Times New Roman"/>
+        </w:rPr>
+        <w:t>. Chủ tịch công ty</w:t>
+      </w:r>
+    </w:p>
+    <w:p>
+      <w:pPr>
+        <w:spacing w:line="240" w:lineRule="auto"/>
+        <w:ind w:firstLine="360"/>
+        <w:rPr>
+          <w:bCs/>
+          <w:sz w:val="26"/>
+          <w:szCs w:val="26"/>
+          <w:lang w:val="vi-VN"/>
+        </w:rPr>
+      </w:pPr>
+      <w:r>
+        <w:rPr>
+          <w:bCs/>
+          <w:sz w:val="26"/>
+          <w:szCs w:val="26"/>
+          <w:lang w:val="vi-VN"/>
+        </w:rPr>
+        <w:t>1. Chủ tịch công ty nhân danh chủ sở hữu công ty thực hiện quyền và nghĩa vụ của chủ sở hữu công ty; nhân danh công ty thực hiện quyền và nghĩa vụ của công ty, trừ quyền và nghĩa vụ của Giám đốc</w:t>
+      </w:r>
+      <w:r>
+        <w:rPr>
+          <w:bCs/>
+          <w:sz w:val="26"/>
+          <w:szCs w:val="26"/>
+          <w:lang w:val="vi-VN"/>
+        </w:rPr>
+        <w:t xml:space="preserve"> (hoặc Tổng giám đốc)</w:t>
+      </w:r>
+      <w:r>
+        <w:rPr>
+          <w:bCs/>
+          <w:sz w:val="26"/>
+          <w:szCs w:val="26"/>
+          <w:lang w:val="vi-VN"/>
+        </w:rPr>
+        <w:t>; chịu trách nhiệm trước pháp luật và chủ sở hữu công ty về việc thực hiện quyền và nghĩa vụ được giao theo quy định của Điều lệ công ty, Luật Doanh nghiệp và quy định khác của pháp luật có liên quan.</w:t>
+      </w:r>
+    </w:p>
+    <w:p>
+      <w:pPr>
+        <w:spacing w:line="240" w:lineRule="auto"/>
+        <w:ind w:firstLine="360"/>
+        <w:rPr>
+          <w:bCs/>
+          <w:sz w:val="26"/>
+          <w:szCs w:val="26"/>
+          <w:lang w:val="vi-VN"/>
+        </w:rPr>
+      </w:pPr>
+      <w:r>
+        <w:rPr>
+          <w:bCs/>
+          <w:sz w:val="26"/>
+          <w:szCs w:val="26"/>
+          <w:lang w:val="vi-VN"/>
+        </w:rPr>
+        <w:t>2. Quyền, nghĩa vụ và chế độ làm việc của Chủ tịch công ty được thực hiện theo quy định tại Điều lệ công ty, Luật Doanh nghiệp và quy định khác của pháp luật có liên quan.</w:t>
+      </w:r>
+    </w:p>
+    <w:p>
+      <w:pPr>
+        <w:spacing w:line="240" w:lineRule="auto"/>
+        <w:ind w:firstLine="360"/>
+        <w:rPr>
+          <w:bCs/>
+          <w:sz w:val="26"/>
+          <w:szCs w:val="26"/>
+          <w:lang w:val="vi-VN"/>
+        </w:rPr>
+      </w:pPr>
+      <w:r>
+        <w:rPr>
+          <w:bCs/>
+          <w:sz w:val="26"/>
+          <w:szCs w:val="26"/>
+          <w:lang w:val="vi-VN"/>
+        </w:rPr>
+        <w:t>3. Quyết định của Chủ tịch công ty về thực hiện quyền và nghĩa vụ của chủ sở hữu công ty có hiệu lực kể từ ngày được chủ sở hữu công ty phê duyệt.</w:t>
+      </w:r>
+    </w:p>
+    <w:p>
+      <w:pPr>
+        <w:spacing w:line="240" w:lineRule="auto"/>
+        <w:ind w:firstLine="360"/>
+        <w:rPr>
+          <w:bCs/>
+          <w:sz w:val="26"/>
+          <w:szCs w:val="26"/>
+          <w:lang w:val="vi-VN"/>
+        </w:rPr>
+      </w:pPr>
+    </w:p>
+    <w:p>
+      <w:pPr>
+        <w:pStyle w:val="Heading3"/>
+        <w:ind w:firstLine="360"/>
+        <w:rPr>
+          <w:rFonts w:ascii="Times New Roman" w:hAnsi="Times New Roman"/>
+          <w:lang w:val="vi-VN"/>
+        </w:rPr>
+      </w:pPr>
+      <w:r>
+        <w:rPr>
+          <w:rFonts w:ascii="Times New Roman" w:hAnsi="Times New Roman"/>
+          <w:lang w:val="vi-VN"/>
+        </w:rPr>
+        <w:t>Điều 1</w:t>
+      </w:r>
+      <w:r>
+        <w:rPr>
+          <w:rFonts w:ascii="Times New Roman" w:hAnsi="Times New Roman"/>
+        </w:rPr>
+        <w:t>1</w:t>
+      </w:r>
+      <w:r>
+        <w:rPr>
+          <w:rFonts w:ascii="Times New Roman" w:hAnsi="Times New Roman"/>
+          <w:lang w:val="vi-VN"/>
+        </w:rPr>
+        <w:t xml:space="preserve">. Giám đốc </w:t>
+      </w:r>
+      <w:r>
+        <w:rPr>
+          <w:rFonts w:ascii="Times New Roman" w:hAnsi="Times New Roman"/>
+        </w:rPr>
+        <w:t>(hoặc Tổng giám đốc)</w:t>
+      </w:r>
+    </w:p>
+    <w:p>
+      <w:pPr>
+        <w:spacing w:line="240" w:lineRule="auto"/>
+        <w:ind w:firstLine="360"/>
+        <w:rPr>
+          <w:bCs/>
+          <w:sz w:val="26"/>
+          <w:szCs w:val="26"/>
+          <w:lang w:val="vi-VN"/>
+        </w:rPr>
+      </w:pPr>
+      <w:r>
+        <w:rPr>
+          <w:bCs/>
+          <w:sz w:val="26"/>
+          <w:szCs w:val="26"/>
+          <w:lang w:val="vi-VN"/>
+        </w:rPr>
+        <w:t xml:space="preserve">1. Chủ tịch công ty bổ nhiệm hoặc thuê Giám đốc </w:t>
+      </w:r>
+      <w:r>
+        <w:rPr>
+          <w:bCs/>
+          <w:sz w:val="26"/>
+          <w:szCs w:val="26"/>
+          <w:lang w:val="vi-VN"/>
+        </w:rPr>
+        <w:t xml:space="preserve">(hoặc Tổng giám đốc) </w:t>
+      </w:r>
+      <w:r>
+        <w:rPr>
+          <w:bCs/>
+          <w:sz w:val="26"/>
+          <w:szCs w:val="26"/>
+          <w:lang w:val="vi-VN"/>
+        </w:rPr>
+        <w:t xml:space="preserve">với nhiệm kỳ không quá 05 năm để điều hành hoạt động kinh doanh hằng ngày của công ty. Giám đốc </w:t>
+      </w:r>
+      <w:r>
+        <w:rPr>
+          <w:bCs/>
+          <w:sz w:val="26"/>
+          <w:szCs w:val="26"/>
+          <w:lang w:val="vi-VN"/>
+        </w:rPr>
+        <w:t xml:space="preserve">(hoặc Tổng giám đốc) </w:t>
+      </w:r>
+      <w:r>
+        <w:rPr>
+          <w:bCs/>
+          <w:sz w:val="26"/>
+          <w:szCs w:val="26"/>
+          <w:lang w:val="vi-VN"/>
+        </w:rPr>
+        <w:t>chịu trách nhiệm trước pháp luật và Chủ tịch công ty về việc thực hiện quyền và nghĩa vụ của mình. Chủ tịch công ty có thể kiêm Giám đốc</w:t>
+      </w:r>
+      <w:r>
+        <w:rPr>
+          <w:bCs/>
+          <w:sz w:val="26"/>
+          <w:szCs w:val="26"/>
+          <w:lang w:val="vi-VN"/>
+        </w:rPr>
+        <w:t xml:space="preserve"> (hoặc Tổng giám đốc</w:t>
       </w:r>
       <w:r>
         <w:rPr>
@@ -4400,212 +5179,20 @@
         <w:spacing w:line="240" w:lineRule="auto"/>
         <w:ind w:firstLine="360"/>
         <w:rPr>
-          <w:color w:val="000000"/>
-          <w:sz w:val="26"/>
-          <w:szCs w:val="26"/>
-          <w:lang w:val="vi-VN"/>
-        </w:rPr>
-      </w:pPr>
-    </w:p>
-    <w:p>
-      <w:pPr>
-        <w:pStyle w:val="Heading3"/>
-        <w:ind w:firstLine="360"/>
-        <w:jc w:val="center"/>
-        <w:rPr>
-          <w:rFonts w:ascii="Times New Roman" w:hAnsi="Times New Roman"/>
-        </w:rPr>
-      </w:pPr>
-      <w:r>
-        <w:rPr>
-          <w:rFonts w:ascii="Times New Roman" w:hAnsi="Times New Roman"/>
-        </w:rPr>
-        <w:t>Chương III</w:t>
-      </w:r>
-    </w:p>
-    <w:p>
-      <w:pPr>
-        <w:spacing w:line="240" w:lineRule="auto"/>
-        <w:ind w:firstLine="360"/>
-        <w:jc w:val="center"/>
-        <w:rPr>
-          <w:b/>
-          <w:bCs/>
-          <w:sz w:val="26"/>
-          <w:szCs w:val="26"/>
-          <w:lang w:val="vi-VN"/>
-        </w:rPr>
-      </w:pPr>
-      <w:r>
-        <w:rPr>
-          <w:b/>
-          <w:bCs/>
-          <w:sz w:val="26"/>
-          <w:szCs w:val="26"/>
-          <w:lang w:val="vi-VN"/>
-        </w:rPr>
-        <w:t>CƠ CẤU TỔ CHỨC QUẢN LÝ CÔNG TY</w:t>
-      </w:r>
-    </w:p>
-    <w:p>
-      <w:pPr>
-        <w:pStyle w:val="Heading3"/>
-        <w:ind w:firstLine="360"/>
-        <w:rPr>
-          <w:rFonts w:ascii="Times New Roman" w:hAnsi="Times New Roman"/>
-        </w:rPr>
-      </w:pPr>
-      <w:r>
-        <w:rPr>
-          <w:rFonts w:ascii="Times New Roman" w:hAnsi="Times New Roman"/>
-        </w:rPr>
-        <w:t xml:space="preserve">Điều </w:t>
-      </w:r>
-      <w:r>
-        <w:rPr>
-          <w:rFonts w:ascii="Times New Roman" w:hAnsi="Times New Roman"/>
-        </w:rPr>
-        <w:t>9</w:t>
-      </w:r>
-      <w:r>
-        <w:rPr>
-          <w:rFonts w:ascii="Times New Roman" w:hAnsi="Times New Roman"/>
-        </w:rPr>
-        <w:t>. Cơ cấu tổ chức quản lý</w:t>
-      </w:r>
-    </w:p>
-    <w:p>
-      <w:pPr>
-        <w:spacing w:line="240" w:lineRule="auto"/>
-        <w:ind w:firstLine="360"/>
-        <w:rPr>
-          <w:bCs/>
-          <w:sz w:val="26"/>
-          <w:szCs w:val="26"/>
-          <w:lang w:val="vi-VN"/>
-        </w:rPr>
-      </w:pPr>
-      <w:bookmarkStart w:id="5" w:name="_Hlk60645860"/>
-      <w:r>
-        <w:rPr>
-          <w:color w:val="000000"/>
-          <w:sz w:val="26"/>
-          <w:szCs w:val="26"/>
-          <w:lang w:val="vi-VN"/>
-        </w:rPr>
-        <w:t>1</w:t>
-      </w:r>
-      <w:r>
-        <w:rPr>
-          <w:bCs/>
-          <w:sz w:val="26"/>
-          <w:szCs w:val="26"/>
-          <w:lang w:val="vi-VN"/>
-        </w:rPr>
-        <w:t>. Công ty có Chủ tịch công ty, Giám đốc</w:t>
-      </w:r>
-      <w:r>
-        <w:rPr>
-          <w:bCs/>
-          <w:sz w:val="26"/>
-          <w:szCs w:val="26"/>
-        </w:rPr>
-        <w:t xml:space="preserve"> (hoặc Tổng giám đốc)</w:t>
-      </w:r>
-      <w:r>
-        <w:rPr>
-          <w:bCs/>
-          <w:sz w:val="26"/>
-          <w:szCs w:val="26"/>
-          <w:lang w:val="vi-VN"/>
-        </w:rPr>
-        <w:t>.</w:t>
-      </w:r>
-    </w:p>
-    <w:p>
-      <w:pPr>
-        <w:spacing w:line="240" w:lineRule="auto"/>
-        <w:ind w:firstLine="360"/>
-        <w:rPr>
-          <w:bCs/>
-          <w:sz w:val="26"/>
-          <w:szCs w:val="26"/>
-          <w:lang w:val="vi-VN"/>
-        </w:rPr>
-      </w:pPr>
-      <w:r>
-        <w:rPr>
-          <w:bCs/>
-          <w:sz w:val="26"/>
-          <w:szCs w:val="26"/>
-          <w:lang w:val="vi-VN"/>
-        </w:rPr>
-        <w:t>2. Chủ sở hữu công ty là Chủ tịch công ty và có thể kiêm hoặc thuê người khác làm Giám đốc</w:t>
-      </w:r>
-      <w:r>
-        <w:rPr>
-          <w:bCs/>
-          <w:sz w:val="26"/>
-          <w:szCs w:val="26"/>
-          <w:lang w:val="vi-VN"/>
-        </w:rPr>
-        <w:t xml:space="preserve"> </w:t>
-      </w:r>
-      <w:r>
-        <w:rPr>
-          <w:sz w:val="26"/>
-          <w:szCs w:val="26"/>
-          <w:lang w:val="vi-VN"/>
-        </w:rPr>
-        <w:t>(hoặc Tổng giám đốc)</w:t>
-      </w:r>
-      <w:r>
-        <w:rPr>
-          <w:bCs/>
-          <w:sz w:val="26"/>
-          <w:szCs w:val="26"/>
-          <w:lang w:val="vi-VN"/>
-        </w:rPr>
-        <w:t>.</w:t>
-      </w:r>
-    </w:p>
-    <w:p>
-      <w:pPr>
-        <w:spacing w:line="240" w:lineRule="auto"/>
-        <w:ind w:firstLine="360"/>
-        <w:rPr>
-          <w:bCs/>
-          <w:sz w:val="26"/>
-          <w:szCs w:val="26"/>
-          <w:lang w:val="vi-VN"/>
-        </w:rPr>
-      </w:pPr>
-      <w:r>
-        <w:rPr>
-          <w:bCs/>
-          <w:sz w:val="26"/>
-          <w:szCs w:val="26"/>
-          <w:lang w:val="vi-VN"/>
-        </w:rPr>
-        <w:t>3. Quyền, nghĩa</w:t>
-      </w:r>
-      <w:r>
-        <w:rPr>
-          <w:bCs/>
-          <w:sz w:val="26"/>
-          <w:szCs w:val="26"/>
-          <w:lang w:val="vi-VN"/>
-        </w:rPr>
-        <w:t xml:space="preserve"> </w:t>
-      </w:r>
-      <w:r>
-        <w:rPr>
-          <w:bCs/>
-          <w:sz w:val="26"/>
-          <w:szCs w:val="26"/>
-          <w:lang w:val="vi-VN"/>
-        </w:rPr>
-        <w:t xml:space="preserve">vụ của Giám đốc </w:t>
+          <w:bCs/>
+          <w:sz w:val="26"/>
+          <w:szCs w:val="26"/>
+          <w:lang w:val="vi-VN"/>
+        </w:rPr>
+      </w:pPr>
+      <w:r>
+        <w:rPr>
+          <w:bCs/>
+          <w:sz w:val="26"/>
+          <w:szCs w:val="26"/>
+          <w:lang w:val="vi-VN"/>
+        </w:rPr>
+        <w:t xml:space="preserve">2. Giám đốc </w:t>
       </w:r>
       <w:r>
         <w:rPr>
@@ -4623,297 +5210,6 @@
           <w:szCs w:val="26"/>
           <w:lang w:val="vi-VN"/>
         </w:rPr>
-        <w:t>được quy định tại Điều lệ công ty và hợp đồng lao động.</w:t>
-      </w:r>
-    </w:p>
-    <w:p>
-      <w:pPr>
-        <w:spacing w:line="240" w:lineRule="auto"/>
-        <w:ind w:firstLine="360"/>
-        <w:rPr>
-          <w:bCs/>
-          <w:sz w:val="26"/>
-          <w:szCs w:val="26"/>
-          <w:lang w:val="vi-VN"/>
-        </w:rPr>
-      </w:pPr>
-    </w:p>
-    <w:p>
-      <w:pPr>
-        <w:pStyle w:val="Heading3"/>
-        <w:ind w:firstLine="360"/>
-        <w:rPr>
-          <w:rFonts w:ascii="Times New Roman" w:hAnsi="Times New Roman"/>
-        </w:rPr>
-      </w:pPr>
-      <w:r>
-        <w:rPr>
-          <w:rFonts w:ascii="Times New Roman" w:hAnsi="Times New Roman"/>
-        </w:rPr>
-        <w:t>Điều 1</w:t>
-      </w:r>
-      <w:r>
-        <w:rPr>
-          <w:rFonts w:ascii="Times New Roman" w:hAnsi="Times New Roman"/>
-        </w:rPr>
-        <w:t>0</w:t>
-      </w:r>
-      <w:r>
-        <w:rPr>
-          <w:rFonts w:ascii="Times New Roman" w:hAnsi="Times New Roman"/>
-        </w:rPr>
-        <w:t>. Chủ tịch công ty</w:t>
-      </w:r>
-    </w:p>
-    <w:p>
-      <w:pPr>
-        <w:spacing w:line="240" w:lineRule="auto"/>
-        <w:ind w:firstLine="360"/>
-        <w:rPr>
-          <w:bCs/>
-          <w:sz w:val="26"/>
-          <w:szCs w:val="26"/>
-          <w:lang w:val="vi-VN"/>
-        </w:rPr>
-      </w:pPr>
-      <w:r>
-        <w:rPr>
-          <w:bCs/>
-          <w:sz w:val="26"/>
-          <w:szCs w:val="26"/>
-          <w:lang w:val="vi-VN"/>
-        </w:rPr>
-        <w:t>1. Chủ tịch công ty nhân danh chủ sở hữu công ty thực hiện quyền và nghĩa vụ của chủ sở hữu công ty; nhân danh công ty thực hiện quyền và nghĩa vụ của công ty, trừ quyền và nghĩa vụ của Giám đốc</w:t>
-      </w:r>
-      <w:r>
-        <w:rPr>
-          <w:bCs/>
-          <w:sz w:val="26"/>
-          <w:szCs w:val="26"/>
-          <w:lang w:val="vi-VN"/>
-        </w:rPr>
-        <w:t xml:space="preserve"> (hoặc Tổng giám đốc)</w:t>
-      </w:r>
-      <w:r>
-        <w:rPr>
-          <w:bCs/>
-          <w:sz w:val="26"/>
-          <w:szCs w:val="26"/>
-          <w:lang w:val="vi-VN"/>
-        </w:rPr>
-        <w:t>; chịu trách nhiệm trước pháp luật và chủ sở hữu công ty về việc thực hiện quyền và nghĩa vụ được giao theo quy định của Điều lệ công ty, Luật Doanh nghiệp và quy định khác của pháp luật có liên quan.</w:t>
-      </w:r>
-    </w:p>
-    <w:p>
-      <w:pPr>
-        <w:spacing w:line="240" w:lineRule="auto"/>
-        <w:ind w:firstLine="360"/>
-        <w:rPr>
-          <w:bCs/>
-          <w:sz w:val="26"/>
-          <w:szCs w:val="26"/>
-          <w:lang w:val="vi-VN"/>
-        </w:rPr>
-      </w:pPr>
-      <w:r>
-        <w:rPr>
-          <w:bCs/>
-          <w:sz w:val="26"/>
-          <w:szCs w:val="26"/>
-          <w:lang w:val="vi-VN"/>
-        </w:rPr>
-        <w:t>2. Quyền, nghĩa vụ và chế độ làm việc của Chủ tịch công ty được thực hiện theo quy định tại Điều lệ công ty, Luật Doanh nghiệp và quy định khác của pháp luật có liên quan.</w:t>
-      </w:r>
-    </w:p>
-    <w:p>
-      <w:pPr>
-        <w:spacing w:line="240" w:lineRule="auto"/>
-        <w:ind w:firstLine="360"/>
-        <w:rPr>
-          <w:bCs/>
-          <w:sz w:val="26"/>
-          <w:szCs w:val="26"/>
-          <w:lang w:val="vi-VN"/>
-        </w:rPr>
-      </w:pPr>
-      <w:r>
-        <w:rPr>
-          <w:bCs/>
-          <w:sz w:val="26"/>
-          <w:szCs w:val="26"/>
-          <w:lang w:val="vi-VN"/>
-        </w:rPr>
-        <w:t>3. Quyết định của Chủ tịch công ty về thực hiện quyền và nghĩa vụ của chủ sở hữu công ty có hiệu lực kể từ ngày được chủ sở hữu công ty phê duyệt.</w:t>
-      </w:r>
-    </w:p>
-    <w:p>
-      <w:pPr>
-        <w:spacing w:line="240" w:lineRule="auto"/>
-        <w:ind w:firstLine="360"/>
-        <w:rPr>
-          <w:bCs/>
-          <w:sz w:val="26"/>
-          <w:szCs w:val="26"/>
-          <w:lang w:val="vi-VN"/>
-        </w:rPr>
-      </w:pPr>
-    </w:p>
-    <w:p>
-      <w:pPr>
-        <w:pStyle w:val="Heading3"/>
-        <w:ind w:firstLine="360"/>
-        <w:rPr>
-          <w:rFonts w:ascii="Times New Roman" w:hAnsi="Times New Roman"/>
-          <w:lang w:val="vi-VN"/>
-        </w:rPr>
-      </w:pPr>
-      <w:r>
-        <w:rPr>
-          <w:rFonts w:ascii="Times New Roman" w:hAnsi="Times New Roman"/>
-          <w:lang w:val="vi-VN"/>
-        </w:rPr>
-        <w:t>Điều 1</w:t>
-      </w:r>
-      <w:r>
-        <w:rPr>
-          <w:rFonts w:ascii="Times New Roman" w:hAnsi="Times New Roman"/>
-        </w:rPr>
-        <w:t>1</w:t>
-      </w:r>
-      <w:r>
-        <w:rPr>
-          <w:rFonts w:ascii="Times New Roman" w:hAnsi="Times New Roman"/>
-          <w:lang w:val="vi-VN"/>
-        </w:rPr>
-        <w:t xml:space="preserve">. Giám đốc </w:t>
-      </w:r>
-      <w:r>
-        <w:rPr>
-          <w:rFonts w:ascii="Times New Roman" w:hAnsi="Times New Roman"/>
-        </w:rPr>
-        <w:t>(hoặc Tổng giám đốc)</w:t>
-      </w:r>
-    </w:p>
-    <w:p>
-      <w:pPr>
-        <w:spacing w:line="240" w:lineRule="auto"/>
-        <w:ind w:firstLine="360"/>
-        <w:rPr>
-          <w:bCs/>
-          <w:sz w:val="26"/>
-          <w:szCs w:val="26"/>
-          <w:lang w:val="vi-VN"/>
-        </w:rPr>
-      </w:pPr>
-      <w:r>
-        <w:rPr>
-          <w:bCs/>
-          <w:sz w:val="26"/>
-          <w:szCs w:val="26"/>
-          <w:lang w:val="vi-VN"/>
-        </w:rPr>
-        <w:t xml:space="preserve">1. Chủ tịch công ty bổ nhiệm hoặc thuê Giám đốc </w:t>
-      </w:r>
-      <w:r>
-        <w:rPr>
-          <w:bCs/>
-          <w:sz w:val="26"/>
-          <w:szCs w:val="26"/>
-          <w:lang w:val="vi-VN"/>
-        </w:rPr>
-        <w:t xml:space="preserve">(hoặc Tổng giám đốc) </w:t>
-      </w:r>
-      <w:r>
-        <w:rPr>
-          <w:bCs/>
-          <w:sz w:val="26"/>
-          <w:szCs w:val="26"/>
-          <w:lang w:val="vi-VN"/>
-        </w:rPr>
-        <w:t xml:space="preserve">với nhiệm kỳ không quá 05 năm để điều hành hoạt động kinh doanh hằng ngày của công ty. Giám đốc </w:t>
-      </w:r>
-      <w:r>
-        <w:rPr>
-          <w:bCs/>
-          <w:sz w:val="26"/>
-          <w:szCs w:val="26"/>
-          <w:lang w:val="vi-VN"/>
-        </w:rPr>
-        <w:t xml:space="preserve">(hoặc Tổng giám đốc) </w:t>
-      </w:r>
-      <w:r>
-        <w:rPr>
-          <w:bCs/>
-          <w:sz w:val="26"/>
-          <w:szCs w:val="26"/>
-          <w:lang w:val="vi-VN"/>
-        </w:rPr>
-        <w:t>chịu trách nhiệm trước pháp luật và Chủ tịch công ty về việc thực hiện quyền và nghĩa vụ của mình. Chủ tịch công ty có thể kiêm Giám đốc</w:t>
-      </w:r>
-      <w:r>
-        <w:rPr>
-          <w:bCs/>
-          <w:sz w:val="26"/>
-          <w:szCs w:val="26"/>
-          <w:lang w:val="vi-VN"/>
-        </w:rPr>
-        <w:t xml:space="preserve"> (hoặc Tổng giám đốc</w:t>
-      </w:r>
-      <w:r>
-        <w:rPr>
-          <w:bCs/>
-          <w:sz w:val="26"/>
-          <w:szCs w:val="26"/>
-          <w:lang w:val="vi-VN"/>
-        </w:rPr>
-        <w:t>)</w:t>
-      </w:r>
-      <w:r>
-        <w:rPr>
-          <w:bCs/>
-          <w:sz w:val="26"/>
-          <w:szCs w:val="26"/>
-          <w:lang w:val="vi-VN"/>
-        </w:rPr>
-        <w:t>.</w:t>
-      </w:r>
-    </w:p>
-    <w:p>
-      <w:pPr>
-        <w:spacing w:line="240" w:lineRule="auto"/>
-        <w:ind w:firstLine="360"/>
-        <w:rPr>
-          <w:bCs/>
-          <w:sz w:val="26"/>
-          <w:szCs w:val="26"/>
-          <w:lang w:val="vi-VN"/>
-        </w:rPr>
-      </w:pPr>
-      <w:r>
-        <w:rPr>
-          <w:bCs/>
-          <w:sz w:val="26"/>
-          <w:szCs w:val="26"/>
-          <w:lang w:val="vi-VN"/>
-        </w:rPr>
-        <w:t xml:space="preserve">2. Giám đốc </w:t>
-      </w:r>
-      <w:r>
-        <w:rPr>
-          <w:bCs/>
-          <w:sz w:val="26"/>
-          <w:szCs w:val="26"/>
-          <w:lang w:val="vi-VN"/>
-        </w:rPr>
-        <w:t xml:space="preserve">(hoặc Tổng giám đốc) </w:t>
-      </w:r>
-      <w:r>
-        <w:rPr>
-          <w:bCs/>
-          <w:sz w:val="26"/>
-          <w:szCs w:val="26"/>
-          <w:lang w:val="vi-VN"/>
-        </w:rPr>
         <w:t>có quyền và nghĩa vụ sau đây:</w:t>
       </w:r>
     </w:p>
@@ -4935,6 +5231,7 @@
           <w:szCs w:val="26"/>
           <w:lang w:val="vi-VN"/>
         </w:rPr>
+        <w:lastRenderedPageBreak/>
         <w:t>a) Tổ chức thực hiện nghị quyết, quyết định của Chủ tịch công ty;</w:t>
       </w:r>
     </w:p>
@@ -5013,7 +5310,6 @@
           <w:szCs w:val="26"/>
           <w:lang w:val="vi-VN"/>
         </w:rPr>
-        <w:lastRenderedPageBreak/>
         <w:t>c) Tổ chức thực hiện kế hoạch kinh doanh và phương án đầu tư của công ty;</w:t>
       </w:r>
     </w:p>
@@ -5768,6 +6064,7 @@
           <w:szCs w:val="26"/>
           <w:shd w:val="clear" w:color="auto" w:fill="FFFFFF"/>
         </w:rPr>
+        <w:lastRenderedPageBreak/>
         <w:t>2. Trường hợp giải quyết tranh chấp nội bộ theo phương thức thương lượng, hòa giải không đạt được kết quả thì bất kỳ bên nào cũng có quyền đưa tranh chấp ra Tòa án có thẩm quyền để giải quyết.</w:t>
       </w:r>
     </w:p>
@@ -5799,7 +6096,6 @@
         <w:rPr>
           <w:rFonts w:ascii="Times New Roman" w:hAnsi="Times New Roman"/>
         </w:rPr>
-        <w:lastRenderedPageBreak/>
         <w:t xml:space="preserve">Chương </w:t>
       </w:r>
       <w:r>
@@ -6333,6 +6629,7 @@
           <w:shd w:val="clear" w:color="auto" w:fill="FFFFFF"/>
           <w:lang w:val="nl-NL"/>
         </w:rPr>
+        <w:lastRenderedPageBreak/>
         <w:t>Việc tổ chức lại doanh nghiệp (</w:t>
       </w:r>
       <w:r>
@@ -6369,449 +6666,449 @@
         <w:rPr>
           <w:rFonts w:ascii="Times New Roman" w:hAnsi="Times New Roman"/>
         </w:rPr>
+        <w:t xml:space="preserve">Điều </w:t>
+      </w:r>
+      <w:r>
+        <w:rPr>
+          <w:rFonts w:ascii="Times New Roman" w:hAnsi="Times New Roman"/>
+        </w:rPr>
+        <w:t>17</w:t>
+      </w:r>
+      <w:r>
+        <w:rPr>
+          <w:rFonts w:ascii="Times New Roman" w:hAnsi="Times New Roman"/>
+        </w:rPr>
+        <w:t xml:space="preserve">. </w:t>
+      </w:r>
+      <w:bookmarkStart w:id="8" w:name="_Toc115580161"/>
+      <w:r>
+        <w:rPr>
+          <w:rFonts w:ascii="Times New Roman" w:hAnsi="Times New Roman"/>
+        </w:rPr>
+        <w:t>Các trường hợp và điều kiện giải thể doanh</w:t>
+      </w:r>
+      <w:r>
+        <w:rPr>
+          <w:rStyle w:val="apple-converted-space"/>
+          <w:rFonts w:ascii="Times New Roman" w:hAnsi="Times New Roman"/>
+          <w:lang w:val="vi-VN"/>
+        </w:rPr>
+        <w:t> </w:t>
+      </w:r>
+      <w:bookmarkEnd w:id="8"/>
+      <w:r>
+        <w:rPr>
+          <w:rFonts w:ascii="Times New Roman" w:hAnsi="Times New Roman"/>
+        </w:rPr>
+        <w:t>nghiệp</w:t>
+      </w:r>
+    </w:p>
+    <w:p>
+      <w:pPr>
+        <w:spacing w:line="240" w:lineRule="auto"/>
+        <w:ind w:firstLine="360"/>
+        <w:rPr>
+          <w:sz w:val="26"/>
+          <w:szCs w:val="26"/>
+          <w:lang w:val="vi-VN"/>
+        </w:rPr>
+      </w:pPr>
+      <w:r>
+        <w:rPr>
+          <w:sz w:val="26"/>
+          <w:szCs w:val="26"/>
+          <w:lang w:val="vi-VN"/>
+        </w:rPr>
+        <w:t>1. Công ty bị giải thể trong các trường hợp sau đây:</w:t>
+      </w:r>
+    </w:p>
+    <w:p>
+      <w:pPr>
+        <w:spacing w:line="240" w:lineRule="auto"/>
+        <w:ind w:firstLine="360"/>
+        <w:rPr>
+          <w:sz w:val="26"/>
+          <w:szCs w:val="26"/>
+          <w:lang w:val="vi-VN"/>
+        </w:rPr>
+      </w:pPr>
+      <w:r>
+        <w:rPr>
+          <w:sz w:val="26"/>
+          <w:szCs w:val="26"/>
+          <w:lang w:val="vi-VN"/>
+        </w:rPr>
+        <w:t>a) Kết thúc thời hạn hoạt động đã ghi trong Điều lệ công ty mà không có quyết định gia hạn;</w:t>
+      </w:r>
+    </w:p>
+    <w:p>
+      <w:pPr>
+        <w:spacing w:line="240" w:lineRule="auto"/>
+        <w:ind w:firstLine="360"/>
+        <w:rPr>
+          <w:sz w:val="26"/>
+          <w:szCs w:val="26"/>
+          <w:lang w:val="vi-VN"/>
+        </w:rPr>
+      </w:pPr>
+      <w:r>
+        <w:rPr>
+          <w:sz w:val="26"/>
+          <w:szCs w:val="26"/>
+          <w:lang w:val="vi-VN"/>
+        </w:rPr>
+        <w:t>b) Theo nghị quyết, quyết định của Chủ sở hữu;</w:t>
+      </w:r>
+    </w:p>
+    <w:p>
+      <w:pPr>
+        <w:spacing w:line="240" w:lineRule="auto"/>
+        <w:ind w:firstLine="360"/>
+        <w:rPr>
+          <w:sz w:val="26"/>
+          <w:szCs w:val="26"/>
+          <w:lang w:val="vi-VN"/>
+        </w:rPr>
+      </w:pPr>
+      <w:r>
+        <w:rPr>
+          <w:spacing w:val="-2"/>
+          <w:sz w:val="26"/>
+          <w:szCs w:val="26"/>
+          <w:lang w:val="vi-VN"/>
+        </w:rPr>
+        <w:t>c) Bị thu hồi Giấy chứng nhận đăng ký doanh nghiệp, trừ trường hợp Luật Quản lý thuế có quy định khác.</w:t>
+      </w:r>
+    </w:p>
+    <w:p>
+      <w:pPr>
+        <w:spacing w:line="240" w:lineRule="auto"/>
+        <w:ind w:firstLine="360"/>
+        <w:rPr>
+          <w:sz w:val="26"/>
+          <w:szCs w:val="26"/>
+          <w:lang w:val="vi-VN"/>
+        </w:rPr>
+      </w:pPr>
+      <w:r>
+        <w:rPr>
+          <w:sz w:val="26"/>
+          <w:szCs w:val="26"/>
+          <w:lang w:val="vi-VN"/>
+        </w:rPr>
+        <w:t xml:space="preserve">2. Công ty chỉ được giải thể khi bảo đảm thanh toán hết các khoản nợ và nghĩa vụ tài sản khác và doanh nghiệp không trong quá trình giải quyết tranh chấp tại Tòa án hoặc cơ quan trọng tài. Người quản lý có liên quan và doanh nghiệp quy định tại điểm </w:t>
+      </w:r>
+      <w:r>
+        <w:rPr>
+          <w:sz w:val="26"/>
+          <w:szCs w:val="26"/>
+          <w:lang w:val="vi-VN"/>
+        </w:rPr>
+        <w:t>b</w:t>
+      </w:r>
+      <w:r>
+        <w:rPr>
+          <w:sz w:val="26"/>
+          <w:szCs w:val="26"/>
+          <w:lang w:val="vi-VN"/>
+        </w:rPr>
+        <w:t xml:space="preserve"> khoản 1 Điều này cùng liên đới chịu trách nhiệm về các khoản nợ của doanh nghiệp.</w:t>
+      </w:r>
+    </w:p>
+    <w:p>
+      <w:pPr>
+        <w:spacing w:line="240" w:lineRule="auto"/>
+        <w:ind w:firstLine="360"/>
+        <w:rPr>
+          <w:sz w:val="26"/>
+          <w:szCs w:val="26"/>
+          <w:lang w:val="vi-VN"/>
+        </w:rPr>
+      </w:pPr>
+    </w:p>
+    <w:p>
+      <w:pPr>
+        <w:pStyle w:val="Heading3"/>
+        <w:ind w:firstLine="360"/>
+        <w:rPr>
+          <w:rFonts w:ascii="Times New Roman" w:hAnsi="Times New Roman"/>
+        </w:rPr>
+      </w:pPr>
+      <w:r>
+        <w:rPr>
+          <w:rFonts w:ascii="Times New Roman" w:hAnsi="Times New Roman"/>
+        </w:rPr>
+        <w:t xml:space="preserve">Điều </w:t>
+      </w:r>
+      <w:r>
+        <w:rPr>
+          <w:rFonts w:ascii="Times New Roman" w:hAnsi="Times New Roman"/>
+        </w:rPr>
+        <w:t>18</w:t>
+      </w:r>
+      <w:r>
+        <w:rPr>
+          <w:rFonts w:ascii="Times New Roman" w:hAnsi="Times New Roman"/>
+        </w:rPr>
+        <w:t>. Trình tự, thủ tục thanh lý tài sản và giải thể doanh nghiệp</w:t>
+      </w:r>
+    </w:p>
+    <w:p>
+      <w:pPr>
+        <w:spacing w:line="240" w:lineRule="auto"/>
+        <w:ind w:firstLine="360"/>
+        <w:rPr>
+          <w:sz w:val="26"/>
+          <w:szCs w:val="26"/>
+          <w:lang w:val="vi-VN"/>
+        </w:rPr>
+      </w:pPr>
+      <w:bookmarkStart w:id="9" w:name="_Hlk60645556"/>
+      <w:r>
+        <w:rPr>
+          <w:sz w:val="26"/>
+          <w:szCs w:val="26"/>
+          <w:lang w:val="vi-VN"/>
+        </w:rPr>
+        <w:t xml:space="preserve">Việc giải thể doanh nghiệp trong các trường hợp quy định </w:t>
+      </w:r>
+      <w:r>
+        <w:rPr>
+          <w:sz w:val="26"/>
+          <w:szCs w:val="26"/>
+        </w:rPr>
+        <w:t>tại</w:t>
+      </w:r>
+      <w:r>
+        <w:rPr>
+          <w:color w:val="FF0000"/>
+          <w:sz w:val="26"/>
+          <w:szCs w:val="26"/>
+          <w:lang w:val="vi-VN"/>
+        </w:rPr>
+        <w:t xml:space="preserve"> </w:t>
+      </w:r>
+      <w:r>
+        <w:rPr>
+          <w:sz w:val="26"/>
+          <w:szCs w:val="26"/>
+          <w:lang w:val="vi-VN"/>
+        </w:rPr>
+        <w:t xml:space="preserve">khoản 1 Điều </w:t>
+      </w:r>
+      <w:r>
+        <w:rPr>
+          <w:sz w:val="26"/>
+          <w:szCs w:val="26"/>
+          <w:lang w:val="vi-VN"/>
+        </w:rPr>
+        <w:t>17</w:t>
+      </w:r>
+      <w:r>
+        <w:rPr>
+          <w:sz w:val="26"/>
+          <w:szCs w:val="26"/>
+          <w:lang w:val="vi-VN"/>
+        </w:rPr>
+        <w:t xml:space="preserve"> của Điều lệ này được thực hiện theo quy định sau đây:</w:t>
+      </w:r>
+    </w:p>
+    <w:p>
+      <w:pPr>
+        <w:spacing w:line="240" w:lineRule="auto"/>
+        <w:ind w:firstLine="360"/>
+        <w:rPr>
+          <w:sz w:val="26"/>
+          <w:szCs w:val="26"/>
+          <w:lang w:val="vi-VN"/>
+        </w:rPr>
+      </w:pPr>
+      <w:r>
+        <w:rPr>
+          <w:sz w:val="26"/>
+          <w:szCs w:val="26"/>
+          <w:lang w:val="vi-VN"/>
+        </w:rPr>
+        <w:t>1. Thông qua nghị quyết, quyết định giải thể doanh nghiệp. Nghị quyết, quyết định giải thể doanh nghiệp phải bao gồm các nội dung chủ yếu sau đây:</w:t>
+      </w:r>
+    </w:p>
+    <w:p>
+      <w:pPr>
+        <w:spacing w:line="240" w:lineRule="auto"/>
+        <w:ind w:firstLine="360"/>
+        <w:rPr>
+          <w:sz w:val="26"/>
+          <w:szCs w:val="26"/>
+          <w:lang w:val="vi-VN"/>
+        </w:rPr>
+      </w:pPr>
+      <w:r>
+        <w:rPr>
+          <w:sz w:val="26"/>
+          <w:szCs w:val="26"/>
+          <w:lang w:val="vi-VN"/>
+        </w:rPr>
+        <w:t>a) Tên, địa chỉ trụ sở chính của doanh nghiệp;</w:t>
+      </w:r>
+    </w:p>
+    <w:p>
+      <w:pPr>
+        <w:spacing w:line="240" w:lineRule="auto"/>
+        <w:ind w:firstLine="360"/>
+        <w:rPr>
+          <w:sz w:val="26"/>
+          <w:szCs w:val="26"/>
+          <w:lang w:val="vi-VN"/>
+        </w:rPr>
+      </w:pPr>
+      <w:r>
+        <w:rPr>
+          <w:sz w:val="26"/>
+          <w:szCs w:val="26"/>
+          <w:lang w:val="vi-VN"/>
+        </w:rPr>
+        <w:t>b) Lý do giải thể;</w:t>
+      </w:r>
+    </w:p>
+    <w:p>
+      <w:pPr>
+        <w:spacing w:line="240" w:lineRule="auto"/>
+        <w:ind w:firstLine="360"/>
+        <w:rPr>
+          <w:sz w:val="26"/>
+          <w:szCs w:val="26"/>
+          <w:lang w:val="vi-VN"/>
+        </w:rPr>
+      </w:pPr>
+      <w:r>
+        <w:rPr>
+          <w:sz w:val="26"/>
+          <w:szCs w:val="26"/>
+          <w:lang w:val="vi-VN"/>
+        </w:rPr>
+        <w:t>c) Thời hạn, thủ tục thanh lý hợp đồng và thanh toán các khoản nợ của doanh nghiệp;</w:t>
+      </w:r>
+    </w:p>
+    <w:p>
+      <w:pPr>
+        <w:spacing w:line="240" w:lineRule="auto"/>
+        <w:ind w:firstLine="360"/>
+        <w:rPr>
+          <w:sz w:val="26"/>
+          <w:szCs w:val="26"/>
+          <w:lang w:val="vi-VN"/>
+        </w:rPr>
+      </w:pPr>
+      <w:r>
+        <w:rPr>
+          <w:sz w:val="26"/>
+          <w:szCs w:val="26"/>
+          <w:lang w:val="vi-VN"/>
+        </w:rPr>
+        <w:t>d) Phương án xử lý các nghĩa vụ phát sinh từ hợp đồng lao động;</w:t>
+      </w:r>
+    </w:p>
+    <w:p>
+      <w:pPr>
+        <w:spacing w:line="240" w:lineRule="auto"/>
+        <w:ind w:firstLine="360"/>
+        <w:rPr>
+          <w:sz w:val="26"/>
+          <w:szCs w:val="26"/>
+          <w:lang w:val="vi-VN"/>
+        </w:rPr>
+      </w:pPr>
+      <w:r>
+        <w:rPr>
+          <w:sz w:val="26"/>
+          <w:szCs w:val="26"/>
+          <w:lang w:val="vi-VN"/>
+        </w:rPr>
+        <w:t>đ) Họ, tên, chữ ký của chủ sở hữu công ty</w:t>
+      </w:r>
+      <w:r>
+        <w:rPr>
+          <w:sz w:val="26"/>
+          <w:szCs w:val="26"/>
+          <w:lang w:val="vi-VN"/>
+        </w:rPr>
+        <w:t>.</w:t>
+      </w:r>
+    </w:p>
+    <w:p>
+      <w:pPr>
+        <w:spacing w:line="240" w:lineRule="auto"/>
+        <w:ind w:firstLine="360"/>
+        <w:rPr>
+          <w:sz w:val="26"/>
+          <w:szCs w:val="26"/>
+          <w:lang w:val="vi-VN"/>
+        </w:rPr>
+      </w:pPr>
+      <w:r>
+        <w:rPr>
+          <w:sz w:val="26"/>
+          <w:szCs w:val="26"/>
+          <w:lang w:val="vi-VN"/>
+        </w:rPr>
+        <w:t>2. Chủ sở hữu công ty trực tiếp tổ chức thanh lý tài sản doanh nghiệp;</w:t>
+      </w:r>
+    </w:p>
+    <w:p>
+      <w:pPr>
+        <w:spacing w:line="240" w:lineRule="auto"/>
+        <w:ind w:firstLine="360"/>
+        <w:rPr>
+          <w:sz w:val="26"/>
+          <w:szCs w:val="26"/>
+          <w:lang w:val="vi-VN"/>
+        </w:rPr>
+      </w:pPr>
+      <w:r>
+        <w:rPr>
+          <w:sz w:val="26"/>
+          <w:szCs w:val="26"/>
+          <w:lang w:val="vi-VN"/>
+        </w:rPr>
+        <w:t>3. Trong thời hạn 07 ngày làm việc kể từ ngày thông qua, quyết định giải thể phải được gửi đến Cơ quan đăng ký kinh doanh, cơ quan thuế, người lao động trong doanh nghiệp. Quyết định giải thể phải được đăng trên cổng thông tin quốc gia về đăng ký doanh nghiệp và được niêm yết công khai tại trụ sở chính, chi nhánh, văn phòng đại diện của doanh nghiệp. Trường hợp doanh nghiệp còn nghĩa vụ tài chính chưa thanh toán thì phải gửi kèm theo quyết định giải thể và phương án giải quyết nợ đến các chủ nợ, người có quyền, nghĩa vụ và lợi ích có liên quan. Phương án giải quyết nợ phải có tên, địa chỉ của chủ nợ; số nợ, thời hạn, địa điểm và phương thức thanh toán số nợ đó; cách thức và thời hạn giải quyết khiếu nại của chủ nợ;</w:t>
+      </w:r>
+    </w:p>
+    <w:p>
+      <w:pPr>
+        <w:spacing w:line="240" w:lineRule="auto"/>
+        <w:ind w:firstLine="360"/>
+        <w:rPr>
+          <w:sz w:val="26"/>
+          <w:szCs w:val="26"/>
+          <w:lang w:val="vi-VN"/>
+        </w:rPr>
+      </w:pPr>
+      <w:r>
+        <w:rPr>
+          <w:sz w:val="26"/>
+          <w:szCs w:val="26"/>
+          <w:lang w:val="vi-VN"/>
+        </w:rPr>
+        <w:t>4. Các khoản nợ của doanh nghiệp được thanh toán theo thứ tự ưu tiên sau đây:</w:t>
+      </w:r>
+    </w:p>
+    <w:p>
+      <w:pPr>
+        <w:spacing w:line="240" w:lineRule="auto"/>
+        <w:ind w:firstLine="360"/>
+        <w:rPr>
+          <w:sz w:val="26"/>
+          <w:szCs w:val="26"/>
+          <w:lang w:val="vi-VN"/>
+        </w:rPr>
+      </w:pPr>
+      <w:r>
+        <w:rPr>
+          <w:sz w:val="26"/>
+          <w:szCs w:val="26"/>
+          <w:lang w:val="vi-VN"/>
+        </w:rPr>
         <w:lastRenderedPageBreak/>
-        <w:t xml:space="preserve">Điều </w:t>
-      </w:r>
-      <w:r>
-        <w:rPr>
-          <w:rFonts w:ascii="Times New Roman" w:hAnsi="Times New Roman"/>
-        </w:rPr>
-        <w:t>17</w:t>
-      </w:r>
-      <w:r>
-        <w:rPr>
-          <w:rFonts w:ascii="Times New Roman" w:hAnsi="Times New Roman"/>
-        </w:rPr>
-        <w:t xml:space="preserve">. </w:t>
-      </w:r>
-      <w:bookmarkStart w:id="8" w:name="_Toc115580161"/>
-      <w:r>
-        <w:rPr>
-          <w:rFonts w:ascii="Times New Roman" w:hAnsi="Times New Roman"/>
-        </w:rPr>
-        <w:t>Các trường hợp và điều kiện giải thể doanh</w:t>
-      </w:r>
-      <w:r>
-        <w:rPr>
-          <w:rStyle w:val="apple-converted-space"/>
-          <w:rFonts w:ascii="Times New Roman" w:hAnsi="Times New Roman"/>
-          <w:lang w:val="vi-VN"/>
-        </w:rPr>
-        <w:t> </w:t>
-      </w:r>
-      <w:bookmarkEnd w:id="8"/>
-      <w:r>
-        <w:rPr>
-          <w:rFonts w:ascii="Times New Roman" w:hAnsi="Times New Roman"/>
-        </w:rPr>
-        <w:t>nghiệp</w:t>
-      </w:r>
-    </w:p>
-    <w:p>
-      <w:pPr>
-        <w:spacing w:line="240" w:lineRule="auto"/>
-        <w:ind w:firstLine="360"/>
-        <w:rPr>
-          <w:sz w:val="26"/>
-          <w:szCs w:val="26"/>
-          <w:lang w:val="vi-VN"/>
-        </w:rPr>
-      </w:pPr>
-      <w:r>
-        <w:rPr>
-          <w:sz w:val="26"/>
-          <w:szCs w:val="26"/>
-          <w:lang w:val="vi-VN"/>
-        </w:rPr>
-        <w:t>1. Công ty bị giải thể trong các trường hợp sau đây:</w:t>
-      </w:r>
-    </w:p>
-    <w:p>
-      <w:pPr>
-        <w:spacing w:line="240" w:lineRule="auto"/>
-        <w:ind w:firstLine="360"/>
-        <w:rPr>
-          <w:sz w:val="26"/>
-          <w:szCs w:val="26"/>
-          <w:lang w:val="vi-VN"/>
-        </w:rPr>
-      </w:pPr>
-      <w:r>
-        <w:rPr>
-          <w:sz w:val="26"/>
-          <w:szCs w:val="26"/>
-          <w:lang w:val="vi-VN"/>
-        </w:rPr>
-        <w:t>a) Kết thúc thời hạn hoạt động đã ghi trong Điều lệ công ty mà không có quyết định gia hạn;</w:t>
-      </w:r>
-    </w:p>
-    <w:p>
-      <w:pPr>
-        <w:spacing w:line="240" w:lineRule="auto"/>
-        <w:ind w:firstLine="360"/>
-        <w:rPr>
-          <w:sz w:val="26"/>
-          <w:szCs w:val="26"/>
-          <w:lang w:val="vi-VN"/>
-        </w:rPr>
-      </w:pPr>
-      <w:r>
-        <w:rPr>
-          <w:sz w:val="26"/>
-          <w:szCs w:val="26"/>
-          <w:lang w:val="vi-VN"/>
-        </w:rPr>
-        <w:t>b) Theo nghị quyết, quyết định của Chủ sở hữu;</w:t>
-      </w:r>
-    </w:p>
-    <w:p>
-      <w:pPr>
-        <w:spacing w:line="240" w:lineRule="auto"/>
-        <w:ind w:firstLine="360"/>
-        <w:rPr>
-          <w:sz w:val="26"/>
-          <w:szCs w:val="26"/>
-          <w:lang w:val="vi-VN"/>
-        </w:rPr>
-      </w:pPr>
-      <w:r>
-        <w:rPr>
-          <w:spacing w:val="-2"/>
-          <w:sz w:val="26"/>
-          <w:szCs w:val="26"/>
-          <w:lang w:val="vi-VN"/>
-        </w:rPr>
-        <w:t>c) Bị thu hồi Giấy chứng nhận đăng ký doanh nghiệp, trừ trường hợp Luật Quản lý thuế có quy định khác.</w:t>
-      </w:r>
-    </w:p>
-    <w:p>
-      <w:pPr>
-        <w:spacing w:line="240" w:lineRule="auto"/>
-        <w:ind w:firstLine="360"/>
-        <w:rPr>
-          <w:sz w:val="26"/>
-          <w:szCs w:val="26"/>
-          <w:lang w:val="vi-VN"/>
-        </w:rPr>
-      </w:pPr>
-      <w:r>
-        <w:rPr>
-          <w:sz w:val="26"/>
-          <w:szCs w:val="26"/>
-          <w:lang w:val="vi-VN"/>
-        </w:rPr>
-        <w:t xml:space="preserve">2. Công ty chỉ được giải thể khi bảo đảm thanh toán hết các khoản nợ và nghĩa vụ tài sản khác và doanh nghiệp không trong quá trình giải quyết tranh chấp tại Tòa án hoặc cơ quan trọng tài. Người quản lý có liên quan và doanh nghiệp quy định tại điểm </w:t>
-      </w:r>
-      <w:r>
-        <w:rPr>
-          <w:sz w:val="26"/>
-          <w:szCs w:val="26"/>
-          <w:lang w:val="vi-VN"/>
-        </w:rPr>
-        <w:t>b</w:t>
-      </w:r>
-      <w:r>
-        <w:rPr>
-          <w:sz w:val="26"/>
-          <w:szCs w:val="26"/>
-          <w:lang w:val="vi-VN"/>
-        </w:rPr>
-        <w:t xml:space="preserve"> khoản 1 Điều này cùng liên đới chịu trách nhiệm về các khoản nợ của doanh nghiệp.</w:t>
-      </w:r>
-    </w:p>
-    <w:p>
-      <w:pPr>
-        <w:spacing w:line="240" w:lineRule="auto"/>
-        <w:ind w:firstLine="360"/>
-        <w:rPr>
-          <w:sz w:val="26"/>
-          <w:szCs w:val="26"/>
-          <w:lang w:val="vi-VN"/>
-        </w:rPr>
-      </w:pPr>
-    </w:p>
-    <w:p>
-      <w:pPr>
-        <w:pStyle w:val="Heading3"/>
-        <w:ind w:firstLine="360"/>
-        <w:rPr>
-          <w:rFonts w:ascii="Times New Roman" w:hAnsi="Times New Roman"/>
-        </w:rPr>
-      </w:pPr>
-      <w:r>
-        <w:rPr>
-          <w:rFonts w:ascii="Times New Roman" w:hAnsi="Times New Roman"/>
-        </w:rPr>
-        <w:t xml:space="preserve">Điều </w:t>
-      </w:r>
-      <w:r>
-        <w:rPr>
-          <w:rFonts w:ascii="Times New Roman" w:hAnsi="Times New Roman"/>
-        </w:rPr>
-        <w:t>18</w:t>
-      </w:r>
-      <w:r>
-        <w:rPr>
-          <w:rFonts w:ascii="Times New Roman" w:hAnsi="Times New Roman"/>
-        </w:rPr>
-        <w:t>. Trình tự, thủ tục thanh lý tài sản và giải thể doanh nghiệp</w:t>
-      </w:r>
-    </w:p>
-    <w:p>
-      <w:pPr>
-        <w:spacing w:line="240" w:lineRule="auto"/>
-        <w:ind w:firstLine="360"/>
-        <w:rPr>
-          <w:sz w:val="26"/>
-          <w:szCs w:val="26"/>
-          <w:lang w:val="vi-VN"/>
-        </w:rPr>
-      </w:pPr>
-      <w:bookmarkStart w:id="9" w:name="_Hlk60645556"/>
-      <w:r>
-        <w:rPr>
-          <w:sz w:val="26"/>
-          <w:szCs w:val="26"/>
-          <w:lang w:val="vi-VN"/>
-        </w:rPr>
-        <w:t xml:space="preserve">Việc giải thể doanh nghiệp trong các trường hợp quy định </w:t>
-      </w:r>
-      <w:r>
-        <w:rPr>
-          <w:sz w:val="26"/>
-          <w:szCs w:val="26"/>
-        </w:rPr>
-        <w:t>tại</w:t>
-      </w:r>
-      <w:r>
-        <w:rPr>
-          <w:color w:val="FF0000"/>
-          <w:sz w:val="26"/>
-          <w:szCs w:val="26"/>
-          <w:lang w:val="vi-VN"/>
-        </w:rPr>
-        <w:t xml:space="preserve"> </w:t>
-      </w:r>
-      <w:r>
-        <w:rPr>
-          <w:sz w:val="26"/>
-          <w:szCs w:val="26"/>
-          <w:lang w:val="vi-VN"/>
-        </w:rPr>
-        <w:t xml:space="preserve">khoản 1 Điều </w:t>
-      </w:r>
-      <w:r>
-        <w:rPr>
-          <w:sz w:val="26"/>
-          <w:szCs w:val="26"/>
-          <w:lang w:val="vi-VN"/>
-        </w:rPr>
-        <w:t>17</w:t>
-      </w:r>
-      <w:r>
-        <w:rPr>
-          <w:sz w:val="26"/>
-          <w:szCs w:val="26"/>
-          <w:lang w:val="vi-VN"/>
-        </w:rPr>
-        <w:t xml:space="preserve"> của Điều lệ này được thực hiện theo quy định sau đây:</w:t>
-      </w:r>
-    </w:p>
-    <w:p>
-      <w:pPr>
-        <w:spacing w:line="240" w:lineRule="auto"/>
-        <w:ind w:firstLine="360"/>
-        <w:rPr>
-          <w:sz w:val="26"/>
-          <w:szCs w:val="26"/>
-          <w:lang w:val="vi-VN"/>
-        </w:rPr>
-      </w:pPr>
-      <w:r>
-        <w:rPr>
-          <w:sz w:val="26"/>
-          <w:szCs w:val="26"/>
-          <w:lang w:val="vi-VN"/>
-        </w:rPr>
-        <w:t>1. Thông qua nghị quyết, quyết định giải thể doanh nghiệp. Nghị quyết, quyết định giải thể doanh nghiệp phải bao gồm các nội dung chủ yếu sau đây:</w:t>
-      </w:r>
-    </w:p>
-    <w:p>
-      <w:pPr>
-        <w:spacing w:line="240" w:lineRule="auto"/>
-        <w:ind w:firstLine="360"/>
-        <w:rPr>
-          <w:sz w:val="26"/>
-          <w:szCs w:val="26"/>
-          <w:lang w:val="vi-VN"/>
-        </w:rPr>
-      </w:pPr>
-      <w:r>
-        <w:rPr>
-          <w:sz w:val="26"/>
-          <w:szCs w:val="26"/>
-          <w:lang w:val="vi-VN"/>
-        </w:rPr>
-        <w:t>a) Tên, địa chỉ trụ sở chính của doanh nghiệp;</w:t>
-      </w:r>
-    </w:p>
-    <w:p>
-      <w:pPr>
-        <w:spacing w:line="240" w:lineRule="auto"/>
-        <w:ind w:firstLine="360"/>
-        <w:rPr>
-          <w:sz w:val="26"/>
-          <w:szCs w:val="26"/>
-          <w:lang w:val="vi-VN"/>
-        </w:rPr>
-      </w:pPr>
-      <w:r>
-        <w:rPr>
-          <w:sz w:val="26"/>
-          <w:szCs w:val="26"/>
-          <w:lang w:val="vi-VN"/>
-        </w:rPr>
-        <w:t>b) Lý do giải thể;</w:t>
-      </w:r>
-    </w:p>
-    <w:p>
-      <w:pPr>
-        <w:spacing w:line="240" w:lineRule="auto"/>
-        <w:ind w:firstLine="360"/>
-        <w:rPr>
-          <w:sz w:val="26"/>
-          <w:szCs w:val="26"/>
-          <w:lang w:val="vi-VN"/>
-        </w:rPr>
-      </w:pPr>
-      <w:r>
-        <w:rPr>
-          <w:sz w:val="26"/>
-          <w:szCs w:val="26"/>
-          <w:lang w:val="vi-VN"/>
-        </w:rPr>
-        <w:t>c) Thời hạn, thủ tục thanh lý hợp đồng và thanh toán các khoản nợ của doanh nghiệp;</w:t>
-      </w:r>
-    </w:p>
-    <w:p>
-      <w:pPr>
-        <w:spacing w:line="240" w:lineRule="auto"/>
-        <w:ind w:firstLine="360"/>
-        <w:rPr>
-          <w:sz w:val="26"/>
-          <w:szCs w:val="26"/>
-          <w:lang w:val="vi-VN"/>
-        </w:rPr>
-      </w:pPr>
-      <w:r>
-        <w:rPr>
-          <w:sz w:val="26"/>
-          <w:szCs w:val="26"/>
-          <w:lang w:val="vi-VN"/>
-        </w:rPr>
-        <w:t>d) Phương án xử lý các nghĩa vụ phát sinh từ hợp đồng lao động;</w:t>
-      </w:r>
-    </w:p>
-    <w:p>
-      <w:pPr>
-        <w:spacing w:line="240" w:lineRule="auto"/>
-        <w:ind w:firstLine="360"/>
-        <w:rPr>
-          <w:sz w:val="26"/>
-          <w:szCs w:val="26"/>
-          <w:lang w:val="vi-VN"/>
-        </w:rPr>
-      </w:pPr>
-      <w:r>
-        <w:rPr>
-          <w:sz w:val="26"/>
-          <w:szCs w:val="26"/>
-          <w:lang w:val="vi-VN"/>
-        </w:rPr>
-        <w:t>đ) Họ, tên, chữ ký của chủ sở hữu công ty</w:t>
-      </w:r>
-      <w:r>
-        <w:rPr>
-          <w:sz w:val="26"/>
-          <w:szCs w:val="26"/>
-          <w:lang w:val="vi-VN"/>
-        </w:rPr>
-        <w:t>.</w:t>
-      </w:r>
-    </w:p>
-    <w:p>
-      <w:pPr>
-        <w:spacing w:line="240" w:lineRule="auto"/>
-        <w:ind w:firstLine="360"/>
-        <w:rPr>
-          <w:sz w:val="26"/>
-          <w:szCs w:val="26"/>
-          <w:lang w:val="vi-VN"/>
-        </w:rPr>
-      </w:pPr>
-      <w:r>
-        <w:rPr>
-          <w:sz w:val="26"/>
-          <w:szCs w:val="26"/>
-          <w:lang w:val="vi-VN"/>
-        </w:rPr>
-        <w:t>2. Chủ sở hữu công ty trực tiếp tổ chức thanh lý tài sản doanh nghiệp;</w:t>
-      </w:r>
-    </w:p>
-    <w:p>
-      <w:pPr>
-        <w:spacing w:line="240" w:lineRule="auto"/>
-        <w:ind w:firstLine="360"/>
-        <w:rPr>
-          <w:sz w:val="26"/>
-          <w:szCs w:val="26"/>
-          <w:lang w:val="vi-VN"/>
-        </w:rPr>
-      </w:pPr>
-      <w:r>
-        <w:rPr>
-          <w:sz w:val="26"/>
-          <w:szCs w:val="26"/>
-          <w:lang w:val="vi-VN"/>
-        </w:rPr>
-        <w:t>3. Trong thời hạn 07 ngày làm việc kể từ ngày thông qua, quyết định giải thể phải được gửi đến Cơ quan đăng ký kinh doanh, cơ quan thuế, người lao động trong doanh nghiệp. Quyết định giải thể phải được đăng trên cổng thông tin quốc gia về đăng ký doanh nghiệp và được niêm yết công khai tại trụ sở chính, chi nhánh, văn phòng đại diện của doanh nghiệp. Trường hợp doanh nghiệp còn nghĩa vụ tài chính chưa thanh toán thì phải gửi kèm theo quyết định giải thể và phương án giải quyết nợ đến các chủ nợ, người có quyền, nghĩa vụ và lợi ích có liên quan. Phương án giải quyết nợ phải có tên, địa chỉ của chủ nợ; số nợ, thời hạn, địa điểm và phương thức thanh toán số nợ đó; cách thức và thời hạn giải quyết khiếu nại của chủ nợ;</w:t>
-      </w:r>
-    </w:p>
-    <w:p>
-      <w:pPr>
-        <w:spacing w:line="240" w:lineRule="auto"/>
-        <w:ind w:firstLine="360"/>
-        <w:rPr>
-          <w:sz w:val="26"/>
-          <w:szCs w:val="26"/>
-          <w:lang w:val="vi-VN"/>
-        </w:rPr>
-      </w:pPr>
-      <w:r>
-        <w:rPr>
-          <w:sz w:val="26"/>
-          <w:szCs w:val="26"/>
-          <w:lang w:val="vi-VN"/>
-        </w:rPr>
-        <w:t>4. Các khoản nợ của doanh nghiệp được thanh toán theo thứ tự ưu tiên sau đây:</w:t>
-      </w:r>
-    </w:p>
-    <w:p>
-      <w:pPr>
-        <w:spacing w:line="240" w:lineRule="auto"/>
-        <w:ind w:firstLine="360"/>
-        <w:rPr>
-          <w:sz w:val="26"/>
-          <w:szCs w:val="26"/>
-          <w:lang w:val="vi-VN"/>
-        </w:rPr>
-      </w:pPr>
-      <w:r>
-        <w:rPr>
-          <w:sz w:val="26"/>
-          <w:szCs w:val="26"/>
-          <w:lang w:val="vi-VN"/>
-        </w:rPr>
         <w:t>a) Các khoản nợ lương, trợ cấp thôi việc, bảo hiểm xã hội, bảo hiểm y tế, bảo hiểm thất nghiệp theo quy định của pháp luật và các quyền lợi khác của người lao động theo thỏa ước lao động tập thể và hợp đồng lao động đã ký kết;</w:t>
       </w:r>
     </w:p>
@@ -6850,7 +7147,6 @@
           <w:szCs w:val="26"/>
           <w:lang w:val="vi-VN"/>
         </w:rPr>
-        <w:lastRenderedPageBreak/>
         <w:t>c) Các khoản nợ khác;</w:t>
       </w:r>
     </w:p>
@@ -7686,16 +7982,8 @@
         <w:rPr>
           <w:sz w:val="26"/>
           <w:szCs w:val="26"/>
-          <w:lang w:val="vi-VN"/>
-        </w:rPr>
-        <w:t>2</w:t>
-      </w:r>
-      <w:r>
-        <w:rPr>
-          <w:sz w:val="26"/>
-          <w:szCs w:val="26"/>
-        </w:rPr>
-        <w:t>5</w:t>
+        </w:rPr>
+        <w:t>30</w:t>
       </w:r>
       <w:r>
         <w:rPr>
@@ -7710,15 +7998,22 @@
           <w:sz w:val="26"/>
           <w:szCs w:val="26"/>
         </w:rPr>
-        <w:t>11</w:t>
-      </w:r>
-      <w:r>
-        <w:rPr>
-          <w:sz w:val="26"/>
-          <w:szCs w:val="26"/>
-          <w:lang w:val="vi-VN"/>
-        </w:rPr>
-        <w:t xml:space="preserve"> năm 2025</w:t>
+        <w:t>1</w:t>
+      </w:r>
+      <w:r>
+        <w:rPr>
+          <w:sz w:val="26"/>
+          <w:szCs w:val="26"/>
+          <w:lang w:val="vi-VN"/>
+        </w:rPr>
+        <w:t xml:space="preserve"> năm 202</w:t>
+      </w:r>
+      <w:r>
+        <w:rPr>
+          <w:sz w:val="26"/>
+          <w:szCs w:val="26"/>
+        </w:rPr>
+        <w:t>6</w:t>
       </w:r>
       <w:r>
         <w:rPr>
@@ -7834,7 +8129,7 @@
           <w:szCs w:val="26"/>
           <w:lang w:val="vi-VN"/>
         </w:rPr>
-        <w:t>PHẠM NGỌC DIỆU</w:t>
+        <w:t>LƯU THỊ MAI KHANH</w:t>
       </w:r>
     </w:p>
     <w:p>
@@ -7867,7 +8162,7 @@
 </file>
 
 <file path=word/endnotes.xml><?xml version="1.0" encoding="utf-8"?>
-<w:endnotes xmlns:wpc="http://schemas.microsoft.com/office/word/2010/wordprocessingCanvas" xmlns:cx="http://schemas.microsoft.com/office/drawing/2014/chartex" xmlns:mc="http://schemas.openxmlformats.org/markup-compatibility/2006" xmlns:o="urn:schemas-microsoft-com:office:office" xmlns:r="http://schemas.openxmlformats.org/officeDocument/2006/relationships" xmlns:m="http://schemas.openxmlformats.org/officeDocument/2006/math" xmlns:v="urn:schemas-microsoft-com:vml" xmlns:wp14="http://schemas.microsoft.com/office/word/2010/wordprocessingDrawing" xmlns:wp="http://schemas.openxmlformats.org/drawingml/2006/wordprocessingDrawing" xmlns:w10="urn:schemas-microsoft-com:office:word" xmlns:w="http://schemas.openxmlformats.org/wordprocessingml/2006/main" xmlns:w14="http://schemas.microsoft.com/office/word/2010/wordml" xmlns:w15="http://schemas.microsoft.com/office/word/2012/wordml" xmlns:w16se="http://schemas.microsoft.com/office/word/2015/wordml/symex" xmlns:wpg="http://schemas.microsoft.com/office/word/2010/wordprocessingGroup" xmlns:wpi="http://schemas.microsoft.com/office/word/2010/wordprocessingInk" xmlns:wne="http://schemas.microsoft.com/office/word/2006/wordml" xmlns:wps="http://schemas.microsoft.com/office/word/2010/wordprocessingShape" mc:Ignorable="w14 w15 w16se wp14">
+<w:endnotes xmlns:wpc="http://schemas.microsoft.com/office/word/2010/wordprocessingCanvas" xmlns:cx="http://schemas.microsoft.com/office/drawing/2014/chartex" xmlns:cx1="http://schemas.microsoft.com/office/drawing/2015/9/8/chartex" xmlns:mc="http://schemas.openxmlformats.org/markup-compatibility/2006" xmlns:o="urn:schemas-microsoft-com:office:office" xmlns:r="http://schemas.openxmlformats.org/officeDocument/2006/relationships" xmlns:m="http://schemas.openxmlformats.org/officeDocument/2006/math" xmlns:v="urn:schemas-microsoft-com:vml" xmlns:wp14="http://schemas.microsoft.com/office/word/2010/wordprocessingDrawing" xmlns:wp="http://schemas.openxmlformats.org/drawingml/2006/wordprocessingDrawing" xmlns:w10="urn:schemas-microsoft-com:office:word" xmlns:w="http://schemas.openxmlformats.org/wordprocessingml/2006/main" xmlns:w14="http://schemas.microsoft.com/office/word/2010/wordml" xmlns:w15="http://schemas.microsoft.com/office/word/2012/wordml" xmlns:w16se="http://schemas.microsoft.com/office/word/2015/wordml/symex" xmlns:wpg="http://schemas.microsoft.com/office/word/2010/wordprocessingGroup" xmlns:wpi="http://schemas.microsoft.com/office/word/2010/wordprocessingInk" xmlns:wne="http://schemas.microsoft.com/office/word/2006/wordml" xmlns:wps="http://schemas.microsoft.com/office/word/2010/wordprocessingShape" mc:Ignorable="w14 w15 w16se wp14">
   <w:endnote w:type="separator" w:id="-1">
     <w:p>
       <w:r>
@@ -7886,7 +8181,7 @@
 </file>
 
 <file path=word/footer1.xml><?xml version="1.0" encoding="utf-8"?>
-<w:ftr xmlns:wpc="http://schemas.microsoft.com/office/word/2010/wordprocessingCanvas" xmlns:cx="http://schemas.microsoft.com/office/drawing/2014/chartex" xmlns:mc="http://schemas.openxmlformats.org/markup-compatibility/2006" xmlns:o="urn:schemas-microsoft-com:office:office" xmlns:r="http://schemas.openxmlformats.org/officeDocument/2006/relationships" xmlns:m="http://schemas.openxmlformats.org/officeDocument/2006/math" xmlns:v="urn:schemas-microsoft-com:vml" xmlns:wp14="http://schemas.microsoft.com/office/word/2010/wordprocessingDrawing" xmlns:wp="http://schemas.openxmlformats.org/drawingml/2006/wordprocessingDrawing" xmlns:w10="urn:schemas-microsoft-com:office:word" xmlns:w="http://schemas.openxmlformats.org/wordprocessingml/2006/main" xmlns:w14="http://schemas.microsoft.com/office/word/2010/wordml" xmlns:w15="http://schemas.microsoft.com/office/word/2012/wordml" xmlns:w16se="http://schemas.microsoft.com/office/word/2015/wordml/symex" xmlns:wpg="http://schemas.microsoft.com/office/word/2010/wordprocessingGroup" xmlns:wpi="http://schemas.microsoft.com/office/word/2010/wordprocessingInk" xmlns:wne="http://schemas.microsoft.com/office/word/2006/wordml" xmlns:wps="http://schemas.microsoft.com/office/word/2010/wordprocessingShape" mc:Ignorable="w14 w15 w16se wp14">
+<w:ftr xmlns:wpc="http://schemas.microsoft.com/office/word/2010/wordprocessingCanvas" xmlns:cx="http://schemas.microsoft.com/office/drawing/2014/chartex" xmlns:cx1="http://schemas.microsoft.com/office/drawing/2015/9/8/chartex" xmlns:mc="http://schemas.openxmlformats.org/markup-compatibility/2006" xmlns:o="urn:schemas-microsoft-com:office:office" xmlns:r="http://schemas.openxmlformats.org/officeDocument/2006/relationships" xmlns:m="http://schemas.openxmlformats.org/officeDocument/2006/math" xmlns:v="urn:schemas-microsoft-com:vml" xmlns:wp14="http://schemas.microsoft.com/office/word/2010/wordprocessingDrawing" xmlns:wp="http://schemas.openxmlformats.org/drawingml/2006/wordprocessingDrawing" xmlns:w10="urn:schemas-microsoft-com:office:word" xmlns:w="http://schemas.openxmlformats.org/wordprocessingml/2006/main" xmlns:w14="http://schemas.microsoft.com/office/word/2010/wordml" xmlns:w15="http://schemas.microsoft.com/office/word/2012/wordml" xmlns:w16se="http://schemas.microsoft.com/office/word/2015/wordml/symex" xmlns:wpg="http://schemas.microsoft.com/office/word/2010/wordprocessingGroup" xmlns:wpi="http://schemas.microsoft.com/office/word/2010/wordprocessingInk" xmlns:wne="http://schemas.microsoft.com/office/word/2006/wordml" xmlns:wps="http://schemas.microsoft.com/office/word/2010/wordprocessingShape" mc:Ignorable="w14 w15 w16se wp14">
   <w:p>
     <w:pPr>
       <w:pStyle w:val="Footer"/>
@@ -7918,7 +8213,7 @@
 </file>
 
 <file path=word/footnotes.xml><?xml version="1.0" encoding="utf-8"?>
-<w:footnotes xmlns:wpc="http://schemas.microsoft.com/office/word/2010/wordprocessingCanvas" xmlns:cx="http://schemas.microsoft.com/office/drawing/2014/chartex" xmlns:mc="http://schemas.openxmlformats.org/markup-compatibility/2006" xmlns:o="urn:schemas-microsoft-com:office:office" xmlns:r="http://schemas.openxmlformats.org/officeDocument/2006/relationships" xmlns:m="http://schemas.openxmlformats.org/officeDocument/2006/math" xmlns:v="urn:schemas-microsoft-com:vml" xmlns:wp14="http://schemas.microsoft.com/office/word/2010/wordprocessingDrawing" xmlns:wp="http://schemas.openxmlformats.org/drawingml/2006/wordprocessingDrawing" xmlns:w10="urn:schemas-microsoft-com:office:word" xmlns:w="http://schemas.openxmlformats.org/wordprocessingml/2006/main" xmlns:w14="http://schemas.microsoft.com/office/word/2010/wordml" xmlns:w15="http://schemas.microsoft.com/office/word/2012/wordml" xmlns:w16se="http://schemas.microsoft.com/office/word/2015/wordml/symex" xmlns:wpg="http://schemas.microsoft.com/office/word/2010/wordprocessingGroup" xmlns:wpi="http://schemas.microsoft.com/office/word/2010/wordprocessingInk" xmlns:wne="http://schemas.microsoft.com/office/word/2006/wordml" xmlns:wps="http://schemas.microsoft.com/office/word/2010/wordprocessingShape" mc:Ignorable="w14 w15 w16se wp14">
+<w:footnotes xmlns:wpc="http://schemas.microsoft.com/office/word/2010/wordprocessingCanvas" xmlns:cx="http://schemas.microsoft.com/office/drawing/2014/chartex" xmlns:cx1="http://schemas.microsoft.com/office/drawing/2015/9/8/chartex" xmlns:mc="http://schemas.openxmlformats.org/markup-compatibility/2006" xmlns:o="urn:schemas-microsoft-com:office:office" xmlns:r="http://schemas.openxmlformats.org/officeDocument/2006/relationships" xmlns:m="http://schemas.openxmlformats.org/officeDocument/2006/math" xmlns:v="urn:schemas-microsoft-com:vml" xmlns:wp14="http://schemas.microsoft.com/office/word/2010/wordprocessingDrawing" xmlns:wp="http://schemas.openxmlformats.org/drawingml/2006/wordprocessingDrawing" xmlns:w10="urn:schemas-microsoft-com:office:word" xmlns:w="http://schemas.openxmlformats.org/wordprocessingml/2006/main" xmlns:w14="http://schemas.microsoft.com/office/word/2010/wordml" xmlns:w15="http://schemas.microsoft.com/office/word/2012/wordml" xmlns:w16se="http://schemas.microsoft.com/office/word/2015/wordml/symex" xmlns:wpg="http://schemas.microsoft.com/office/word/2010/wordprocessingGroup" xmlns:wpi="http://schemas.microsoft.com/office/word/2010/wordprocessingInk" xmlns:wne="http://schemas.microsoft.com/office/word/2006/wordml" xmlns:wps="http://schemas.microsoft.com/office/word/2010/wordprocessingShape" mc:Ignorable="w14 w15 w16se wp14">
   <w:footnote w:type="separator" w:id="-1">
     <w:p>
       <w:r>
@@ -7937,7 +8232,7 @@
 </file>
 
 <file path=word/header1.xml><?xml version="1.0" encoding="utf-8"?>
-<w:hdr xmlns:wpc="http://schemas.microsoft.com/office/word/2010/wordprocessingCanvas" xmlns:cx="http://schemas.microsoft.com/office/drawing/2014/chartex" xmlns:mc="http://schemas.openxmlformats.org/markup-compatibility/2006" xmlns:o="urn:schemas-microsoft-com:office:office" xmlns:r="http://schemas.openxmlformats.org/officeDocument/2006/relationships" xmlns:m="http://schemas.openxmlformats.org/officeDocument/2006/math" xmlns:v="urn:schemas-microsoft-com:vml" xmlns:wp14="http://schemas.microsoft.com/office/word/2010/wordprocessingDrawing" xmlns:wp="http://schemas.openxmlformats.org/drawingml/2006/wordprocessingDrawing" xmlns:w10="urn:schemas-microsoft-com:office:word" xmlns:w="http://schemas.openxmlformats.org/wordprocessingml/2006/main" xmlns:w14="http://schemas.microsoft.com/office/word/2010/wordml" xmlns:w15="http://schemas.microsoft.com/office/word/2012/wordml" xmlns:w16se="http://schemas.microsoft.com/office/word/2015/wordml/symex" xmlns:wpg="http://schemas.microsoft.com/office/word/2010/wordprocessingGroup" xmlns:wpi="http://schemas.microsoft.com/office/word/2010/wordprocessingInk" xmlns:wne="http://schemas.microsoft.com/office/word/2006/wordml" xmlns:wps="http://schemas.microsoft.com/office/word/2010/wordprocessingShape" mc:Ignorable="w14 w15 w16se wp14">
+<w:hdr xmlns:wpc="http://schemas.microsoft.com/office/word/2010/wordprocessingCanvas" xmlns:cx="http://schemas.microsoft.com/office/drawing/2014/chartex" xmlns:cx1="http://schemas.microsoft.com/office/drawing/2015/9/8/chartex" xmlns:mc="http://schemas.openxmlformats.org/markup-compatibility/2006" xmlns:o="urn:schemas-microsoft-com:office:office" xmlns:r="http://schemas.openxmlformats.org/officeDocument/2006/relationships" xmlns:m="http://schemas.openxmlformats.org/officeDocument/2006/math" xmlns:v="urn:schemas-microsoft-com:vml" xmlns:wp14="http://schemas.microsoft.com/office/word/2010/wordprocessingDrawing" xmlns:wp="http://schemas.openxmlformats.org/drawingml/2006/wordprocessingDrawing" xmlns:w10="urn:schemas-microsoft-com:office:word" xmlns:w="http://schemas.openxmlformats.org/wordprocessingml/2006/main" xmlns:w14="http://schemas.microsoft.com/office/word/2010/wordml" xmlns:w15="http://schemas.microsoft.com/office/word/2012/wordml" xmlns:w16se="http://schemas.microsoft.com/office/word/2015/wordml/symex" xmlns:wpg="http://schemas.microsoft.com/office/word/2010/wordprocessingGroup" xmlns:wpi="http://schemas.microsoft.com/office/word/2010/wordprocessingInk" xmlns:wne="http://schemas.microsoft.com/office/word/2006/wordml" xmlns:wps="http://schemas.microsoft.com/office/word/2010/wordprocessingShape" mc:Ignorable="w14 w15 w16se wp14">
   <w:p>
     <w:pPr>
       <w:pStyle w:val="Header"/>
@@ -7990,7 +8285,7 @@
 </file>
 
 <file path=word/header2.xml><?xml version="1.0" encoding="utf-8"?>
-<w:hdr xmlns:wpc="http://schemas.microsoft.com/office/word/2010/wordprocessingCanvas" xmlns:cx="http://schemas.microsoft.com/office/drawing/2014/chartex" xmlns:mc="http://schemas.openxmlformats.org/markup-compatibility/2006" xmlns:o="urn:schemas-microsoft-com:office:office" xmlns:r="http://schemas.openxmlformats.org/officeDocument/2006/relationships" xmlns:m="http://schemas.openxmlformats.org/officeDocument/2006/math" xmlns:v="urn:schemas-microsoft-com:vml" xmlns:wp14="http://schemas.microsoft.com/office/word/2010/wordprocessingDrawing" xmlns:wp="http://schemas.openxmlformats.org/drawingml/2006/wordprocessingDrawing" xmlns:w10="urn:schemas-microsoft-com:office:word" xmlns:w="http://schemas.openxmlformats.org/wordprocessingml/2006/main" xmlns:w14="http://schemas.microsoft.com/office/word/2010/wordml" xmlns:w15="http://schemas.microsoft.com/office/word/2012/wordml" xmlns:w16se="http://schemas.microsoft.com/office/word/2015/wordml/symex" xmlns:wpg="http://schemas.microsoft.com/office/word/2010/wordprocessingGroup" xmlns:wpi="http://schemas.microsoft.com/office/word/2010/wordprocessingInk" xmlns:wne="http://schemas.microsoft.com/office/word/2006/wordml" xmlns:wps="http://schemas.microsoft.com/office/word/2010/wordprocessingShape" mc:Ignorable="w14 w15 w16se wp14">
+<w:hdr xmlns:wpc="http://schemas.microsoft.com/office/word/2010/wordprocessingCanvas" xmlns:cx="http://schemas.microsoft.com/office/drawing/2014/chartex" xmlns:cx1="http://schemas.microsoft.com/office/drawing/2015/9/8/chartex" xmlns:mc="http://schemas.openxmlformats.org/markup-compatibility/2006" xmlns:o="urn:schemas-microsoft-com:office:office" xmlns:r="http://schemas.openxmlformats.org/officeDocument/2006/relationships" xmlns:m="http://schemas.openxmlformats.org/officeDocument/2006/math" xmlns:v="urn:schemas-microsoft-com:vml" xmlns:wp14="http://schemas.microsoft.com/office/word/2010/wordprocessingDrawing" xmlns:wp="http://schemas.openxmlformats.org/drawingml/2006/wordprocessingDrawing" xmlns:w10="urn:schemas-microsoft-com:office:word" xmlns:w="http://schemas.openxmlformats.org/wordprocessingml/2006/main" xmlns:w14="http://schemas.microsoft.com/office/word/2010/wordml" xmlns:w15="http://schemas.microsoft.com/office/word/2012/wordml" xmlns:w16se="http://schemas.microsoft.com/office/word/2015/wordml/symex" xmlns:wpg="http://schemas.microsoft.com/office/word/2010/wordprocessingGroup" xmlns:wpi="http://schemas.microsoft.com/office/word/2010/wordprocessingInk" xmlns:wne="http://schemas.microsoft.com/office/word/2006/wordml" xmlns:wps="http://schemas.microsoft.com/office/word/2010/wordprocessingShape" mc:Ignorable="w14 w15 w16se wp14">
   <w:p>
     <w:pPr>
       <w:pStyle w:val="Header"/>
@@ -8048,7 +8343,7 @@
 </file>
 
 <file path=word/numbering.xml><?xml version="1.0" encoding="utf-8"?>
-<w:numbering xmlns:wpc="http://schemas.microsoft.com/office/word/2010/wordprocessingCanvas" xmlns:cx="http://schemas.microsoft.com/office/drawing/2014/chartex" xmlns:mc="http://schemas.openxmlformats.org/markup-compatibility/2006" xmlns:o="urn:schemas-microsoft-com:office:office" xmlns:r="http://schemas.openxmlformats.org/officeDocument/2006/relationships" xmlns:m="http://schemas.openxmlformats.org/officeDocument/2006/math" xmlns:v="urn:schemas-microsoft-com:vml" xmlns:wp14="http://schemas.microsoft.com/office/word/2010/wordprocessingDrawing" xmlns:wp="http://schemas.openxmlformats.org/drawingml/2006/wordprocessingDrawing" xmlns:w10="urn:schemas-microsoft-com:office:word" xmlns:w="http://schemas.openxmlformats.org/wordprocessingml/2006/main" xmlns:w14="http://schemas.microsoft.com/office/word/2010/wordml" xmlns:w15="http://schemas.microsoft.com/office/word/2012/wordml" xmlns:w16se="http://schemas.microsoft.com/office/word/2015/wordml/symex" xmlns:wpg="http://schemas.microsoft.com/office/word/2010/wordprocessingGroup" xmlns:wpi="http://schemas.microsoft.com/office/word/2010/wordprocessingInk" xmlns:wne="http://schemas.microsoft.com/office/word/2006/wordml" xmlns:wps="http://schemas.microsoft.com/office/word/2010/wordprocessingShape" mc:Ignorable="w14 w15 w16se wp14">
+<w:numbering xmlns:wpc="http://schemas.microsoft.com/office/word/2010/wordprocessingCanvas" xmlns:cx="http://schemas.microsoft.com/office/drawing/2014/chartex" xmlns:cx1="http://schemas.microsoft.com/office/drawing/2015/9/8/chartex" xmlns:mc="http://schemas.openxmlformats.org/markup-compatibility/2006" xmlns:o="urn:schemas-microsoft-com:office:office" xmlns:r="http://schemas.openxmlformats.org/officeDocument/2006/relationships" xmlns:m="http://schemas.openxmlformats.org/officeDocument/2006/math" xmlns:v="urn:schemas-microsoft-com:vml" xmlns:wp14="http://schemas.microsoft.com/office/word/2010/wordprocessingDrawing" xmlns:wp="http://schemas.openxmlformats.org/drawingml/2006/wordprocessingDrawing" xmlns:w10="urn:schemas-microsoft-com:office:word" xmlns:w="http://schemas.openxmlformats.org/wordprocessingml/2006/main" xmlns:w14="http://schemas.microsoft.com/office/word/2010/wordml" xmlns:w15="http://schemas.microsoft.com/office/word/2012/wordml" xmlns:w16se="http://schemas.microsoft.com/office/word/2015/wordml/symex" xmlns:wpg="http://schemas.microsoft.com/office/word/2010/wordprocessingGroup" xmlns:wpi="http://schemas.microsoft.com/office/word/2010/wordprocessingInk" xmlns:wne="http://schemas.microsoft.com/office/word/2006/wordml" xmlns:wps="http://schemas.microsoft.com/office/word/2010/wordprocessingShape" mc:Ignorable="w14 w15 w16se wp14">
   <w:abstractNum w:abstractNumId="0" w15:restartNumberingAfterBreak="0">
     <w:nsid w:val="0F3757BD"/>
     <w:multiLevelType w:val="hybridMultilevel"/>

--- a/CÔNG TY TNHH SẢN XUẤT VẠN SỰ PHÚC/VanSuPhuc_ThanhLapMoi/VanSuPhuc_DieuLe.docx
+++ b/CÔNG TY TNHH SẢN XUẤT VẠN SỰ PHÚC/VanSuPhuc_ThanhLapMoi/VanSuPhuc_DieuLe.docx
@@ -1,6 +1,6 @@
 
 <file path=word/document.xml><?xml version="1.0" encoding="utf-8"?>
-<w:document xmlns:wpc="http://schemas.microsoft.com/office/word/2010/wordprocessingCanvas" xmlns:cx="http://schemas.microsoft.com/office/drawing/2014/chartex" xmlns:cx1="http://schemas.microsoft.com/office/drawing/2015/9/8/chartex" xmlns:mc="http://schemas.openxmlformats.org/markup-compatibility/2006" xmlns:o="urn:schemas-microsoft-com:office:office" xmlns:r="http://schemas.openxmlformats.org/officeDocument/2006/relationships" xmlns:m="http://schemas.openxmlformats.org/officeDocument/2006/math" xmlns:v="urn:schemas-microsoft-com:vml" xmlns:wp14="http://schemas.microsoft.com/office/word/2010/wordprocessingDrawing" xmlns:wp="http://schemas.openxmlformats.org/drawingml/2006/wordprocessingDrawing" xmlns:w10="urn:schemas-microsoft-com:office:word" xmlns:w="http://schemas.openxmlformats.org/wordprocessingml/2006/main" xmlns:w14="http://schemas.microsoft.com/office/word/2010/wordml" xmlns:w15="http://schemas.microsoft.com/office/word/2012/wordml" xmlns:w16se="http://schemas.microsoft.com/office/word/2015/wordml/symex" xmlns:wpg="http://schemas.microsoft.com/office/word/2010/wordprocessingGroup" xmlns:wpi="http://schemas.microsoft.com/office/word/2010/wordprocessingInk" xmlns:wne="http://schemas.microsoft.com/office/word/2006/wordml" xmlns:wps="http://schemas.microsoft.com/office/word/2010/wordprocessingShape" mc:Ignorable="w14 w15 w16se wp14">
+<w:document xmlns:wpc="http://schemas.microsoft.com/office/word/2010/wordprocessingCanvas" xmlns:cx="http://schemas.microsoft.com/office/drawing/2014/chartex" xmlns:mc="http://schemas.openxmlformats.org/markup-compatibility/2006" xmlns:o="urn:schemas-microsoft-com:office:office" xmlns:r="http://schemas.openxmlformats.org/officeDocument/2006/relationships" xmlns:m="http://schemas.openxmlformats.org/officeDocument/2006/math" xmlns:v="urn:schemas-microsoft-com:vml" xmlns:wp14="http://schemas.microsoft.com/office/word/2010/wordprocessingDrawing" xmlns:wp="http://schemas.openxmlformats.org/drawingml/2006/wordprocessingDrawing" xmlns:w10="urn:schemas-microsoft-com:office:word" xmlns:w="http://schemas.openxmlformats.org/wordprocessingml/2006/main" xmlns:w14="http://schemas.microsoft.com/office/word/2010/wordml" xmlns:w15="http://schemas.microsoft.com/office/word/2012/wordml" xmlns:w16se="http://schemas.microsoft.com/office/word/2015/wordml/symex" xmlns:wpg="http://schemas.microsoft.com/office/word/2010/wordprocessingGroup" xmlns:wpi="http://schemas.microsoft.com/office/word/2010/wordprocessingInk" xmlns:wne="http://schemas.microsoft.com/office/word/2006/wordml" xmlns:wps="http://schemas.microsoft.com/office/word/2010/wordprocessingShape" mc:Ignorable="w14 w15 w16se wp14">
   <w:body>
     <w:p>
       <w:pPr>
@@ -991,8 +991,6 @@
         </w:rPr>
         <w:t>Số 5/28, Đường Bùi Hữu Nghĩa, Khu phố Bình Đức 2, Phường Bình Hòa, Thành Phố Hồ Chí Minh, Việt Nam</w:t>
       </w:r>
-      <w:bookmarkStart w:id="1" w:name="_GoBack"/>
-      <w:bookmarkEnd w:id="1"/>
     </w:p>
     <w:p>
       <w:pPr>
@@ -3099,7 +3097,7 @@
         </w:rPr>
         <w:t xml:space="preserve">3. </w:t>
       </w:r>
-      <w:bookmarkStart w:id="2" w:name="dieu_13"/>
+      <w:bookmarkStart w:id="1" w:name="dieu_13"/>
       <w:r>
         <w:rPr>
           <w:bCs/>
@@ -3110,7 +3108,7 @@
         </w:rPr>
         <w:t>Trách nhiệm của người đại diện theo pháp luật của doanh nghiệp</w:t>
       </w:r>
-      <w:bookmarkEnd w:id="2"/>
+      <w:bookmarkEnd w:id="1"/>
     </w:p>
     <w:p>
       <w:pPr>
@@ -3375,7 +3373,28 @@
           <w:sz w:val="26"/>
           <w:szCs w:val="26"/>
         </w:rPr>
-        <w:t>2.000.000.000 đồng (viết bằng chữ: Hai tỷ đồng)</w:t>
+        <w:t>10</w:t>
+      </w:r>
+      <w:r>
+        <w:rPr>
+          <w:sz w:val="26"/>
+          <w:szCs w:val="26"/>
+        </w:rPr>
+        <w:t xml:space="preserve">.000.000.000 đồng (viết bằng chữ: </w:t>
+      </w:r>
+      <w:r>
+        <w:rPr>
+          <w:sz w:val="26"/>
+          <w:szCs w:val="26"/>
+        </w:rPr>
+        <w:t>Mười</w:t>
+      </w:r>
+      <w:r>
+        <w:rPr>
+          <w:sz w:val="26"/>
+          <w:szCs w:val="26"/>
+        </w:rPr>
+        <w:t xml:space="preserve"> tỷ đồng)</w:t>
       </w:r>
       <w:r>
         <w:rPr>
@@ -3453,9 +3472,33 @@
         <w:rPr>
           <w:sz w:val="26"/>
           <w:szCs w:val="26"/>
-          <w:lang w:val="vi-VN"/>
-        </w:rPr>
-        <w:t>2.000.000.000 đồng (viết bằng chữ: Hai tỷ đồng)</w:t>
+        </w:rPr>
+        <w:t>10</w:t>
+      </w:r>
+      <w:r>
+        <w:rPr>
+          <w:sz w:val="26"/>
+          <w:szCs w:val="26"/>
+          <w:lang w:val="vi-VN"/>
+        </w:rPr>
+        <w:t xml:space="preserve">.000.000.000 đồng (viết bằng chữ: </w:t>
+      </w:r>
+      <w:r>
+        <w:rPr>
+          <w:sz w:val="26"/>
+          <w:szCs w:val="26"/>
+        </w:rPr>
+        <w:t>Mười</w:t>
+      </w:r>
+      <w:bookmarkStart w:id="2" w:name="_GoBack"/>
+      <w:bookmarkEnd w:id="2"/>
+      <w:r>
+        <w:rPr>
+          <w:sz w:val="26"/>
+          <w:szCs w:val="26"/>
+          <w:lang w:val="vi-VN"/>
+        </w:rPr>
+        <w:t xml:space="preserve"> tỷ đồng)</w:t>
       </w:r>
     </w:p>
     <w:p>
@@ -8162,7 +8205,7 @@
 </file>
 
 <file path=word/endnotes.xml><?xml version="1.0" encoding="utf-8"?>
-<w:endnotes xmlns:wpc="http://schemas.microsoft.com/office/word/2010/wordprocessingCanvas" xmlns:cx="http://schemas.microsoft.com/office/drawing/2014/chartex" xmlns:cx1="http://schemas.microsoft.com/office/drawing/2015/9/8/chartex" xmlns:mc="http://schemas.openxmlformats.org/markup-compatibility/2006" xmlns:o="urn:schemas-microsoft-com:office:office" xmlns:r="http://schemas.openxmlformats.org/officeDocument/2006/relationships" xmlns:m="http://schemas.openxmlformats.org/officeDocument/2006/math" xmlns:v="urn:schemas-microsoft-com:vml" xmlns:wp14="http://schemas.microsoft.com/office/word/2010/wordprocessingDrawing" xmlns:wp="http://schemas.openxmlformats.org/drawingml/2006/wordprocessingDrawing" xmlns:w10="urn:schemas-microsoft-com:office:word" xmlns:w="http://schemas.openxmlformats.org/wordprocessingml/2006/main" xmlns:w14="http://schemas.microsoft.com/office/word/2010/wordml" xmlns:w15="http://schemas.microsoft.com/office/word/2012/wordml" xmlns:w16se="http://schemas.microsoft.com/office/word/2015/wordml/symex" xmlns:wpg="http://schemas.microsoft.com/office/word/2010/wordprocessingGroup" xmlns:wpi="http://schemas.microsoft.com/office/word/2010/wordprocessingInk" xmlns:wne="http://schemas.microsoft.com/office/word/2006/wordml" xmlns:wps="http://schemas.microsoft.com/office/word/2010/wordprocessingShape" mc:Ignorable="w14 w15 w16se wp14">
+<w:endnotes xmlns:wpc="http://schemas.microsoft.com/office/word/2010/wordprocessingCanvas" xmlns:cx="http://schemas.microsoft.com/office/drawing/2014/chartex" xmlns:mc="http://schemas.openxmlformats.org/markup-compatibility/2006" xmlns:o="urn:schemas-microsoft-com:office:office" xmlns:r="http://schemas.openxmlformats.org/officeDocument/2006/relationships" xmlns:m="http://schemas.openxmlformats.org/officeDocument/2006/math" xmlns:v="urn:schemas-microsoft-com:vml" xmlns:wp14="http://schemas.microsoft.com/office/word/2010/wordprocessingDrawing" xmlns:wp="http://schemas.openxmlformats.org/drawingml/2006/wordprocessingDrawing" xmlns:w10="urn:schemas-microsoft-com:office:word" xmlns:w="http://schemas.openxmlformats.org/wordprocessingml/2006/main" xmlns:w14="http://schemas.microsoft.com/office/word/2010/wordml" xmlns:w15="http://schemas.microsoft.com/office/word/2012/wordml" xmlns:w16se="http://schemas.microsoft.com/office/word/2015/wordml/symex" xmlns:wpg="http://schemas.microsoft.com/office/word/2010/wordprocessingGroup" xmlns:wpi="http://schemas.microsoft.com/office/word/2010/wordprocessingInk" xmlns:wne="http://schemas.microsoft.com/office/word/2006/wordml" xmlns:wps="http://schemas.microsoft.com/office/word/2010/wordprocessingShape" mc:Ignorable="w14 w15 w16se wp14">
   <w:endnote w:type="separator" w:id="-1">
     <w:p>
       <w:r>
@@ -8181,7 +8224,7 @@
 </file>
 
 <file path=word/footer1.xml><?xml version="1.0" encoding="utf-8"?>
-<w:ftr xmlns:wpc="http://schemas.microsoft.com/office/word/2010/wordprocessingCanvas" xmlns:cx="http://schemas.microsoft.com/office/drawing/2014/chartex" xmlns:cx1="http://schemas.microsoft.com/office/drawing/2015/9/8/chartex" xmlns:mc="http://schemas.openxmlformats.org/markup-compatibility/2006" xmlns:o="urn:schemas-microsoft-com:office:office" xmlns:r="http://schemas.openxmlformats.org/officeDocument/2006/relationships" xmlns:m="http://schemas.openxmlformats.org/officeDocument/2006/math" xmlns:v="urn:schemas-microsoft-com:vml" xmlns:wp14="http://schemas.microsoft.com/office/word/2010/wordprocessingDrawing" xmlns:wp="http://schemas.openxmlformats.org/drawingml/2006/wordprocessingDrawing" xmlns:w10="urn:schemas-microsoft-com:office:word" xmlns:w="http://schemas.openxmlformats.org/wordprocessingml/2006/main" xmlns:w14="http://schemas.microsoft.com/office/word/2010/wordml" xmlns:w15="http://schemas.microsoft.com/office/word/2012/wordml" xmlns:w16se="http://schemas.microsoft.com/office/word/2015/wordml/symex" xmlns:wpg="http://schemas.microsoft.com/office/word/2010/wordprocessingGroup" xmlns:wpi="http://schemas.microsoft.com/office/word/2010/wordprocessingInk" xmlns:wne="http://schemas.microsoft.com/office/word/2006/wordml" xmlns:wps="http://schemas.microsoft.com/office/word/2010/wordprocessingShape" mc:Ignorable="w14 w15 w16se wp14">
+<w:ftr xmlns:wpc="http://schemas.microsoft.com/office/word/2010/wordprocessingCanvas" xmlns:cx="http://schemas.microsoft.com/office/drawing/2014/chartex" xmlns:mc="http://schemas.openxmlformats.org/markup-compatibility/2006" xmlns:o="urn:schemas-microsoft-com:office:office" xmlns:r="http://schemas.openxmlformats.org/officeDocument/2006/relationships" xmlns:m="http://schemas.openxmlformats.org/officeDocument/2006/math" xmlns:v="urn:schemas-microsoft-com:vml" xmlns:wp14="http://schemas.microsoft.com/office/word/2010/wordprocessingDrawing" xmlns:wp="http://schemas.openxmlformats.org/drawingml/2006/wordprocessingDrawing" xmlns:w10="urn:schemas-microsoft-com:office:word" xmlns:w="http://schemas.openxmlformats.org/wordprocessingml/2006/main" xmlns:w14="http://schemas.microsoft.com/office/word/2010/wordml" xmlns:w15="http://schemas.microsoft.com/office/word/2012/wordml" xmlns:w16se="http://schemas.microsoft.com/office/word/2015/wordml/symex" xmlns:wpg="http://schemas.microsoft.com/office/word/2010/wordprocessingGroup" xmlns:wpi="http://schemas.microsoft.com/office/word/2010/wordprocessingInk" xmlns:wne="http://schemas.microsoft.com/office/word/2006/wordml" xmlns:wps="http://schemas.microsoft.com/office/word/2010/wordprocessingShape" mc:Ignorable="w14 w15 w16se wp14">
   <w:p>
     <w:pPr>
       <w:pStyle w:val="Footer"/>
@@ -8200,7 +8243,7 @@
       <w:rPr>
         <w:noProof/>
       </w:rPr>
-      <w:t>12</w:t>
+      <w:t>4</w:t>
     </w:r>
     <w:r>
       <w:rPr>
@@ -8213,7 +8256,7 @@
 </file>
 
 <file path=word/footnotes.xml><?xml version="1.0" encoding="utf-8"?>
-<w:footnotes xmlns:wpc="http://schemas.microsoft.com/office/word/2010/wordprocessingCanvas" xmlns:cx="http://schemas.microsoft.com/office/drawing/2014/chartex" xmlns:cx1="http://schemas.microsoft.com/office/drawing/2015/9/8/chartex" xmlns:mc="http://schemas.openxmlformats.org/markup-compatibility/2006" xmlns:o="urn:schemas-microsoft-com:office:office" xmlns:r="http://schemas.openxmlformats.org/officeDocument/2006/relationships" xmlns:m="http://schemas.openxmlformats.org/officeDocument/2006/math" xmlns:v="urn:schemas-microsoft-com:vml" xmlns:wp14="http://schemas.microsoft.com/office/word/2010/wordprocessingDrawing" xmlns:wp="http://schemas.openxmlformats.org/drawingml/2006/wordprocessingDrawing" xmlns:w10="urn:schemas-microsoft-com:office:word" xmlns:w="http://schemas.openxmlformats.org/wordprocessingml/2006/main" xmlns:w14="http://schemas.microsoft.com/office/word/2010/wordml" xmlns:w15="http://schemas.microsoft.com/office/word/2012/wordml" xmlns:w16se="http://schemas.microsoft.com/office/word/2015/wordml/symex" xmlns:wpg="http://schemas.microsoft.com/office/word/2010/wordprocessingGroup" xmlns:wpi="http://schemas.microsoft.com/office/word/2010/wordprocessingInk" xmlns:wne="http://schemas.microsoft.com/office/word/2006/wordml" xmlns:wps="http://schemas.microsoft.com/office/word/2010/wordprocessingShape" mc:Ignorable="w14 w15 w16se wp14">
+<w:footnotes xmlns:wpc="http://schemas.microsoft.com/office/word/2010/wordprocessingCanvas" xmlns:cx="http://schemas.microsoft.com/office/drawing/2014/chartex" xmlns:mc="http://schemas.openxmlformats.org/markup-compatibility/2006" xmlns:o="urn:schemas-microsoft-com:office:office" xmlns:r="http://schemas.openxmlformats.org/officeDocument/2006/relationships" xmlns:m="http://schemas.openxmlformats.org/officeDocument/2006/math" xmlns:v="urn:schemas-microsoft-com:vml" xmlns:wp14="http://schemas.microsoft.com/office/word/2010/wordprocessingDrawing" xmlns:wp="http://schemas.openxmlformats.org/drawingml/2006/wordprocessingDrawing" xmlns:w10="urn:schemas-microsoft-com:office:word" xmlns:w="http://schemas.openxmlformats.org/wordprocessingml/2006/main" xmlns:w14="http://schemas.microsoft.com/office/word/2010/wordml" xmlns:w15="http://schemas.microsoft.com/office/word/2012/wordml" xmlns:w16se="http://schemas.microsoft.com/office/word/2015/wordml/symex" xmlns:wpg="http://schemas.microsoft.com/office/word/2010/wordprocessingGroup" xmlns:wpi="http://schemas.microsoft.com/office/word/2010/wordprocessingInk" xmlns:wne="http://schemas.microsoft.com/office/word/2006/wordml" xmlns:wps="http://schemas.microsoft.com/office/word/2010/wordprocessingShape" mc:Ignorable="w14 w15 w16se wp14">
   <w:footnote w:type="separator" w:id="-1">
     <w:p>
       <w:r>
@@ -8232,7 +8275,7 @@
 </file>
 
 <file path=word/header1.xml><?xml version="1.0" encoding="utf-8"?>
-<w:hdr xmlns:wpc="http://schemas.microsoft.com/office/word/2010/wordprocessingCanvas" xmlns:cx="http://schemas.microsoft.com/office/drawing/2014/chartex" xmlns:cx1="http://schemas.microsoft.com/office/drawing/2015/9/8/chartex" xmlns:mc="http://schemas.openxmlformats.org/markup-compatibility/2006" xmlns:o="urn:schemas-microsoft-com:office:office" xmlns:r="http://schemas.openxmlformats.org/officeDocument/2006/relationships" xmlns:m="http://schemas.openxmlformats.org/officeDocument/2006/math" xmlns:v="urn:schemas-microsoft-com:vml" xmlns:wp14="http://schemas.microsoft.com/office/word/2010/wordprocessingDrawing" xmlns:wp="http://schemas.openxmlformats.org/drawingml/2006/wordprocessingDrawing" xmlns:w10="urn:schemas-microsoft-com:office:word" xmlns:w="http://schemas.openxmlformats.org/wordprocessingml/2006/main" xmlns:w14="http://schemas.microsoft.com/office/word/2010/wordml" xmlns:w15="http://schemas.microsoft.com/office/word/2012/wordml" xmlns:w16se="http://schemas.microsoft.com/office/word/2015/wordml/symex" xmlns:wpg="http://schemas.microsoft.com/office/word/2010/wordprocessingGroup" xmlns:wpi="http://schemas.microsoft.com/office/word/2010/wordprocessingInk" xmlns:wne="http://schemas.microsoft.com/office/word/2006/wordml" xmlns:wps="http://schemas.microsoft.com/office/word/2010/wordprocessingShape" mc:Ignorable="w14 w15 w16se wp14">
+<w:hdr xmlns:wpc="http://schemas.microsoft.com/office/word/2010/wordprocessingCanvas" xmlns:cx="http://schemas.microsoft.com/office/drawing/2014/chartex" xmlns:mc="http://schemas.openxmlformats.org/markup-compatibility/2006" xmlns:o="urn:schemas-microsoft-com:office:office" xmlns:r="http://schemas.openxmlformats.org/officeDocument/2006/relationships" xmlns:m="http://schemas.openxmlformats.org/officeDocument/2006/math" xmlns:v="urn:schemas-microsoft-com:vml" xmlns:wp14="http://schemas.microsoft.com/office/word/2010/wordprocessingDrawing" xmlns:wp="http://schemas.openxmlformats.org/drawingml/2006/wordprocessingDrawing" xmlns:w10="urn:schemas-microsoft-com:office:word" xmlns:w="http://schemas.openxmlformats.org/wordprocessingml/2006/main" xmlns:w14="http://schemas.microsoft.com/office/word/2010/wordml" xmlns:w15="http://schemas.microsoft.com/office/word/2012/wordml" xmlns:w16se="http://schemas.microsoft.com/office/word/2015/wordml/symex" xmlns:wpg="http://schemas.microsoft.com/office/word/2010/wordprocessingGroup" xmlns:wpi="http://schemas.microsoft.com/office/word/2010/wordprocessingInk" xmlns:wne="http://schemas.microsoft.com/office/word/2006/wordml" xmlns:wps="http://schemas.microsoft.com/office/word/2010/wordprocessingShape" mc:Ignorable="w14 w15 w16se wp14">
   <w:p>
     <w:pPr>
       <w:pStyle w:val="Header"/>
@@ -8285,7 +8328,7 @@
 </file>
 
 <file path=word/header2.xml><?xml version="1.0" encoding="utf-8"?>
-<w:hdr xmlns:wpc="http://schemas.microsoft.com/office/word/2010/wordprocessingCanvas" xmlns:cx="http://schemas.microsoft.com/office/drawing/2014/chartex" xmlns:cx1="http://schemas.microsoft.com/office/drawing/2015/9/8/chartex" xmlns:mc="http://schemas.openxmlformats.org/markup-compatibility/2006" xmlns:o="urn:schemas-microsoft-com:office:office" xmlns:r="http://schemas.openxmlformats.org/officeDocument/2006/relationships" xmlns:m="http://schemas.openxmlformats.org/officeDocument/2006/math" xmlns:v="urn:schemas-microsoft-com:vml" xmlns:wp14="http://schemas.microsoft.com/office/word/2010/wordprocessingDrawing" xmlns:wp="http://schemas.openxmlformats.org/drawingml/2006/wordprocessingDrawing" xmlns:w10="urn:schemas-microsoft-com:office:word" xmlns:w="http://schemas.openxmlformats.org/wordprocessingml/2006/main" xmlns:w14="http://schemas.microsoft.com/office/word/2010/wordml" xmlns:w15="http://schemas.microsoft.com/office/word/2012/wordml" xmlns:w16se="http://schemas.microsoft.com/office/word/2015/wordml/symex" xmlns:wpg="http://schemas.microsoft.com/office/word/2010/wordprocessingGroup" xmlns:wpi="http://schemas.microsoft.com/office/word/2010/wordprocessingInk" xmlns:wne="http://schemas.microsoft.com/office/word/2006/wordml" xmlns:wps="http://schemas.microsoft.com/office/word/2010/wordprocessingShape" mc:Ignorable="w14 w15 w16se wp14">
+<w:hdr xmlns:wpc="http://schemas.microsoft.com/office/word/2010/wordprocessingCanvas" xmlns:cx="http://schemas.microsoft.com/office/drawing/2014/chartex" xmlns:mc="http://schemas.openxmlformats.org/markup-compatibility/2006" xmlns:o="urn:schemas-microsoft-com:office:office" xmlns:r="http://schemas.openxmlformats.org/officeDocument/2006/relationships" xmlns:m="http://schemas.openxmlformats.org/officeDocument/2006/math" xmlns:v="urn:schemas-microsoft-com:vml" xmlns:wp14="http://schemas.microsoft.com/office/word/2010/wordprocessingDrawing" xmlns:wp="http://schemas.openxmlformats.org/drawingml/2006/wordprocessingDrawing" xmlns:w10="urn:schemas-microsoft-com:office:word" xmlns:w="http://schemas.openxmlformats.org/wordprocessingml/2006/main" xmlns:w14="http://schemas.microsoft.com/office/word/2010/wordml" xmlns:w15="http://schemas.microsoft.com/office/word/2012/wordml" xmlns:w16se="http://schemas.microsoft.com/office/word/2015/wordml/symex" xmlns:wpg="http://schemas.microsoft.com/office/word/2010/wordprocessingGroup" xmlns:wpi="http://schemas.microsoft.com/office/word/2010/wordprocessingInk" xmlns:wne="http://schemas.microsoft.com/office/word/2006/wordml" xmlns:wps="http://schemas.microsoft.com/office/word/2010/wordprocessingShape" mc:Ignorable="w14 w15 w16se wp14">
   <w:p>
     <w:pPr>
       <w:pStyle w:val="Header"/>
@@ -8343,7 +8386,7 @@
 </file>
 
 <file path=word/numbering.xml><?xml version="1.0" encoding="utf-8"?>
-<w:numbering xmlns:wpc="http://schemas.microsoft.com/office/word/2010/wordprocessingCanvas" xmlns:cx="http://schemas.microsoft.com/office/drawing/2014/chartex" xmlns:cx1="http://schemas.microsoft.com/office/drawing/2015/9/8/chartex" xmlns:mc="http://schemas.openxmlformats.org/markup-compatibility/2006" xmlns:o="urn:schemas-microsoft-com:office:office" xmlns:r="http://schemas.openxmlformats.org/officeDocument/2006/relationships" xmlns:m="http://schemas.openxmlformats.org/officeDocument/2006/math" xmlns:v="urn:schemas-microsoft-com:vml" xmlns:wp14="http://schemas.microsoft.com/office/word/2010/wordprocessingDrawing" xmlns:wp="http://schemas.openxmlformats.org/drawingml/2006/wordprocessingDrawing" xmlns:w10="urn:schemas-microsoft-com:office:word" xmlns:w="http://schemas.openxmlformats.org/wordprocessingml/2006/main" xmlns:w14="http://schemas.microsoft.com/office/word/2010/wordml" xmlns:w15="http://schemas.microsoft.com/office/word/2012/wordml" xmlns:w16se="http://schemas.microsoft.com/office/word/2015/wordml/symex" xmlns:wpg="http://schemas.microsoft.com/office/word/2010/wordprocessingGroup" xmlns:wpi="http://schemas.microsoft.com/office/word/2010/wordprocessingInk" xmlns:wne="http://schemas.microsoft.com/office/word/2006/wordml" xmlns:wps="http://schemas.microsoft.com/office/word/2010/wordprocessingShape" mc:Ignorable="w14 w15 w16se wp14">
+<w:numbering xmlns:wpc="http://schemas.microsoft.com/office/word/2010/wordprocessingCanvas" xmlns:cx="http://schemas.microsoft.com/office/drawing/2014/chartex" xmlns:mc="http://schemas.openxmlformats.org/markup-compatibility/2006" xmlns:o="urn:schemas-microsoft-com:office:office" xmlns:r="http://schemas.openxmlformats.org/officeDocument/2006/relationships" xmlns:m="http://schemas.openxmlformats.org/officeDocument/2006/math" xmlns:v="urn:schemas-microsoft-com:vml" xmlns:wp14="http://schemas.microsoft.com/office/word/2010/wordprocessingDrawing" xmlns:wp="http://schemas.openxmlformats.org/drawingml/2006/wordprocessingDrawing" xmlns:w10="urn:schemas-microsoft-com:office:word" xmlns:w="http://schemas.openxmlformats.org/wordprocessingml/2006/main" xmlns:w14="http://schemas.microsoft.com/office/word/2010/wordml" xmlns:w15="http://schemas.microsoft.com/office/word/2012/wordml" xmlns:w16se="http://schemas.microsoft.com/office/word/2015/wordml/symex" xmlns:wpg="http://schemas.microsoft.com/office/word/2010/wordprocessingGroup" xmlns:wpi="http://schemas.microsoft.com/office/word/2010/wordprocessingInk" xmlns:wne="http://schemas.microsoft.com/office/word/2006/wordml" xmlns:wps="http://schemas.microsoft.com/office/word/2010/wordprocessingShape" mc:Ignorable="w14 w15 w16se wp14">
   <w:abstractNum w:abstractNumId="0" w15:restartNumberingAfterBreak="0">
     <w:nsid w:val="0F3757BD"/>
     <w:multiLevelType w:val="hybridMultilevel"/>
